--- a/progress1/DCSS-SRS-ver 0.6.docx
+++ b/progress1/DCSS-SRS-ver 0.6.docx
@@ -234,7 +234,6 @@
           <w:szCs w:val="32"/>
         </w:rPr>
       </w:pPr>
-      <w:proofErr w:type="spellStart"/>
       <w:r>
         <w:rPr>
           <w:rFonts w:ascii="Times New Roman" w:hAnsi="Times New Roman" w:cs="Times New Roman"/>
@@ -243,31 +242,8 @@
           <w:sz w:val="32"/>
           <w:szCs w:val="32"/>
         </w:rPr>
-        <w:t>Kanokwan</w:t>
-      </w:r>
-      <w:proofErr w:type="spellEnd"/>
-      <w:r>
-        <w:rPr>
-          <w:rFonts w:ascii="Times New Roman" w:hAnsi="Times New Roman" w:cs="Times New Roman"/>
-          <w:b/>
-          <w:bCs/>
-          <w:sz w:val="32"/>
-          <w:szCs w:val="32"/>
-        </w:rPr>
-        <w:t xml:space="preserve"> </w:t>
-      </w:r>
-      <w:proofErr w:type="spellStart"/>
-      <w:r>
-        <w:rPr>
-          <w:rFonts w:ascii="Times New Roman" w:hAnsi="Times New Roman" w:cs="Times New Roman"/>
-          <w:b/>
-          <w:bCs/>
-          <w:sz w:val="32"/>
-          <w:szCs w:val="32"/>
-        </w:rPr>
-        <w:t>Maneerat</w:t>
-      </w:r>
-      <w:proofErr w:type="spellEnd"/>
+        <w:t>Kanokwan Maneerat</w:t>
+      </w:r>
       <w:r>
         <w:rPr>
           <w:rFonts w:ascii="Times New Roman" w:hAnsi="Times New Roman" w:cs="Times New Roman"/>
@@ -2600,21 +2576,7 @@
         <w:rPr>
           <w:rFonts w:ascii="Times New Roman" w:hAnsi="Times New Roman" w:cs="Times New Roman"/>
         </w:rPr>
-        <w:t xml:space="preserve">Dental clinic services system for mobile devices supports </w:t>
-      </w:r>
-      <w:proofErr w:type="spellStart"/>
-      <w:r>
-        <w:rPr>
-          <w:rFonts w:ascii="Times New Roman" w:hAnsi="Times New Roman" w:cs="Times New Roman"/>
-        </w:rPr>
-        <w:t>iOS</w:t>
-      </w:r>
-      <w:proofErr w:type="spellEnd"/>
-      <w:r>
-        <w:rPr>
-          <w:rFonts w:ascii="Times New Roman" w:hAnsi="Times New Roman" w:cs="Times New Roman"/>
-        </w:rPr>
-        <w:t xml:space="preserve">. </w:t>
+        <w:t xml:space="preserve">Dental clinic services system for mobile devices supports iOS. </w:t>
       </w:r>
     </w:p>
     <w:p>
@@ -2882,47 +2844,11 @@
           <w:rFonts w:ascii="Times" w:hAnsi="Times" w:cs="Times"/>
         </w:rPr>
       </w:pPr>
-      <w:proofErr w:type="gramStart"/>
-      <w:r>
-        <w:rPr>
-          <w:rFonts w:ascii="Times New Roman" w:hAnsi="Times New Roman" w:cs="Times New Roman"/>
-        </w:rPr>
-        <w:t>This group of per son who already register to the system at the dental clinic.</w:t>
-      </w:r>
-      <w:proofErr w:type="gramEnd"/>
-      <w:r>
-        <w:rPr>
-          <w:rFonts w:ascii="Times New Roman" w:hAnsi="Times New Roman" w:cs="Times New Roman"/>
-        </w:rPr>
-        <w:t xml:space="preserve"> They will get </w:t>
-      </w:r>
-      <w:proofErr w:type="spellStart"/>
-      <w:r>
-        <w:rPr>
-          <w:rFonts w:ascii="Times New Roman" w:hAnsi="Times New Roman" w:cs="Times New Roman"/>
-        </w:rPr>
-        <w:t>patientID</w:t>
-      </w:r>
-      <w:proofErr w:type="spellEnd"/>
-      <w:r>
-        <w:rPr>
-          <w:rFonts w:ascii="Times New Roman" w:hAnsi="Times New Roman" w:cs="Times New Roman"/>
-        </w:rPr>
-        <w:t xml:space="preserve"> and password from the clinic to use the services in website and mobile phone. Patient uses </w:t>
-      </w:r>
-      <w:proofErr w:type="spellStart"/>
-      <w:r>
-        <w:rPr>
-          <w:rFonts w:ascii="Times New Roman" w:hAnsi="Times New Roman" w:cs="Times New Roman"/>
-        </w:rPr>
-        <w:t>patientID</w:t>
-      </w:r>
-      <w:proofErr w:type="spellEnd"/>
-      <w:r>
-        <w:rPr>
-          <w:rFonts w:ascii="Times New Roman" w:hAnsi="Times New Roman" w:cs="Times New Roman"/>
-        </w:rPr>
-        <w:t xml:space="preserve"> to login. Patient is able to:</w:t>
+      <w:r>
+        <w:rPr>
+          <w:rFonts w:ascii="Times New Roman" w:hAnsi="Times New Roman" w:cs="Times New Roman"/>
+        </w:rPr>
+        <w:t>This group of per son who already register to the system at the dental clinic. They will get patientID and password from the clinic to use the services in website and mobile phone. Patient uses patientID to login. Patient is able to:</w:t>
       </w:r>
     </w:p>
     <w:p>
@@ -2959,21 +2885,7 @@
         <w:rPr>
           <w:rFonts w:ascii="Times" w:hAnsi="Times" w:cs="Times"/>
         </w:rPr>
-        <w:t xml:space="preserve">Patient can receive the </w:t>
-      </w:r>
-      <w:proofErr w:type="spellStart"/>
-      <w:r>
-        <w:rPr>
-          <w:rFonts w:ascii="Times" w:hAnsi="Times" w:cs="Times"/>
-        </w:rPr>
-        <w:t>pateintID</w:t>
-      </w:r>
-      <w:proofErr w:type="spellEnd"/>
-      <w:r>
-        <w:rPr>
-          <w:rFonts w:ascii="Times" w:hAnsi="Times" w:cs="Times"/>
-        </w:rPr>
-        <w:t xml:space="preserve"> and password from the dental clinic</w:t>
+        <w:t>Patient can receive the pateintID and password from the dental clinic</w:t>
       </w:r>
     </w:p>
     <w:p>
@@ -3186,20 +3098,7 @@
           <w:rFonts w:ascii="Times New Roman" w:hAnsi="Times New Roman" w:cs="Times New Roman"/>
         </w:rPr>
         <w:tab/>
-      </w:r>
-      <w:proofErr w:type="gramStart"/>
-      <w:r>
-        <w:rPr>
-          <w:rFonts w:ascii="Times New Roman" w:hAnsi="Times New Roman" w:cs="Times New Roman"/>
-        </w:rPr>
-        <w:t>This group of person who has the highest privilege in the system.</w:t>
-      </w:r>
-      <w:proofErr w:type="gramEnd"/>
-      <w:r>
-        <w:rPr>
-          <w:rFonts w:ascii="Times New Roman" w:hAnsi="Times New Roman" w:cs="Times New Roman"/>
-        </w:rPr>
-        <w:t xml:space="preserve"> So they gain the management function for maintaining the system. Officer is able to:</w:t>
+        <w:t>This group of person who has the highest privilege in the system. So they gain the management function for maintaining the system. Officer is able to:</w:t>
       </w:r>
     </w:p>
     <w:p>
@@ -3236,21 +3135,7 @@
         <w:rPr>
           <w:rFonts w:ascii="Times" w:hAnsi="Times" w:cs="Times"/>
         </w:rPr>
-        <w:t xml:space="preserve">Officer can login to the website by using </w:t>
-      </w:r>
-      <w:proofErr w:type="spellStart"/>
-      <w:r>
-        <w:rPr>
-          <w:rFonts w:ascii="Times" w:hAnsi="Times" w:cs="Times"/>
-        </w:rPr>
-        <w:t>officerID</w:t>
-      </w:r>
-      <w:proofErr w:type="spellEnd"/>
-      <w:r>
-        <w:rPr>
-          <w:rFonts w:ascii="Times" w:hAnsi="Times" w:cs="Times"/>
-        </w:rPr>
-        <w:t xml:space="preserve"> and password</w:t>
+        <w:t>Officer can login to the website by using officerID and password</w:t>
       </w:r>
     </w:p>
     <w:p>
@@ -3500,20 +3385,7 @@
           <w:rFonts w:ascii="Times New Roman" w:hAnsi="Times New Roman" w:cs="Times New Roman"/>
         </w:rPr>
         <w:tab/>
-      </w:r>
-      <w:proofErr w:type="gramStart"/>
-      <w:r>
-        <w:rPr>
-          <w:rFonts w:ascii="Times New Roman" w:hAnsi="Times New Roman" w:cs="Times New Roman"/>
-        </w:rPr>
-        <w:t>This group of person who has the highest privilege in the system.</w:t>
-      </w:r>
-      <w:proofErr w:type="gramEnd"/>
-      <w:r>
-        <w:rPr>
-          <w:rFonts w:ascii="Times New Roman" w:hAnsi="Times New Roman" w:cs="Times New Roman"/>
-        </w:rPr>
-        <w:t xml:space="preserve"> So they gain the management function for maintaining the system. Dentist is able to:</w:t>
+        <w:t>This group of person who has the highest privilege in the system. So they gain the management function for maintaining the system. Dentist is able to:</w:t>
       </w:r>
     </w:p>
     <w:p>
@@ -3550,21 +3422,7 @@
         <w:rPr>
           <w:rFonts w:ascii="Times" w:hAnsi="Times" w:cs="Times"/>
         </w:rPr>
-        <w:t xml:space="preserve">Dentist can login to the website by using </w:t>
-      </w:r>
-      <w:proofErr w:type="spellStart"/>
-      <w:r>
-        <w:rPr>
-          <w:rFonts w:ascii="Times" w:hAnsi="Times" w:cs="Times"/>
-        </w:rPr>
-        <w:t>dentistID</w:t>
-      </w:r>
-      <w:proofErr w:type="spellEnd"/>
-      <w:r>
-        <w:rPr>
-          <w:rFonts w:ascii="Times" w:hAnsi="Times" w:cs="Times"/>
-        </w:rPr>
-        <w:t xml:space="preserve"> and password</w:t>
+        <w:t>Dentist can login to the website by using dentistID and password</w:t>
       </w:r>
     </w:p>
     <w:p>
@@ -3740,49 +3598,7 @@
           <w:rFonts w:ascii="Times" w:hAnsi="Times" w:cs="Times"/>
         </w:rPr>
         <w:tab/>
-        <w:t xml:space="preserve">Dental clinic services system provides web application and mobile application for </w:t>
-      </w:r>
-      <w:proofErr w:type="spellStart"/>
-      <w:r>
-        <w:rPr>
-          <w:rFonts w:ascii="Times" w:hAnsi="Times" w:cs="Times"/>
-        </w:rPr>
-        <w:t>iOS</w:t>
-      </w:r>
-      <w:proofErr w:type="spellEnd"/>
-      <w:r>
-        <w:rPr>
-          <w:rFonts w:ascii="Times" w:hAnsi="Times" w:cs="Times"/>
-        </w:rPr>
-        <w:t xml:space="preserve">. All </w:t>
-      </w:r>
-      <w:proofErr w:type="gramStart"/>
-      <w:r>
-        <w:rPr>
-          <w:rFonts w:ascii="Times" w:hAnsi="Times" w:cs="Times"/>
-        </w:rPr>
-        <w:t>user</w:t>
-      </w:r>
-      <w:proofErr w:type="gramEnd"/>
-      <w:r>
-        <w:rPr>
-          <w:rFonts w:ascii="Times" w:hAnsi="Times" w:cs="Times"/>
-        </w:rPr>
-        <w:t xml:space="preserve"> must have the Internet connection. Mobile devices must supports </w:t>
-      </w:r>
-      <w:proofErr w:type="spellStart"/>
-      <w:r>
-        <w:rPr>
-          <w:rFonts w:ascii="Times" w:hAnsi="Times" w:cs="Times"/>
-        </w:rPr>
-        <w:t>iOS</w:t>
-      </w:r>
-      <w:proofErr w:type="spellEnd"/>
-      <w:r>
-        <w:rPr>
-          <w:rFonts w:ascii="Times" w:hAnsi="Times" w:cs="Times"/>
-        </w:rPr>
-        <w:t xml:space="preserve"> version 7.</w:t>
+        <w:t>Dental clinic services system provides web application and mobile application for iOS. All user must have the Internet connection. Mobile devices must supports iOS version 7.</w:t>
       </w:r>
     </w:p>
     <w:p>
@@ -4523,15 +4339,35 @@
           <w:szCs w:val="28"/>
         </w:rPr>
         <w:tab/>
-        <w:t>2.1 Product Perspective</w:t>
-      </w:r>
-    </w:p>
-    <w:p>
-      <w:pPr>
-        <w:widowControl w:val="0"/>
-        <w:tabs>
-          <w:tab w:val="left" w:pos="560"/>
-          <w:tab w:val="left" w:pos="1120"/>
+        <w:t xml:space="preserve">2.1 </w:t>
+      </w:r>
+      <w:r>
+        <w:rPr>
+          <w:rFonts w:ascii="Times" w:hAnsi="Times" w:cs="Times"/>
+          <w:b/>
+          <w:bCs/>
+          <w:sz w:val="28"/>
+          <w:szCs w:val="28"/>
+        </w:rPr>
+        <w:tab/>
+      </w:r>
+      <w:r>
+        <w:rPr>
+          <w:rFonts w:ascii="Times" w:hAnsi="Times" w:cs="Times"/>
+          <w:b/>
+          <w:bCs/>
+          <w:sz w:val="28"/>
+          <w:szCs w:val="28"/>
+        </w:rPr>
+        <w:t>Product Perspective</w:t>
+      </w:r>
+    </w:p>
+    <w:p>
+      <w:pPr>
+        <w:widowControl w:val="0"/>
+        <w:tabs>
+          <w:tab w:val="left" w:pos="560"/>
+          <w:tab w:val="left" w:pos="1140"/>
           <w:tab w:val="left" w:pos="1680"/>
           <w:tab w:val="left" w:pos="2240"/>
           <w:tab w:val="left" w:pos="2800"/>
@@ -4556,32 +4392,14 @@
         <w:rPr>
           <w:rFonts w:ascii="Times New Roman" w:hAnsi="Times New Roman" w:cs="Times New Roman"/>
         </w:rPr>
-        <w:t xml:space="preserve">The Dental clinic services system is a mobile application base on </w:t>
-      </w:r>
-      <w:proofErr w:type="spellStart"/>
-      <w:r>
-        <w:rPr>
-          <w:rFonts w:ascii="Times New Roman" w:hAnsi="Times New Roman" w:cs="Times New Roman"/>
-        </w:rPr>
-        <w:t>iOS</w:t>
-      </w:r>
-      <w:proofErr w:type="spellEnd"/>
-      <w:r>
-        <w:rPr>
-          <w:rFonts w:ascii="Times New Roman" w:hAnsi="Times New Roman" w:cs="Times New Roman"/>
-        </w:rPr>
-        <w:t xml:space="preserve"> and web application. So this application helps patients save their time to contact with the dental clinic by providing features such as make an appointment, view upcoming appointment, and cost estimation. Help dentist to following up their patient, view and their appointment schedule. Also reduce works of officer by providing features such as use QR code to identify patient at the clinic, manage appointment for patient and dentist. This application is grouping most of dental clinics' services into one application.</w:t>
-      </w:r>
-    </w:p>
-    <w:p>
-      <w:pPr>
-        <w:widowControl w:val="0"/>
-        <w:numPr>
-          <w:ilvl w:val="1"/>
-          <w:numId w:val="8"/>
-        </w:numPr>
-        <w:tabs>
-          <w:tab w:val="left" w:pos="720"/>
+        <w:t>The Dental clinic services system is a mobile application base on iOS and web application. So this application helps patients save their time to contact with the dental clinic by providing features such as make an appointment, view upcoming appointment, and cost estimation. Help dentist to following up their patient, view and their appointment schedule. Also reduce works of officer by providing features such as use QR code to identify patient at the clinic, manage appointment for patient and dentist. This application is grouping most of dental clinics' services into one application.</w:t>
+      </w:r>
+    </w:p>
+    <w:p>
+      <w:pPr>
+        <w:widowControl w:val="0"/>
+        <w:tabs>
+          <w:tab w:val="left" w:pos="560"/>
           <w:tab w:val="left" w:pos="1140"/>
           <w:tab w:val="left" w:pos="1680"/>
           <w:tab w:val="left" w:pos="2240"/>
@@ -4597,24 +4415,57 @@
         <w:autoSpaceDE w:val="0"/>
         <w:autoSpaceDN w:val="0"/>
         <w:adjustRightInd w:val="0"/>
-        <w:spacing w:line="276" w:lineRule="auto"/>
-        <w:ind w:left="1140" w:hanging="1140"/>
-        <w:rPr>
-          <w:rFonts w:ascii="Times" w:hAnsi="Times" w:cs="Times"/>
-          <w:b/>
-          <w:bCs/>
+        <w:spacing w:after="240"/>
+        <w:rPr>
+          <w:rFonts w:ascii="Times New Roman" w:hAnsi="Times New Roman" w:cs="Times New Roman"/>
+        </w:rPr>
+      </w:pPr>
+      <w:r>
+        <w:rPr>
+          <w:rFonts w:ascii="Times New Roman" w:hAnsi="Times New Roman" w:cs="Times New Roman"/>
+          <w:b/>
           <w:sz w:val="28"/>
           <w:szCs w:val="28"/>
         </w:rPr>
-      </w:pPr>
-      <w:r>
-        <w:rPr>
-          <w:rFonts w:ascii="Times" w:hAnsi="Times" w:cs="Times"/>
-          <w:b/>
-          <w:bCs/>
+        <w:tab/>
+      </w:r>
+      <w:r>
+        <w:rPr>
+          <w:rFonts w:ascii="Times New Roman" w:hAnsi="Times New Roman" w:cs="Times New Roman"/>
+          <w:b/>
           <w:sz w:val="28"/>
           <w:szCs w:val="28"/>
         </w:rPr>
+        <w:t>2.2</w:t>
+      </w:r>
+      <w:r>
+        <w:rPr>
+          <w:rFonts w:ascii="Times" w:hAnsi="Times" w:cs="Times"/>
+          <w:b/>
+          <w:bCs/>
+          <w:sz w:val="28"/>
+          <w:szCs w:val="28"/>
+        </w:rPr>
+        <w:t xml:space="preserve"> </w:t>
+      </w:r>
+      <w:r>
+        <w:rPr>
+          <w:rFonts w:ascii="Times" w:hAnsi="Times" w:cs="Times"/>
+          <w:b/>
+          <w:bCs/>
+          <w:sz w:val="28"/>
+          <w:szCs w:val="28"/>
+        </w:rPr>
+        <w:tab/>
+      </w:r>
+      <w:r>
+        <w:rPr>
+          <w:rFonts w:ascii="Times" w:hAnsi="Times" w:cs="Times"/>
+          <w:b/>
+          <w:bCs/>
+          <w:sz w:val="28"/>
+          <w:szCs w:val="28"/>
+        </w:rPr>
         <w:t>Product Features</w:t>
       </w:r>
     </w:p>
@@ -4648,45 +4499,41 @@
         <w:rPr>
           <w:rFonts w:ascii="Times" w:hAnsi="Times" w:cs="Times"/>
         </w:rPr>
-        <w:t xml:space="preserve">The dental clinic services system offers six features. Each of features will create a </w:t>
-      </w:r>
-      <w:proofErr w:type="gramStart"/>
-      <w:r>
-        <w:rPr>
-          <w:rFonts w:ascii="Times" w:hAnsi="Times" w:cs="Times"/>
-        </w:rPr>
-        <w:t>step by step</w:t>
-      </w:r>
-      <w:proofErr w:type="gramEnd"/>
-      <w:r>
-        <w:rPr>
-          <w:rFonts w:ascii="Times" w:hAnsi="Times" w:cs="Times"/>
-        </w:rPr>
-        <w:t xml:space="preserve"> suit by priority. The following list is a description of each part in more detail.</w:t>
-      </w:r>
-    </w:p>
-    <w:p>
-      <w:pPr>
-        <w:widowControl w:val="0"/>
-        <w:tabs>
-          <w:tab w:val="left" w:pos="560"/>
-          <w:tab w:val="left" w:pos="1120"/>
-          <w:tab w:val="left" w:pos="1680"/>
-          <w:tab w:val="left" w:pos="2240"/>
-          <w:tab w:val="left" w:pos="2800"/>
-          <w:tab w:val="left" w:pos="3360"/>
-          <w:tab w:val="left" w:pos="3920"/>
-          <w:tab w:val="left" w:pos="4480"/>
-          <w:tab w:val="left" w:pos="5040"/>
-          <w:tab w:val="left" w:pos="5600"/>
-          <w:tab w:val="left" w:pos="6160"/>
-          <w:tab w:val="left" w:pos="6720"/>
-        </w:tabs>
-        <w:autoSpaceDE w:val="0"/>
-        <w:autoSpaceDN w:val="0"/>
-        <w:adjustRightInd w:val="0"/>
-        <w:spacing w:line="276" w:lineRule="auto"/>
-        <w:ind w:firstLine="720"/>
+        <w:t>The dental clinic services system offers six features. Each of features will create a step by step suit by priority. The following list is a description of each part in more detail.</w:t>
+      </w:r>
+    </w:p>
+    <w:p>
+      <w:pPr>
+        <w:widowControl w:val="0"/>
+        <w:tabs>
+          <w:tab w:val="left" w:pos="560"/>
+          <w:tab w:val="left" w:pos="1120"/>
+          <w:tab w:val="left" w:pos="1680"/>
+          <w:tab w:val="left" w:pos="2240"/>
+          <w:tab w:val="left" w:pos="2800"/>
+          <w:tab w:val="left" w:pos="3360"/>
+          <w:tab w:val="left" w:pos="3920"/>
+          <w:tab w:val="left" w:pos="4480"/>
+          <w:tab w:val="left" w:pos="5040"/>
+          <w:tab w:val="left" w:pos="5600"/>
+          <w:tab w:val="left" w:pos="6160"/>
+          <w:tab w:val="left" w:pos="6720"/>
+        </w:tabs>
+        <w:autoSpaceDE w:val="0"/>
+        <w:autoSpaceDN w:val="0"/>
+        <w:adjustRightInd w:val="0"/>
+        <w:spacing w:after="200" w:line="276" w:lineRule="auto"/>
+        <w:rPr>
+          <w:rFonts w:ascii="Times" w:hAnsi="Times" w:cs="Times"/>
+        </w:rPr>
+      </w:pPr>
+      <w:r>
+        <w:rPr>
+          <w:rFonts w:ascii="Times" w:hAnsi="Times" w:cs="Times"/>
+        </w:rPr>
+        <w:tab/>
+      </w:r>
+      <w:r>
         <w:rPr>
           <w:rFonts w:ascii="Times" w:hAnsi="Times" w:cs="Times"/>
           <w:b/>
@@ -4694,7 +4541,8 @@
           <w:sz w:val="28"/>
           <w:szCs w:val="28"/>
         </w:rPr>
-      </w:pPr>
+        <w:t xml:space="preserve">2.3 </w:t>
+      </w:r>
       <w:r>
         <w:rPr>
           <w:rFonts w:ascii="Times" w:hAnsi="Times" w:cs="Times"/>
@@ -4703,39 +4551,87 @@
           <w:sz w:val="28"/>
           <w:szCs w:val="28"/>
         </w:rPr>
-        <w:t>2.3 Design and Implementation Constraints</w:t>
-      </w:r>
-    </w:p>
-    <w:p>
-      <w:pPr>
-        <w:widowControl w:val="0"/>
-        <w:tabs>
-          <w:tab w:val="left" w:pos="560"/>
-          <w:tab w:val="left" w:pos="1120"/>
-          <w:tab w:val="left" w:pos="1680"/>
-          <w:tab w:val="left" w:pos="2240"/>
-          <w:tab w:val="left" w:pos="2800"/>
-          <w:tab w:val="left" w:pos="3360"/>
-          <w:tab w:val="left" w:pos="3920"/>
-          <w:tab w:val="left" w:pos="4480"/>
-          <w:tab w:val="left" w:pos="5040"/>
-          <w:tab w:val="left" w:pos="5600"/>
-          <w:tab w:val="left" w:pos="6160"/>
-          <w:tab w:val="left" w:pos="6720"/>
-        </w:tabs>
-        <w:autoSpaceDE w:val="0"/>
-        <w:autoSpaceDN w:val="0"/>
-        <w:adjustRightInd w:val="0"/>
-        <w:spacing w:after="240"/>
-        <w:rPr>
-          <w:rFonts w:ascii="Times" w:hAnsi="Times" w:cs="Times"/>
-        </w:rPr>
-      </w:pPr>
+        <w:tab/>
+      </w:r>
+      <w:r>
+        <w:rPr>
+          <w:rFonts w:ascii="Times" w:hAnsi="Times" w:cs="Times"/>
+          <w:b/>
+          <w:bCs/>
+          <w:sz w:val="28"/>
+          <w:szCs w:val="28"/>
+        </w:rPr>
+        <w:t>Design and Implementation Constraints</w:t>
+      </w:r>
+    </w:p>
+    <w:p>
+      <w:pPr>
+        <w:widowControl w:val="0"/>
+        <w:tabs>
+          <w:tab w:val="left" w:pos="560"/>
+          <w:tab w:val="left" w:pos="1120"/>
+          <w:tab w:val="left" w:pos="1680"/>
+          <w:tab w:val="left" w:pos="2240"/>
+          <w:tab w:val="left" w:pos="2800"/>
+          <w:tab w:val="left" w:pos="3360"/>
+          <w:tab w:val="left" w:pos="3920"/>
+          <w:tab w:val="left" w:pos="4480"/>
+          <w:tab w:val="left" w:pos="5040"/>
+          <w:tab w:val="left" w:pos="5600"/>
+          <w:tab w:val="left" w:pos="6160"/>
+          <w:tab w:val="left" w:pos="6720"/>
+        </w:tabs>
+        <w:autoSpaceDE w:val="0"/>
+        <w:autoSpaceDN w:val="0"/>
+        <w:adjustRightInd w:val="0"/>
+        <w:spacing w:after="200" w:line="276" w:lineRule="auto"/>
+        <w:rPr>
+          <w:rFonts w:ascii="Times" w:hAnsi="Times" w:cs="Times"/>
+        </w:rPr>
+      </w:pPr>
+      <w:r>
+        <w:rPr>
+          <w:rFonts w:ascii="Times" w:hAnsi="Times" w:cs="Times"/>
+        </w:rPr>
+        <w:tab/>
+      </w:r>
       <w:r>
         <w:rPr>
           <w:rFonts w:ascii="Times" w:hAnsi="Times" w:cs="Times"/>
         </w:rPr>
         <w:t>List of project constraints:</w:t>
+      </w:r>
+    </w:p>
+    <w:p>
+      <w:pPr>
+        <w:widowControl w:val="0"/>
+        <w:tabs>
+          <w:tab w:val="left" w:pos="560"/>
+          <w:tab w:val="left" w:pos="1120"/>
+          <w:tab w:val="left" w:pos="1680"/>
+          <w:tab w:val="left" w:pos="2240"/>
+          <w:tab w:val="left" w:pos="2800"/>
+          <w:tab w:val="left" w:pos="3360"/>
+          <w:tab w:val="left" w:pos="3920"/>
+          <w:tab w:val="left" w:pos="4480"/>
+          <w:tab w:val="left" w:pos="5040"/>
+          <w:tab w:val="left" w:pos="5600"/>
+          <w:tab w:val="left" w:pos="6160"/>
+          <w:tab w:val="left" w:pos="6720"/>
+        </w:tabs>
+        <w:autoSpaceDE w:val="0"/>
+        <w:autoSpaceDN w:val="0"/>
+        <w:adjustRightInd w:val="0"/>
+        <w:spacing w:after="200" w:line="276" w:lineRule="auto"/>
+        <w:rPr>
+          <w:rFonts w:ascii="Times" w:hAnsi="Times" w:cs="Times"/>
+        </w:rPr>
+      </w:pPr>
+      <w:r>
+        <w:rPr>
+          <w:rFonts w:ascii="Times New Roman" w:hAnsi="Times New Roman" w:cs="Times New Roman"/>
+        </w:rPr>
+        <w:t xml:space="preserve">The application works on only iOS version7.  </w:t>
       </w:r>
     </w:p>
     <w:p>
@@ -4762,21 +4658,7 @@
         <w:rPr>
           <w:rFonts w:ascii="Times New Roman" w:hAnsi="Times New Roman" w:cs="Times New Roman"/>
         </w:rPr>
-        <w:t xml:space="preserve"> The application works on only </w:t>
-      </w:r>
-      <w:proofErr w:type="spellStart"/>
-      <w:r>
-        <w:rPr>
-          <w:rFonts w:ascii="Times New Roman" w:hAnsi="Times New Roman" w:cs="Times New Roman"/>
-        </w:rPr>
-        <w:t>iOS</w:t>
-      </w:r>
-      <w:proofErr w:type="spellEnd"/>
-      <w:r>
-        <w:rPr>
-          <w:rFonts w:ascii="Times New Roman" w:hAnsi="Times New Roman" w:cs="Times New Roman"/>
-        </w:rPr>
-        <w:t xml:space="preserve"> version7.  </w:t>
+        <w:t>The application requires the Internet connection.</w:t>
       </w:r>
     </w:p>
     <w:p>
@@ -4803,33 +4685,6 @@
         <w:rPr>
           <w:rFonts w:ascii="Times New Roman" w:hAnsi="Times New Roman" w:cs="Times New Roman"/>
         </w:rPr>
-        <w:t>The application requires the Internet connection.</w:t>
-      </w:r>
-    </w:p>
-    <w:p>
-      <w:pPr>
-        <w:widowControl w:val="0"/>
-        <w:numPr>
-          <w:ilvl w:val="0"/>
-          <w:numId w:val="9"/>
-        </w:numPr>
-        <w:tabs>
-          <w:tab w:val="left" w:pos="360"/>
-          <w:tab w:val="left" w:pos="720"/>
-        </w:tabs>
-        <w:autoSpaceDE w:val="0"/>
-        <w:autoSpaceDN w:val="0"/>
-        <w:adjustRightInd w:val="0"/>
-        <w:spacing w:after="240"/>
-        <w:ind w:hanging="720"/>
-        <w:rPr>
-          <w:rFonts w:ascii="Times" w:hAnsi="Times" w:cs="Times"/>
-        </w:rPr>
-      </w:pPr>
-      <w:r>
-        <w:rPr>
-          <w:rFonts w:ascii="Times New Roman" w:hAnsi="Times New Roman" w:cs="Times New Roman"/>
-        </w:rPr>
         <w:t>The application is available for the users who are already registered to the system and also who are not.</w:t>
       </w:r>
     </w:p>
@@ -5065,36 +4920,6 @@
         <w:ind w:left="720"/>
         <w:rPr>
           <w:rFonts w:ascii="Times" w:hAnsi="Times" w:cs="Times"/>
-        </w:rPr>
-      </w:pPr>
-    </w:p>
-    <w:p>
-      <w:pPr>
-        <w:widowControl w:val="0"/>
-        <w:tabs>
-          <w:tab w:val="left" w:pos="560"/>
-          <w:tab w:val="left" w:pos="1120"/>
-          <w:tab w:val="left" w:pos="1680"/>
-          <w:tab w:val="left" w:pos="2240"/>
-          <w:tab w:val="left" w:pos="2800"/>
-          <w:tab w:val="left" w:pos="3360"/>
-          <w:tab w:val="left" w:pos="3920"/>
-          <w:tab w:val="left" w:pos="4480"/>
-          <w:tab w:val="left" w:pos="5040"/>
-          <w:tab w:val="left" w:pos="5600"/>
-          <w:tab w:val="left" w:pos="6160"/>
-          <w:tab w:val="left" w:pos="6720"/>
-        </w:tabs>
-        <w:autoSpaceDE w:val="0"/>
-        <w:autoSpaceDN w:val="0"/>
-        <w:adjustRightInd w:val="0"/>
-        <w:spacing w:after="100"/>
-        <w:rPr>
-          <w:rFonts w:ascii="Times" w:hAnsi="Times" w:cs="Times"/>
-          <w:b/>
-          <w:bCs/>
-          <w:sz w:val="36"/>
-          <w:szCs w:val="36"/>
         </w:rPr>
       </w:pPr>
     </w:p>
@@ -5401,135 +5226,183 @@
         <w:rPr>
           <w:rFonts w:ascii="Times New Roman" w:hAnsi="Times New Roman" w:cs="Times New Roman"/>
         </w:rPr>
-        <w:t>URS-01: User can view his/her appointment schedule in mobile application</w:t>
-      </w:r>
-    </w:p>
-    <w:p>
-      <w:pPr>
-        <w:widowControl w:val="0"/>
-        <w:tabs>
-          <w:tab w:val="left" w:pos="560"/>
-          <w:tab w:val="left" w:pos="1120"/>
-          <w:tab w:val="left" w:pos="1680"/>
-          <w:tab w:val="left" w:pos="2240"/>
-          <w:tab w:val="left" w:pos="2800"/>
-          <w:tab w:val="left" w:pos="3360"/>
-          <w:tab w:val="left" w:pos="3920"/>
-          <w:tab w:val="left" w:pos="4480"/>
-          <w:tab w:val="left" w:pos="5040"/>
-          <w:tab w:val="left" w:pos="5600"/>
-          <w:tab w:val="left" w:pos="6160"/>
-          <w:tab w:val="left" w:pos="6720"/>
-        </w:tabs>
-        <w:autoSpaceDE w:val="0"/>
-        <w:autoSpaceDN w:val="0"/>
-        <w:adjustRightInd w:val="0"/>
-        <w:spacing w:line="276" w:lineRule="auto"/>
-        <w:rPr>
-          <w:rFonts w:ascii="Times New Roman" w:hAnsi="Times New Roman" w:cs="Times New Roman"/>
-        </w:rPr>
-      </w:pPr>
-      <w:r>
-        <w:rPr>
-          <w:rFonts w:ascii="Times New Roman" w:hAnsi="Times New Roman" w:cs="Times New Roman"/>
-        </w:rPr>
-        <w:t xml:space="preserve">URS-02: User can view his/her appointment schedule in website </w:t>
-      </w:r>
-    </w:p>
-    <w:p>
-      <w:pPr>
-        <w:widowControl w:val="0"/>
-        <w:tabs>
-          <w:tab w:val="left" w:pos="560"/>
-          <w:tab w:val="left" w:pos="1120"/>
-          <w:tab w:val="left" w:pos="1680"/>
-          <w:tab w:val="left" w:pos="2240"/>
-          <w:tab w:val="left" w:pos="2800"/>
-          <w:tab w:val="left" w:pos="3360"/>
-          <w:tab w:val="left" w:pos="3920"/>
-          <w:tab w:val="left" w:pos="4480"/>
-          <w:tab w:val="left" w:pos="5040"/>
-          <w:tab w:val="left" w:pos="5600"/>
-          <w:tab w:val="left" w:pos="6160"/>
-          <w:tab w:val="left" w:pos="6720"/>
-        </w:tabs>
-        <w:autoSpaceDE w:val="0"/>
-        <w:autoSpaceDN w:val="0"/>
-        <w:adjustRightInd w:val="0"/>
-        <w:spacing w:line="276" w:lineRule="auto"/>
-        <w:rPr>
-          <w:rFonts w:ascii="Times New Roman" w:hAnsi="Times New Roman" w:cs="Times New Roman"/>
-        </w:rPr>
-      </w:pPr>
-      <w:r>
-        <w:rPr>
-          <w:rFonts w:ascii="Times New Roman" w:hAnsi="Times New Roman" w:cs="Times New Roman"/>
-        </w:rPr>
-        <w:t>URS-03: User can view all appointment in the dental clinic appointment schedule</w:t>
-      </w:r>
-    </w:p>
-    <w:p>
-      <w:pPr>
-        <w:widowControl w:val="0"/>
-        <w:tabs>
-          <w:tab w:val="left" w:pos="560"/>
-          <w:tab w:val="left" w:pos="1120"/>
-          <w:tab w:val="left" w:pos="1680"/>
-          <w:tab w:val="left" w:pos="2240"/>
-          <w:tab w:val="left" w:pos="2800"/>
-          <w:tab w:val="left" w:pos="3360"/>
-          <w:tab w:val="left" w:pos="3920"/>
-          <w:tab w:val="left" w:pos="4480"/>
-          <w:tab w:val="left" w:pos="5040"/>
-          <w:tab w:val="left" w:pos="5600"/>
-          <w:tab w:val="left" w:pos="6160"/>
-          <w:tab w:val="left" w:pos="6720"/>
-        </w:tabs>
-        <w:autoSpaceDE w:val="0"/>
-        <w:autoSpaceDN w:val="0"/>
-        <w:adjustRightInd w:val="0"/>
-        <w:spacing w:line="276" w:lineRule="auto"/>
-        <w:rPr>
-          <w:rFonts w:ascii="Times New Roman" w:hAnsi="Times New Roman" w:cs="Times New Roman"/>
-        </w:rPr>
-      </w:pPr>
-      <w:r>
-        <w:rPr>
-          <w:rFonts w:ascii="Times New Roman" w:hAnsi="Times New Roman" w:cs="Times New Roman"/>
-        </w:rPr>
-        <w:t>URS-04: User can view the dentist appointment in website</w:t>
-      </w:r>
-    </w:p>
-    <w:p>
-      <w:pPr>
-        <w:widowControl w:val="0"/>
-        <w:tabs>
-          <w:tab w:val="left" w:pos="560"/>
-          <w:tab w:val="left" w:pos="1120"/>
-          <w:tab w:val="left" w:pos="1680"/>
-          <w:tab w:val="left" w:pos="2240"/>
-          <w:tab w:val="left" w:pos="2800"/>
-          <w:tab w:val="left" w:pos="3360"/>
-          <w:tab w:val="left" w:pos="3920"/>
-          <w:tab w:val="left" w:pos="4480"/>
-          <w:tab w:val="left" w:pos="5040"/>
-          <w:tab w:val="left" w:pos="5600"/>
-          <w:tab w:val="left" w:pos="6160"/>
-          <w:tab w:val="left" w:pos="6720"/>
-        </w:tabs>
-        <w:autoSpaceDE w:val="0"/>
-        <w:autoSpaceDN w:val="0"/>
-        <w:adjustRightInd w:val="0"/>
-        <w:spacing w:line="276" w:lineRule="auto"/>
-        <w:rPr>
-          <w:rFonts w:ascii="Times New Roman" w:hAnsi="Times New Roman" w:cs="Times New Roman"/>
-        </w:rPr>
-      </w:pPr>
-      <w:r>
-        <w:rPr>
-          <w:rFonts w:ascii="Times New Roman" w:hAnsi="Times New Roman" w:cs="Times New Roman"/>
-        </w:rPr>
-        <w:t>URS-05: User can view the patient appointment in website</w:t>
+        <w:tab/>
+      </w:r>
+      <w:r>
+        <w:rPr>
+          <w:rFonts w:ascii="Times New Roman" w:hAnsi="Times New Roman" w:cs="Times New Roman"/>
+        </w:rPr>
+        <w:t>URS-01: User ca</w:t>
+      </w:r>
+      <w:r>
+        <w:rPr>
+          <w:rFonts w:ascii="Times New Roman" w:hAnsi="Times New Roman" w:cs="Times New Roman"/>
+        </w:rPr>
+        <w:t>n view patients’ appointment in mobile application</w:t>
+      </w:r>
+    </w:p>
+    <w:p>
+      <w:pPr>
+        <w:widowControl w:val="0"/>
+        <w:tabs>
+          <w:tab w:val="left" w:pos="560"/>
+          <w:tab w:val="left" w:pos="1120"/>
+          <w:tab w:val="left" w:pos="1680"/>
+          <w:tab w:val="left" w:pos="2240"/>
+          <w:tab w:val="left" w:pos="2800"/>
+          <w:tab w:val="left" w:pos="3360"/>
+          <w:tab w:val="left" w:pos="3920"/>
+          <w:tab w:val="left" w:pos="4480"/>
+          <w:tab w:val="left" w:pos="5040"/>
+          <w:tab w:val="left" w:pos="5600"/>
+          <w:tab w:val="left" w:pos="6160"/>
+          <w:tab w:val="left" w:pos="6720"/>
+        </w:tabs>
+        <w:autoSpaceDE w:val="0"/>
+        <w:autoSpaceDN w:val="0"/>
+        <w:adjustRightInd w:val="0"/>
+        <w:spacing w:line="276" w:lineRule="auto"/>
+        <w:rPr>
+          <w:rFonts w:ascii="Times New Roman" w:hAnsi="Times New Roman" w:cs="Times New Roman"/>
+        </w:rPr>
+      </w:pPr>
+      <w:r>
+        <w:rPr>
+          <w:rFonts w:ascii="Times New Roman" w:hAnsi="Times New Roman" w:cs="Times New Roman"/>
+        </w:rPr>
+        <w:tab/>
+      </w:r>
+      <w:r>
+        <w:rPr>
+          <w:rFonts w:ascii="Times New Roman" w:hAnsi="Times New Roman" w:cs="Times New Roman"/>
+        </w:rPr>
+        <w:t xml:space="preserve">URS-02: </w:t>
+      </w:r>
+      <w:r>
+        <w:rPr>
+          <w:rFonts w:ascii="Times New Roman" w:hAnsi="Times New Roman" w:cs="Times New Roman"/>
+        </w:rPr>
+        <w:t>User can view patients’ appointment in website</w:t>
+      </w:r>
+    </w:p>
+    <w:p>
+      <w:pPr>
+        <w:widowControl w:val="0"/>
+        <w:tabs>
+          <w:tab w:val="left" w:pos="560"/>
+          <w:tab w:val="left" w:pos="1120"/>
+          <w:tab w:val="left" w:pos="1680"/>
+          <w:tab w:val="left" w:pos="2240"/>
+          <w:tab w:val="left" w:pos="2800"/>
+          <w:tab w:val="left" w:pos="3360"/>
+          <w:tab w:val="left" w:pos="3920"/>
+          <w:tab w:val="left" w:pos="4480"/>
+          <w:tab w:val="left" w:pos="5040"/>
+          <w:tab w:val="left" w:pos="5600"/>
+          <w:tab w:val="left" w:pos="6160"/>
+          <w:tab w:val="left" w:pos="6720"/>
+        </w:tabs>
+        <w:autoSpaceDE w:val="0"/>
+        <w:autoSpaceDN w:val="0"/>
+        <w:adjustRightInd w:val="0"/>
+        <w:spacing w:line="276" w:lineRule="auto"/>
+        <w:rPr>
+          <w:rFonts w:ascii="Times New Roman" w:hAnsi="Times New Roman" w:cs="Times New Roman"/>
+        </w:rPr>
+      </w:pPr>
+      <w:r>
+        <w:rPr>
+          <w:rFonts w:ascii="Times New Roman" w:hAnsi="Times New Roman" w:cs="Times New Roman"/>
+        </w:rPr>
+        <w:tab/>
+      </w:r>
+      <w:r>
+        <w:rPr>
+          <w:rFonts w:ascii="Times New Roman" w:hAnsi="Times New Roman" w:cs="Times New Roman"/>
+        </w:rPr>
+        <w:t xml:space="preserve">URS-03: </w:t>
+      </w:r>
+      <w:r>
+        <w:rPr>
+          <w:rFonts w:ascii="Times New Roman" w:hAnsi="Times New Roman" w:cs="Times New Roman"/>
+        </w:rPr>
+        <w:t>User can view the dentist appointment in website</w:t>
+      </w:r>
+    </w:p>
+    <w:p>
+      <w:pPr>
+        <w:widowControl w:val="0"/>
+        <w:tabs>
+          <w:tab w:val="left" w:pos="560"/>
+          <w:tab w:val="left" w:pos="1120"/>
+          <w:tab w:val="left" w:pos="1680"/>
+          <w:tab w:val="left" w:pos="2240"/>
+          <w:tab w:val="left" w:pos="2800"/>
+          <w:tab w:val="left" w:pos="3360"/>
+          <w:tab w:val="left" w:pos="3920"/>
+          <w:tab w:val="left" w:pos="4480"/>
+          <w:tab w:val="left" w:pos="5040"/>
+          <w:tab w:val="left" w:pos="5600"/>
+          <w:tab w:val="left" w:pos="6160"/>
+          <w:tab w:val="left" w:pos="6720"/>
+        </w:tabs>
+        <w:autoSpaceDE w:val="0"/>
+        <w:autoSpaceDN w:val="0"/>
+        <w:adjustRightInd w:val="0"/>
+        <w:spacing w:line="276" w:lineRule="auto"/>
+        <w:rPr>
+          <w:rFonts w:ascii="Times New Roman" w:hAnsi="Times New Roman" w:cs="Times New Roman"/>
+        </w:rPr>
+      </w:pPr>
+      <w:r>
+        <w:rPr>
+          <w:rFonts w:ascii="Times New Roman" w:hAnsi="Times New Roman" w:cs="Times New Roman"/>
+        </w:rPr>
+        <w:tab/>
+      </w:r>
+      <w:r>
+        <w:rPr>
+          <w:rFonts w:ascii="Times New Roman" w:hAnsi="Times New Roman" w:cs="Times New Roman"/>
+        </w:rPr>
+        <w:t>URS-04: User can view all appointment in mobile application</w:t>
+      </w:r>
+    </w:p>
+    <w:p>
+      <w:pPr>
+        <w:widowControl w:val="0"/>
+        <w:tabs>
+          <w:tab w:val="left" w:pos="560"/>
+          <w:tab w:val="left" w:pos="1120"/>
+          <w:tab w:val="left" w:pos="1680"/>
+          <w:tab w:val="left" w:pos="2240"/>
+          <w:tab w:val="left" w:pos="2800"/>
+          <w:tab w:val="left" w:pos="3360"/>
+          <w:tab w:val="left" w:pos="3920"/>
+          <w:tab w:val="left" w:pos="4480"/>
+          <w:tab w:val="left" w:pos="5040"/>
+          <w:tab w:val="left" w:pos="5600"/>
+          <w:tab w:val="left" w:pos="6160"/>
+          <w:tab w:val="left" w:pos="6720"/>
+        </w:tabs>
+        <w:autoSpaceDE w:val="0"/>
+        <w:autoSpaceDN w:val="0"/>
+        <w:adjustRightInd w:val="0"/>
+        <w:spacing w:line="276" w:lineRule="auto"/>
+        <w:rPr>
+          <w:rFonts w:ascii="Times New Roman" w:hAnsi="Times New Roman" w:cs="Times New Roman"/>
+        </w:rPr>
+      </w:pPr>
+      <w:r>
+        <w:rPr>
+          <w:rFonts w:ascii="Times New Roman" w:hAnsi="Times New Roman" w:cs="Times New Roman"/>
+        </w:rPr>
+        <w:tab/>
+      </w:r>
+      <w:r>
+        <w:rPr>
+          <w:rFonts w:ascii="Times New Roman" w:hAnsi="Times New Roman" w:cs="Times New Roman"/>
+        </w:rPr>
+        <w:t>URS-05: User can view all appointment in website</w:t>
       </w:r>
     </w:p>
     <w:p>
@@ -5603,6 +5476,12 @@
         <w:rPr>
           <w:rFonts w:ascii="Times New Roman" w:hAnsi="Times New Roman" w:cs="Times New Roman"/>
         </w:rPr>
+        <w:tab/>
+      </w:r>
+      <w:r>
+        <w:rPr>
+          <w:rFonts w:ascii="Times New Roman" w:hAnsi="Times New Roman" w:cs="Times New Roman"/>
+        </w:rPr>
         <w:t>URS-06: User can add new appointment into the database</w:t>
       </w:r>
     </w:p>
@@ -5635,6 +5514,12 @@
         <w:rPr>
           <w:rFonts w:ascii="Times New Roman" w:hAnsi="Times New Roman" w:cs="Times New Roman"/>
         </w:rPr>
+        <w:tab/>
+      </w:r>
+      <w:r>
+        <w:rPr>
+          <w:rFonts w:ascii="Times New Roman" w:hAnsi="Times New Roman" w:cs="Times New Roman"/>
+        </w:rPr>
         <w:t>URS-07: User can edit the appointment</w:t>
       </w:r>
     </w:p>
@@ -5667,6 +5552,12 @@
         <w:rPr>
           <w:rFonts w:ascii="Times New Roman" w:hAnsi="Times New Roman" w:cs="Times New Roman"/>
         </w:rPr>
+        <w:tab/>
+      </w:r>
+      <w:r>
+        <w:rPr>
+          <w:rFonts w:ascii="Times New Roman" w:hAnsi="Times New Roman" w:cs="Times New Roman"/>
+        </w:rPr>
         <w:t>URS-08: User can delete the appointment</w:t>
       </w:r>
     </w:p>
@@ -5699,21 +5590,13 @@
         <w:rPr>
           <w:rFonts w:ascii="Times New Roman" w:hAnsi="Times New Roman" w:cs="Times New Roman"/>
         </w:rPr>
-        <w:t xml:space="preserve">URS-09: User can save the appointment to </w:t>
-      </w:r>
-      <w:proofErr w:type="spellStart"/>
-      <w:r>
-        <w:rPr>
-          <w:rFonts w:ascii="Times New Roman" w:hAnsi="Times New Roman" w:cs="Times New Roman"/>
-        </w:rPr>
-        <w:t>google</w:t>
-      </w:r>
-      <w:proofErr w:type="spellEnd"/>
-      <w:r>
-        <w:rPr>
-          <w:rFonts w:ascii="Times New Roman" w:hAnsi="Times New Roman" w:cs="Times New Roman"/>
-        </w:rPr>
-        <w:t xml:space="preserve"> calendar</w:t>
+        <w:tab/>
+      </w:r>
+      <w:r>
+        <w:rPr>
+          <w:rFonts w:ascii="Times New Roman" w:hAnsi="Times New Roman" w:cs="Times New Roman"/>
+        </w:rPr>
+        <w:t>URS-09: User can save the appointment to google calendar</w:t>
       </w:r>
     </w:p>
     <w:p>
@@ -5787,6 +5670,12 @@
         <w:rPr>
           <w:rFonts w:ascii="Times New Roman" w:hAnsi="Times New Roman" w:cs="Times New Roman"/>
         </w:rPr>
+        <w:tab/>
+      </w:r>
+      <w:r>
+        <w:rPr>
+          <w:rFonts w:ascii="Times New Roman" w:hAnsi="Times New Roman" w:cs="Times New Roman"/>
+        </w:rPr>
         <w:t>URS-10: User can login to the mobile application</w:t>
       </w:r>
     </w:p>
@@ -5819,6 +5708,12 @@
         <w:rPr>
           <w:rFonts w:ascii="Times New Roman" w:hAnsi="Times New Roman" w:cs="Times New Roman"/>
         </w:rPr>
+        <w:tab/>
+      </w:r>
+      <w:r>
+        <w:rPr>
+          <w:rFonts w:ascii="Times New Roman" w:hAnsi="Times New Roman" w:cs="Times New Roman"/>
+        </w:rPr>
         <w:t xml:space="preserve">URS-11: User can login to the website </w:t>
       </w:r>
     </w:p>
@@ -5851,6 +5746,12 @@
         <w:rPr>
           <w:rFonts w:ascii="Times New Roman" w:hAnsi="Times New Roman" w:cs="Times New Roman"/>
         </w:rPr>
+        <w:tab/>
+      </w:r>
+      <w:r>
+        <w:rPr>
+          <w:rFonts w:ascii="Times New Roman" w:hAnsi="Times New Roman" w:cs="Times New Roman"/>
+        </w:rPr>
         <w:t>URS-12: User can logout from the mobile application</w:t>
       </w:r>
     </w:p>
@@ -5883,6 +5784,12 @@
         <w:rPr>
           <w:rFonts w:ascii="Times New Roman" w:hAnsi="Times New Roman" w:cs="Times New Roman"/>
         </w:rPr>
+        <w:tab/>
+      </w:r>
+      <w:r>
+        <w:rPr>
+          <w:rFonts w:ascii="Times New Roman" w:hAnsi="Times New Roman" w:cs="Times New Roman"/>
+        </w:rPr>
         <w:t xml:space="preserve">URS-13: User can logout from the website </w:t>
       </w:r>
     </w:p>
@@ -5915,6 +5822,12 @@
         <w:rPr>
           <w:rFonts w:ascii="Times New Roman" w:hAnsi="Times New Roman" w:cs="Times New Roman"/>
         </w:rPr>
+        <w:tab/>
+      </w:r>
+      <w:r>
+        <w:rPr>
+          <w:rFonts w:ascii="Times New Roman" w:hAnsi="Times New Roman" w:cs="Times New Roman"/>
+        </w:rPr>
         <w:t>URS-14: User can create an account for new patient</w:t>
       </w:r>
     </w:p>
@@ -5947,6 +5860,12 @@
         <w:rPr>
           <w:rFonts w:ascii="Times New Roman" w:hAnsi="Times New Roman" w:cs="Times New Roman"/>
         </w:rPr>
+        <w:tab/>
+      </w:r>
+      <w:r>
+        <w:rPr>
+          <w:rFonts w:ascii="Times New Roman" w:hAnsi="Times New Roman" w:cs="Times New Roman"/>
+        </w:rPr>
         <w:t>URS-15: User can edit patients’ information</w:t>
       </w:r>
     </w:p>
@@ -5979,6 +5898,12 @@
         <w:rPr>
           <w:rFonts w:ascii="Times New Roman" w:hAnsi="Times New Roman" w:cs="Times New Roman"/>
         </w:rPr>
+        <w:tab/>
+      </w:r>
+      <w:r>
+        <w:rPr>
+          <w:rFonts w:ascii="Times New Roman" w:hAnsi="Times New Roman" w:cs="Times New Roman"/>
+        </w:rPr>
         <w:t>URS-16: User can delete patients’ account</w:t>
       </w:r>
     </w:p>
@@ -6011,6 +5936,12 @@
         <w:rPr>
           <w:rFonts w:ascii="Times New Roman" w:hAnsi="Times New Roman" w:cs="Times New Roman"/>
         </w:rPr>
+        <w:tab/>
+      </w:r>
+      <w:r>
+        <w:rPr>
+          <w:rFonts w:ascii="Times New Roman" w:hAnsi="Times New Roman" w:cs="Times New Roman"/>
+        </w:rPr>
         <w:t>URS-17: User can create an account for new dentist</w:t>
       </w:r>
     </w:p>
@@ -6043,6 +5974,12 @@
         <w:rPr>
           <w:rFonts w:ascii="Times New Roman" w:hAnsi="Times New Roman" w:cs="Times New Roman"/>
         </w:rPr>
+        <w:tab/>
+      </w:r>
+      <w:r>
+        <w:rPr>
+          <w:rFonts w:ascii="Times New Roman" w:hAnsi="Times New Roman" w:cs="Times New Roman"/>
+        </w:rPr>
         <w:t>URS-18: User can edit dentists’ information</w:t>
       </w:r>
     </w:p>
@@ -6075,6 +6012,12 @@
         <w:rPr>
           <w:rFonts w:ascii="Times New Roman" w:hAnsi="Times New Roman" w:cs="Times New Roman"/>
         </w:rPr>
+        <w:tab/>
+      </w:r>
+      <w:r>
+        <w:rPr>
+          <w:rFonts w:ascii="Times New Roman" w:hAnsi="Times New Roman" w:cs="Times New Roman"/>
+        </w:rPr>
         <w:t>URS-19: User can delete dentists’ account</w:t>
       </w:r>
     </w:p>
@@ -6107,6 +6050,12 @@
         <w:rPr>
           <w:rFonts w:ascii="Times New Roman" w:hAnsi="Times New Roman" w:cs="Times New Roman"/>
         </w:rPr>
+        <w:tab/>
+      </w:r>
+      <w:r>
+        <w:rPr>
+          <w:rFonts w:ascii="Times New Roman" w:hAnsi="Times New Roman" w:cs="Times New Roman"/>
+        </w:rPr>
         <w:t>URS-20: User can view all patients’ account as a list</w:t>
       </w:r>
     </w:p>
@@ -6135,6 +6084,12 @@
           <w:rFonts w:ascii="Times New Roman" w:hAnsi="Times New Roman" w:cs="Times New Roman"/>
         </w:rPr>
       </w:pPr>
+      <w:r>
+        <w:rPr>
+          <w:rFonts w:ascii="Times New Roman" w:hAnsi="Times New Roman" w:cs="Times New Roman"/>
+        </w:rPr>
+        <w:tab/>
+      </w:r>
       <w:r>
         <w:rPr>
           <w:rFonts w:ascii="Times New Roman" w:hAnsi="Times New Roman" w:cs="Times New Roman"/>
@@ -6229,11 +6184,16 @@
         <w:autoSpaceDN w:val="0"/>
         <w:adjustRightInd w:val="0"/>
         <w:spacing w:line="276" w:lineRule="auto"/>
-        <w:ind w:left="720"/>
-        <w:rPr>
-          <w:rFonts w:ascii="Times New Roman" w:hAnsi="Times New Roman" w:cs="Times New Roman"/>
-        </w:rPr>
-      </w:pPr>
+        <w:rPr>
+          <w:rFonts w:ascii="Times New Roman" w:hAnsi="Times New Roman" w:cs="Times New Roman"/>
+        </w:rPr>
+      </w:pPr>
+      <w:r>
+        <w:rPr>
+          <w:rFonts w:ascii="Times New Roman" w:hAnsi="Times New Roman" w:cs="Times New Roman"/>
+        </w:rPr>
+        <w:tab/>
+      </w:r>
       <w:r>
         <w:rPr>
           <w:rFonts w:ascii="Times New Roman" w:hAnsi="Times New Roman" w:cs="Times New Roman"/>
@@ -6361,11 +6321,16 @@
         <w:autoSpaceDN w:val="0"/>
         <w:adjustRightInd w:val="0"/>
         <w:spacing w:line="276" w:lineRule="auto"/>
-        <w:ind w:left="720"/>
-        <w:rPr>
-          <w:rFonts w:ascii="Times New Roman" w:hAnsi="Times New Roman" w:cs="Times New Roman"/>
-        </w:rPr>
-      </w:pPr>
+        <w:rPr>
+          <w:rFonts w:ascii="Times New Roman" w:hAnsi="Times New Roman" w:cs="Times New Roman"/>
+        </w:rPr>
+      </w:pPr>
+      <w:r>
+        <w:rPr>
+          <w:rFonts w:ascii="Times New Roman" w:hAnsi="Times New Roman" w:cs="Times New Roman"/>
+        </w:rPr>
+        <w:tab/>
+      </w:r>
       <w:r>
         <w:rPr>
           <w:rFonts w:ascii="Times New Roman" w:hAnsi="Times New Roman" w:cs="Times New Roman"/>
@@ -6460,114 +6425,54 @@
         <w:autoSpaceDN w:val="0"/>
         <w:adjustRightInd w:val="0"/>
         <w:spacing w:line="276" w:lineRule="auto"/>
-        <w:ind w:left="720"/>
-        <w:rPr>
-          <w:rFonts w:ascii="Times New Roman" w:hAnsi="Times New Roman" w:cs="Times New Roman"/>
-        </w:rPr>
-      </w:pPr>
-      <w:r>
-        <w:rPr>
-          <w:rFonts w:ascii="Times New Roman" w:hAnsi="Times New Roman" w:cs="Times New Roman"/>
-        </w:rPr>
-        <w:t xml:space="preserve">SRS-08: System shall add new </w:t>
-      </w:r>
-      <w:proofErr w:type="gramStart"/>
-      <w:r>
-        <w:rPr>
-          <w:rFonts w:ascii="Times New Roman" w:hAnsi="Times New Roman" w:cs="Times New Roman"/>
-        </w:rPr>
-        <w:t>appointment to appointment</w:t>
-      </w:r>
-      <w:proofErr w:type="gramEnd"/>
-      <w:r>
-        <w:rPr>
-          <w:rFonts w:ascii="Times New Roman" w:hAnsi="Times New Roman" w:cs="Times New Roman"/>
-        </w:rPr>
-        <w:t xml:space="preserve"> table in the database which contains </w:t>
-      </w:r>
-      <w:proofErr w:type="spellStart"/>
-      <w:r>
-        <w:rPr>
-          <w:rFonts w:ascii="Times New Roman" w:hAnsi="Times New Roman" w:cs="Times New Roman"/>
-        </w:rPr>
-        <w:t>patientID</w:t>
-      </w:r>
-      <w:proofErr w:type="spellEnd"/>
-      <w:r>
-        <w:rPr>
-          <w:rFonts w:ascii="Times New Roman" w:hAnsi="Times New Roman" w:cs="Times New Roman"/>
-        </w:rPr>
-        <w:t xml:space="preserve">, </w:t>
-      </w:r>
-      <w:proofErr w:type="spellStart"/>
-      <w:r>
-        <w:rPr>
-          <w:rFonts w:ascii="Times New Roman" w:hAnsi="Times New Roman" w:cs="Times New Roman"/>
-        </w:rPr>
-        <w:t>dentistID</w:t>
-      </w:r>
-      <w:proofErr w:type="spellEnd"/>
-      <w:r>
-        <w:rPr>
-          <w:rFonts w:ascii="Times New Roman" w:hAnsi="Times New Roman" w:cs="Times New Roman"/>
-        </w:rPr>
-        <w:t xml:space="preserve">, date, </w:t>
-      </w:r>
-      <w:proofErr w:type="spellStart"/>
-      <w:r>
-        <w:rPr>
-          <w:rFonts w:ascii="Times New Roman" w:hAnsi="Times New Roman" w:cs="Times New Roman"/>
-        </w:rPr>
-        <w:t>startTime</w:t>
-      </w:r>
-      <w:proofErr w:type="spellEnd"/>
-      <w:r>
-        <w:rPr>
-          <w:rFonts w:ascii="Times New Roman" w:hAnsi="Times New Roman" w:cs="Times New Roman"/>
-        </w:rPr>
-        <w:t xml:space="preserve">, </w:t>
-      </w:r>
-      <w:proofErr w:type="spellStart"/>
-      <w:r>
-        <w:rPr>
-          <w:rFonts w:ascii="Times New Roman" w:hAnsi="Times New Roman" w:cs="Times New Roman"/>
-        </w:rPr>
-        <w:t>endTime</w:t>
-      </w:r>
-      <w:proofErr w:type="spellEnd"/>
-      <w:r>
-        <w:rPr>
-          <w:rFonts w:ascii="Times New Roman" w:hAnsi="Times New Roman" w:cs="Times New Roman"/>
-        </w:rPr>
-        <w:t>, treatment, and description</w:t>
-      </w:r>
-    </w:p>
-    <w:p>
-      <w:pPr>
-        <w:widowControl w:val="0"/>
-        <w:tabs>
-          <w:tab w:val="left" w:pos="560"/>
-          <w:tab w:val="left" w:pos="1120"/>
-          <w:tab w:val="left" w:pos="1680"/>
-          <w:tab w:val="left" w:pos="2240"/>
-          <w:tab w:val="left" w:pos="2800"/>
-          <w:tab w:val="left" w:pos="3360"/>
-          <w:tab w:val="left" w:pos="3920"/>
-          <w:tab w:val="left" w:pos="4480"/>
-          <w:tab w:val="left" w:pos="5040"/>
-          <w:tab w:val="left" w:pos="5600"/>
-          <w:tab w:val="left" w:pos="6160"/>
-          <w:tab w:val="left" w:pos="6720"/>
-        </w:tabs>
-        <w:autoSpaceDE w:val="0"/>
-        <w:autoSpaceDN w:val="0"/>
-        <w:adjustRightInd w:val="0"/>
-        <w:spacing w:line="276" w:lineRule="auto"/>
-        <w:ind w:left="720"/>
-        <w:rPr>
-          <w:rFonts w:ascii="Times New Roman" w:hAnsi="Times New Roman" w:cs="Times New Roman"/>
-        </w:rPr>
-      </w:pPr>
+        <w:rPr>
+          <w:rFonts w:ascii="Times New Roman" w:hAnsi="Times New Roman" w:cs="Times New Roman"/>
+        </w:rPr>
+      </w:pPr>
+      <w:r>
+        <w:rPr>
+          <w:rFonts w:ascii="Times New Roman" w:hAnsi="Times New Roman" w:cs="Times New Roman"/>
+        </w:rPr>
+        <w:tab/>
+      </w:r>
+      <w:r>
+        <w:rPr>
+          <w:rFonts w:ascii="Times New Roman" w:hAnsi="Times New Roman" w:cs="Times New Roman"/>
+        </w:rPr>
+        <w:t>SRS-08: System shall add new appointment to appointment table in the database which contains patientID, dentistID, date, startTime, endTime, treatment, and description</w:t>
+      </w:r>
+    </w:p>
+    <w:p>
+      <w:pPr>
+        <w:widowControl w:val="0"/>
+        <w:tabs>
+          <w:tab w:val="left" w:pos="560"/>
+          <w:tab w:val="left" w:pos="1120"/>
+          <w:tab w:val="left" w:pos="1680"/>
+          <w:tab w:val="left" w:pos="2240"/>
+          <w:tab w:val="left" w:pos="2800"/>
+          <w:tab w:val="left" w:pos="3360"/>
+          <w:tab w:val="left" w:pos="3920"/>
+          <w:tab w:val="left" w:pos="4480"/>
+          <w:tab w:val="left" w:pos="5040"/>
+          <w:tab w:val="left" w:pos="5600"/>
+          <w:tab w:val="left" w:pos="6160"/>
+          <w:tab w:val="left" w:pos="6720"/>
+        </w:tabs>
+        <w:autoSpaceDE w:val="0"/>
+        <w:autoSpaceDN w:val="0"/>
+        <w:adjustRightInd w:val="0"/>
+        <w:spacing w:line="276" w:lineRule="auto"/>
+        <w:rPr>
+          <w:rFonts w:ascii="Times New Roman" w:hAnsi="Times New Roman" w:cs="Times New Roman"/>
+        </w:rPr>
+      </w:pPr>
+      <w:r>
+        <w:rPr>
+          <w:rFonts w:ascii="Times New Roman" w:hAnsi="Times New Roman" w:cs="Times New Roman"/>
+        </w:rPr>
+        <w:tab/>
+      </w:r>
       <w:r>
         <w:rPr>
           <w:rFonts w:ascii="Times New Roman" w:hAnsi="Times New Roman" w:cs="Times New Roman"/>
@@ -6596,11 +6501,16 @@
         <w:autoSpaceDN w:val="0"/>
         <w:adjustRightInd w:val="0"/>
         <w:spacing w:line="276" w:lineRule="auto"/>
-        <w:ind w:left="720"/>
-        <w:rPr>
-          <w:rFonts w:ascii="Times New Roman" w:hAnsi="Times New Roman" w:cs="Times New Roman"/>
-        </w:rPr>
-      </w:pPr>
+        <w:rPr>
+          <w:rFonts w:ascii="Times New Roman" w:hAnsi="Times New Roman" w:cs="Times New Roman"/>
+        </w:rPr>
+      </w:pPr>
+      <w:r>
+        <w:rPr>
+          <w:rFonts w:ascii="Times New Roman" w:hAnsi="Times New Roman" w:cs="Times New Roman"/>
+        </w:rPr>
+        <w:tab/>
+      </w:r>
       <w:r>
         <w:rPr>
           <w:rFonts w:ascii="Times New Roman" w:hAnsi="Times New Roman" w:cs="Times New Roman"/>
@@ -6671,21 +6581,7 @@
           <w:rFonts w:ascii="Times New Roman" w:hAnsi="Times New Roman" w:cs="Times New Roman"/>
         </w:rPr>
         <w:tab/>
-        <w:t xml:space="preserve">SRS-12: System shall open </w:t>
-      </w:r>
-      <w:proofErr w:type="spellStart"/>
-      <w:r>
-        <w:rPr>
-          <w:rFonts w:ascii="Times New Roman" w:hAnsi="Times New Roman" w:cs="Times New Roman"/>
-        </w:rPr>
-        <w:t>google</w:t>
-      </w:r>
-      <w:proofErr w:type="spellEnd"/>
-      <w:r>
-        <w:rPr>
-          <w:rFonts w:ascii="Times New Roman" w:hAnsi="Times New Roman" w:cs="Times New Roman"/>
-        </w:rPr>
-        <w:t xml:space="preserve"> calendar page to save the data to calendar</w:t>
+        <w:t>SRS-12: System shall open google calendar page to save the data to calendar</w:t>
       </w:r>
     </w:p>
     <w:p>
@@ -6742,66 +6638,54 @@
         <w:autoSpaceDN w:val="0"/>
         <w:adjustRightInd w:val="0"/>
         <w:spacing w:line="276" w:lineRule="auto"/>
-        <w:ind w:left="720"/>
-        <w:rPr>
-          <w:rFonts w:ascii="Times" w:hAnsi="Times" w:cs="Times"/>
-        </w:rPr>
-      </w:pPr>
-      <w:r>
-        <w:rPr>
-          <w:rFonts w:ascii="Times" w:hAnsi="Times" w:cs="Times"/>
-        </w:rPr>
-        <w:t xml:space="preserve">SRS-14: System shall validate by match </w:t>
-      </w:r>
-      <w:proofErr w:type="spellStart"/>
-      <w:proofErr w:type="gramStart"/>
-      <w:r>
-        <w:rPr>
-          <w:rFonts w:ascii="Times" w:hAnsi="Times" w:cs="Times"/>
-        </w:rPr>
-        <w:t>patientID</w:t>
-      </w:r>
-      <w:proofErr w:type="spellEnd"/>
-      <w:r>
-        <w:rPr>
-          <w:rFonts w:ascii="Times" w:hAnsi="Times" w:cs="Times"/>
-        </w:rPr>
-        <w:t xml:space="preserve">  with</w:t>
-      </w:r>
-      <w:proofErr w:type="gramEnd"/>
-      <w:r>
-        <w:rPr>
-          <w:rFonts w:ascii="Times" w:hAnsi="Times" w:cs="Times"/>
-        </w:rPr>
-        <w:t xml:space="preserve"> the data in patient table in the database</w:t>
-      </w:r>
-    </w:p>
-    <w:p>
-      <w:pPr>
-        <w:widowControl w:val="0"/>
-        <w:tabs>
-          <w:tab w:val="left" w:pos="560"/>
-          <w:tab w:val="left" w:pos="1120"/>
-          <w:tab w:val="left" w:pos="1680"/>
-          <w:tab w:val="left" w:pos="2240"/>
-          <w:tab w:val="left" w:pos="2800"/>
-          <w:tab w:val="left" w:pos="3360"/>
-          <w:tab w:val="left" w:pos="3920"/>
-          <w:tab w:val="left" w:pos="4480"/>
-          <w:tab w:val="left" w:pos="5040"/>
-          <w:tab w:val="left" w:pos="5600"/>
-          <w:tab w:val="left" w:pos="6160"/>
-          <w:tab w:val="left" w:pos="6720"/>
-        </w:tabs>
-        <w:autoSpaceDE w:val="0"/>
-        <w:autoSpaceDN w:val="0"/>
-        <w:adjustRightInd w:val="0"/>
-        <w:spacing w:line="276" w:lineRule="auto"/>
-        <w:ind w:left="720"/>
-        <w:rPr>
-          <w:rFonts w:ascii="Times" w:hAnsi="Times" w:cs="Times"/>
-        </w:rPr>
-      </w:pPr>
+        <w:rPr>
+          <w:rFonts w:ascii="Times" w:hAnsi="Times" w:cs="Times"/>
+        </w:rPr>
+      </w:pPr>
+      <w:r>
+        <w:rPr>
+          <w:rFonts w:ascii="Times" w:hAnsi="Times" w:cs="Times"/>
+        </w:rPr>
+        <w:tab/>
+      </w:r>
+      <w:r>
+        <w:rPr>
+          <w:rFonts w:ascii="Times" w:hAnsi="Times" w:cs="Times"/>
+        </w:rPr>
+        <w:t>SRS-14: System shall validate by match patientID  with the data in patient table in the database</w:t>
+      </w:r>
+    </w:p>
+    <w:p>
+      <w:pPr>
+        <w:widowControl w:val="0"/>
+        <w:tabs>
+          <w:tab w:val="left" w:pos="560"/>
+          <w:tab w:val="left" w:pos="1120"/>
+          <w:tab w:val="left" w:pos="1680"/>
+          <w:tab w:val="left" w:pos="2240"/>
+          <w:tab w:val="left" w:pos="2800"/>
+          <w:tab w:val="left" w:pos="3360"/>
+          <w:tab w:val="left" w:pos="3920"/>
+          <w:tab w:val="left" w:pos="4480"/>
+          <w:tab w:val="left" w:pos="5040"/>
+          <w:tab w:val="left" w:pos="5600"/>
+          <w:tab w:val="left" w:pos="6160"/>
+          <w:tab w:val="left" w:pos="6720"/>
+        </w:tabs>
+        <w:autoSpaceDE w:val="0"/>
+        <w:autoSpaceDN w:val="0"/>
+        <w:adjustRightInd w:val="0"/>
+        <w:spacing w:line="276" w:lineRule="auto"/>
+        <w:rPr>
+          <w:rFonts w:ascii="Times" w:hAnsi="Times" w:cs="Times"/>
+        </w:rPr>
+      </w:pPr>
+      <w:r>
+        <w:rPr>
+          <w:rFonts w:ascii="Times" w:hAnsi="Times" w:cs="Times"/>
+        </w:rPr>
+        <w:tab/>
+      </w:r>
       <w:r>
         <w:rPr>
           <w:rFonts w:ascii="Times" w:hAnsi="Times" w:cs="Times"/>
@@ -6830,58 +6714,54 @@
         <w:autoSpaceDN w:val="0"/>
         <w:adjustRightInd w:val="0"/>
         <w:spacing w:line="276" w:lineRule="auto"/>
-        <w:ind w:left="720"/>
-        <w:rPr>
-          <w:rFonts w:ascii="Times" w:hAnsi="Times" w:cs="Times"/>
-        </w:rPr>
-      </w:pPr>
-      <w:r>
-        <w:rPr>
-          <w:rFonts w:ascii="Times" w:hAnsi="Times" w:cs="Times"/>
-        </w:rPr>
-        <w:t xml:space="preserve">SRS-16: System shall validate by match </w:t>
-      </w:r>
-      <w:proofErr w:type="spellStart"/>
-      <w:r>
-        <w:rPr>
-          <w:rFonts w:ascii="Times" w:hAnsi="Times" w:cs="Times"/>
-        </w:rPr>
-        <w:t>userID</w:t>
-      </w:r>
-      <w:proofErr w:type="spellEnd"/>
-      <w:r>
-        <w:rPr>
-          <w:rFonts w:ascii="Times" w:hAnsi="Times" w:cs="Times"/>
-        </w:rPr>
-        <w:t xml:space="preserve"> with the data in clinic users’ table in the database</w:t>
-      </w:r>
-    </w:p>
-    <w:p>
-      <w:pPr>
-        <w:widowControl w:val="0"/>
-        <w:tabs>
-          <w:tab w:val="left" w:pos="560"/>
-          <w:tab w:val="left" w:pos="1120"/>
-          <w:tab w:val="left" w:pos="1680"/>
-          <w:tab w:val="left" w:pos="2240"/>
-          <w:tab w:val="left" w:pos="2800"/>
-          <w:tab w:val="left" w:pos="3360"/>
-          <w:tab w:val="left" w:pos="3920"/>
-          <w:tab w:val="left" w:pos="4480"/>
-          <w:tab w:val="left" w:pos="5040"/>
-          <w:tab w:val="left" w:pos="5600"/>
-          <w:tab w:val="left" w:pos="6160"/>
-          <w:tab w:val="left" w:pos="6720"/>
-        </w:tabs>
-        <w:autoSpaceDE w:val="0"/>
-        <w:autoSpaceDN w:val="0"/>
-        <w:adjustRightInd w:val="0"/>
-        <w:spacing w:line="276" w:lineRule="auto"/>
-        <w:ind w:firstLine="720"/>
-        <w:rPr>
-          <w:rFonts w:ascii="Times New Roman" w:hAnsi="Times New Roman" w:cs="Times New Roman"/>
-        </w:rPr>
-      </w:pPr>
+        <w:rPr>
+          <w:rFonts w:ascii="Times" w:hAnsi="Times" w:cs="Times"/>
+        </w:rPr>
+      </w:pPr>
+      <w:r>
+        <w:rPr>
+          <w:rFonts w:ascii="Times" w:hAnsi="Times" w:cs="Times"/>
+        </w:rPr>
+        <w:tab/>
+      </w:r>
+      <w:r>
+        <w:rPr>
+          <w:rFonts w:ascii="Times" w:hAnsi="Times" w:cs="Times"/>
+        </w:rPr>
+        <w:t>SRS-16: System shall validate by match userID with the data in clinic users’ table in the database</w:t>
+      </w:r>
+    </w:p>
+    <w:p>
+      <w:pPr>
+        <w:widowControl w:val="0"/>
+        <w:tabs>
+          <w:tab w:val="left" w:pos="560"/>
+          <w:tab w:val="left" w:pos="1120"/>
+          <w:tab w:val="left" w:pos="1680"/>
+          <w:tab w:val="left" w:pos="2240"/>
+          <w:tab w:val="left" w:pos="2800"/>
+          <w:tab w:val="left" w:pos="3360"/>
+          <w:tab w:val="left" w:pos="3920"/>
+          <w:tab w:val="left" w:pos="4480"/>
+          <w:tab w:val="left" w:pos="5040"/>
+          <w:tab w:val="left" w:pos="5600"/>
+          <w:tab w:val="left" w:pos="6160"/>
+          <w:tab w:val="left" w:pos="6720"/>
+        </w:tabs>
+        <w:autoSpaceDE w:val="0"/>
+        <w:autoSpaceDN w:val="0"/>
+        <w:adjustRightInd w:val="0"/>
+        <w:spacing w:line="276" w:lineRule="auto"/>
+        <w:rPr>
+          <w:rFonts w:ascii="Times New Roman" w:hAnsi="Times New Roman" w:cs="Times New Roman"/>
+        </w:rPr>
+      </w:pPr>
+      <w:r>
+        <w:rPr>
+          <w:rFonts w:ascii="Times New Roman" w:hAnsi="Times New Roman" w:cs="Times New Roman"/>
+        </w:rPr>
+        <w:tab/>
+      </w:r>
       <w:r>
         <w:rPr>
           <w:rFonts w:ascii="Times New Roman" w:hAnsi="Times New Roman" w:cs="Times New Roman"/>
@@ -6910,11 +6790,16 @@
         <w:autoSpaceDN w:val="0"/>
         <w:adjustRightInd w:val="0"/>
         <w:spacing w:line="276" w:lineRule="auto"/>
-        <w:ind w:firstLine="720"/>
-        <w:rPr>
-          <w:rFonts w:ascii="Times" w:hAnsi="Times" w:cs="Times"/>
-        </w:rPr>
-      </w:pPr>
+        <w:rPr>
+          <w:rFonts w:ascii="Times" w:hAnsi="Times" w:cs="Times"/>
+        </w:rPr>
+      </w:pPr>
+      <w:r>
+        <w:rPr>
+          <w:rFonts w:ascii="Times" w:hAnsi="Times" w:cs="Times"/>
+        </w:rPr>
+        <w:tab/>
+      </w:r>
       <w:r>
         <w:rPr>
           <w:rFonts w:ascii="Times" w:hAnsi="Times" w:cs="Times"/>
@@ -6943,11 +6828,16 @@
         <w:autoSpaceDN w:val="0"/>
         <w:adjustRightInd w:val="0"/>
         <w:spacing w:line="276" w:lineRule="auto"/>
-        <w:ind w:left="720"/>
-        <w:rPr>
-          <w:rFonts w:ascii="Times" w:hAnsi="Times" w:cs="Times"/>
-        </w:rPr>
-      </w:pPr>
+        <w:rPr>
+          <w:rFonts w:ascii="Times" w:hAnsi="Times" w:cs="Times"/>
+        </w:rPr>
+      </w:pPr>
+      <w:r>
+        <w:rPr>
+          <w:rFonts w:ascii="Times" w:hAnsi="Times" w:cs="Times"/>
+        </w:rPr>
+        <w:tab/>
+      </w:r>
       <w:r>
         <w:rPr>
           <w:rFonts w:ascii="Times" w:hAnsi="Times" w:cs="Times"/>
@@ -6976,11 +6866,16 @@
         <w:autoSpaceDN w:val="0"/>
         <w:adjustRightInd w:val="0"/>
         <w:spacing w:line="276" w:lineRule="auto"/>
-        <w:ind w:firstLine="720"/>
-        <w:rPr>
-          <w:rFonts w:ascii="Times New Roman" w:hAnsi="Times New Roman" w:cs="Times New Roman"/>
-        </w:rPr>
-      </w:pPr>
+        <w:rPr>
+          <w:rFonts w:ascii="Times New Roman" w:hAnsi="Times New Roman" w:cs="Times New Roman"/>
+        </w:rPr>
+      </w:pPr>
+      <w:r>
+        <w:rPr>
+          <w:rFonts w:ascii="Times New Roman" w:hAnsi="Times New Roman" w:cs="Times New Roman"/>
+        </w:rPr>
+        <w:tab/>
+      </w:r>
       <w:r>
         <w:rPr>
           <w:rFonts w:ascii="Times New Roman" w:hAnsi="Times New Roman" w:cs="Times New Roman"/>
@@ -7009,11 +6904,16 @@
         <w:autoSpaceDN w:val="0"/>
         <w:adjustRightInd w:val="0"/>
         <w:spacing w:line="276" w:lineRule="auto"/>
-        <w:ind w:firstLine="720"/>
-        <w:rPr>
-          <w:rFonts w:ascii="Times" w:hAnsi="Times" w:cs="Times"/>
-        </w:rPr>
-      </w:pPr>
+        <w:rPr>
+          <w:rFonts w:ascii="Times" w:hAnsi="Times" w:cs="Times"/>
+        </w:rPr>
+      </w:pPr>
+      <w:r>
+        <w:rPr>
+          <w:rFonts w:ascii="Times" w:hAnsi="Times" w:cs="Times"/>
+        </w:rPr>
+        <w:tab/>
+      </w:r>
       <w:r>
         <w:rPr>
           <w:rFonts w:ascii="Times" w:hAnsi="Times" w:cs="Times"/>
@@ -7042,11 +6942,16 @@
         <w:autoSpaceDN w:val="0"/>
         <w:adjustRightInd w:val="0"/>
         <w:spacing w:line="276" w:lineRule="auto"/>
-        <w:ind w:firstLine="720"/>
-        <w:rPr>
-          <w:rFonts w:ascii="Times New Roman" w:hAnsi="Times New Roman" w:cs="Times New Roman"/>
-        </w:rPr>
-      </w:pPr>
+        <w:rPr>
+          <w:rFonts w:ascii="Times New Roman" w:hAnsi="Times New Roman" w:cs="Times New Roman"/>
+        </w:rPr>
+      </w:pPr>
+      <w:r>
+        <w:rPr>
+          <w:rFonts w:ascii="Times New Roman" w:hAnsi="Times New Roman" w:cs="Times New Roman"/>
+        </w:rPr>
+        <w:tab/>
+      </w:r>
       <w:r>
         <w:rPr>
           <w:rFonts w:ascii="Times New Roman" w:hAnsi="Times New Roman" w:cs="Times New Roman"/>
@@ -7075,11 +6980,16 @@
         <w:autoSpaceDN w:val="0"/>
         <w:adjustRightInd w:val="0"/>
         <w:spacing w:line="276" w:lineRule="auto"/>
-        <w:ind w:firstLine="720"/>
-        <w:rPr>
-          <w:rFonts w:ascii="Times New Roman" w:hAnsi="Times New Roman" w:cs="Times New Roman"/>
-        </w:rPr>
-      </w:pPr>
+        <w:rPr>
+          <w:rFonts w:ascii="Times New Roman" w:hAnsi="Times New Roman" w:cs="Times New Roman"/>
+        </w:rPr>
+      </w:pPr>
+      <w:r>
+        <w:rPr>
+          <w:rFonts w:ascii="Times New Roman" w:hAnsi="Times New Roman" w:cs="Times New Roman"/>
+        </w:rPr>
+        <w:tab/>
+      </w:r>
       <w:r>
         <w:rPr>
           <w:rFonts w:ascii="Times New Roman" w:hAnsi="Times New Roman" w:cs="Times New Roman"/>
@@ -7108,11 +7018,16 @@
         <w:autoSpaceDN w:val="0"/>
         <w:adjustRightInd w:val="0"/>
         <w:spacing w:line="276" w:lineRule="auto"/>
-        <w:ind w:firstLine="720"/>
-        <w:rPr>
-          <w:rFonts w:ascii="Times New Roman" w:hAnsi="Times New Roman" w:cs="Times New Roman"/>
-        </w:rPr>
-      </w:pPr>
+        <w:rPr>
+          <w:rFonts w:ascii="Times New Roman" w:hAnsi="Times New Roman" w:cs="Times New Roman"/>
+        </w:rPr>
+      </w:pPr>
+      <w:r>
+        <w:rPr>
+          <w:rFonts w:ascii="Times New Roman" w:hAnsi="Times New Roman" w:cs="Times New Roman"/>
+        </w:rPr>
+        <w:tab/>
+      </w:r>
       <w:r>
         <w:rPr>
           <w:rFonts w:ascii="Times New Roman" w:hAnsi="Times New Roman" w:cs="Times New Roman"/>
@@ -7141,11 +7056,16 @@
         <w:autoSpaceDN w:val="0"/>
         <w:adjustRightInd w:val="0"/>
         <w:spacing w:line="276" w:lineRule="auto"/>
-        <w:ind w:firstLine="720"/>
-        <w:rPr>
-          <w:rFonts w:ascii="Times New Roman" w:hAnsi="Times New Roman" w:cs="Times New Roman"/>
-        </w:rPr>
-      </w:pPr>
+        <w:rPr>
+          <w:rFonts w:ascii="Times New Roman" w:hAnsi="Times New Roman" w:cs="Times New Roman"/>
+        </w:rPr>
+      </w:pPr>
+      <w:r>
+        <w:rPr>
+          <w:rFonts w:ascii="Times New Roman" w:hAnsi="Times New Roman" w:cs="Times New Roman"/>
+        </w:rPr>
+        <w:tab/>
+      </w:r>
       <w:r>
         <w:rPr>
           <w:rFonts w:ascii="Times New Roman" w:hAnsi="Times New Roman" w:cs="Times New Roman"/>
@@ -7174,11 +7094,16 @@
         <w:autoSpaceDN w:val="0"/>
         <w:adjustRightInd w:val="0"/>
         <w:spacing w:line="276" w:lineRule="auto"/>
-        <w:ind w:firstLine="720"/>
-        <w:rPr>
-          <w:rFonts w:ascii="Times New Roman" w:hAnsi="Times New Roman" w:cs="Times New Roman"/>
-        </w:rPr>
-      </w:pPr>
+        <w:rPr>
+          <w:rFonts w:ascii="Times New Roman" w:hAnsi="Times New Roman" w:cs="Times New Roman"/>
+        </w:rPr>
+      </w:pPr>
+      <w:r>
+        <w:rPr>
+          <w:rFonts w:ascii="Times New Roman" w:hAnsi="Times New Roman" w:cs="Times New Roman"/>
+        </w:rPr>
+        <w:tab/>
+      </w:r>
       <w:r>
         <w:rPr>
           <w:rFonts w:ascii="Times New Roman" w:hAnsi="Times New Roman" w:cs="Times New Roman"/>
@@ -7207,11 +7132,16 @@
         <w:autoSpaceDN w:val="0"/>
         <w:adjustRightInd w:val="0"/>
         <w:spacing w:line="276" w:lineRule="auto"/>
-        <w:ind w:firstLine="720"/>
-        <w:rPr>
-          <w:rFonts w:ascii="Times New Roman" w:hAnsi="Times New Roman" w:cs="Times New Roman"/>
-        </w:rPr>
-      </w:pPr>
+        <w:rPr>
+          <w:rFonts w:ascii="Times New Roman" w:hAnsi="Times New Roman" w:cs="Times New Roman"/>
+        </w:rPr>
+      </w:pPr>
+      <w:r>
+        <w:rPr>
+          <w:rFonts w:ascii="Times New Roman" w:hAnsi="Times New Roman" w:cs="Times New Roman"/>
+        </w:rPr>
+        <w:tab/>
+      </w:r>
       <w:r>
         <w:rPr>
           <w:rFonts w:ascii="Times New Roman" w:hAnsi="Times New Roman" w:cs="Times New Roman"/>
@@ -7273,11 +7203,16 @@
         <w:autoSpaceDN w:val="0"/>
         <w:adjustRightInd w:val="0"/>
         <w:spacing w:line="276" w:lineRule="auto"/>
-        <w:ind w:firstLine="720"/>
-        <w:rPr>
-          <w:rFonts w:ascii="Times New Roman" w:hAnsi="Times New Roman" w:cs="Times New Roman"/>
-        </w:rPr>
-      </w:pPr>
+        <w:rPr>
+          <w:rFonts w:ascii="Times New Roman" w:hAnsi="Times New Roman" w:cs="Times New Roman"/>
+        </w:rPr>
+      </w:pPr>
+      <w:r>
+        <w:rPr>
+          <w:rFonts w:ascii="Times" w:hAnsi="Times" w:cs="Times"/>
+        </w:rPr>
+        <w:tab/>
+      </w:r>
       <w:r>
         <w:rPr>
           <w:rFonts w:ascii="Times" w:hAnsi="Times" w:cs="Times"/>
@@ -7306,11 +7241,16 @@
         <w:autoSpaceDN w:val="0"/>
         <w:adjustRightInd w:val="0"/>
         <w:spacing w:line="276" w:lineRule="auto"/>
-        <w:ind w:firstLine="720"/>
-        <w:rPr>
-          <w:rFonts w:ascii="Times New Roman" w:hAnsi="Times New Roman" w:cs="Times New Roman"/>
-        </w:rPr>
-      </w:pPr>
+        <w:rPr>
+          <w:rFonts w:ascii="Times New Roman" w:hAnsi="Times New Roman" w:cs="Times New Roman"/>
+        </w:rPr>
+      </w:pPr>
+      <w:r>
+        <w:rPr>
+          <w:rFonts w:ascii="Times New Roman" w:hAnsi="Times New Roman" w:cs="Times New Roman"/>
+        </w:rPr>
+        <w:tab/>
+      </w:r>
       <w:r>
         <w:rPr>
           <w:rFonts w:ascii="Times New Roman" w:hAnsi="Times New Roman" w:cs="Times New Roman"/>
@@ -7372,11 +7312,16 @@
         <w:autoSpaceDN w:val="0"/>
         <w:adjustRightInd w:val="0"/>
         <w:spacing w:line="276" w:lineRule="auto"/>
-        <w:ind w:firstLine="720"/>
-        <w:rPr>
-          <w:rFonts w:ascii="Times New Roman" w:hAnsi="Times New Roman" w:cs="Times New Roman"/>
-        </w:rPr>
-      </w:pPr>
+        <w:rPr>
+          <w:rFonts w:ascii="Times New Roman" w:hAnsi="Times New Roman" w:cs="Times New Roman"/>
+        </w:rPr>
+      </w:pPr>
+      <w:r>
+        <w:rPr>
+          <w:rFonts w:ascii="Times" w:hAnsi="Times" w:cs="Times"/>
+        </w:rPr>
+        <w:tab/>
+      </w:r>
       <w:r>
         <w:rPr>
           <w:rFonts w:ascii="Times" w:hAnsi="Times" w:cs="Times"/>
@@ -7405,11 +7350,16 @@
         <w:autoSpaceDN w:val="0"/>
         <w:adjustRightInd w:val="0"/>
         <w:spacing w:line="276" w:lineRule="auto"/>
-        <w:ind w:firstLine="720"/>
-        <w:rPr>
-          <w:rFonts w:ascii="Times New Roman" w:hAnsi="Times New Roman" w:cs="Times New Roman"/>
-        </w:rPr>
-      </w:pPr>
+        <w:rPr>
+          <w:rFonts w:ascii="Times New Roman" w:hAnsi="Times New Roman" w:cs="Times New Roman"/>
+        </w:rPr>
+      </w:pPr>
+      <w:r>
+        <w:rPr>
+          <w:rFonts w:ascii="Times New Roman" w:hAnsi="Times New Roman" w:cs="Times New Roman"/>
+        </w:rPr>
+        <w:tab/>
+      </w:r>
       <w:r>
         <w:rPr>
           <w:rFonts w:ascii="Times New Roman" w:hAnsi="Times New Roman" w:cs="Times New Roman"/>
@@ -7438,11 +7388,16 @@
         <w:autoSpaceDN w:val="0"/>
         <w:adjustRightInd w:val="0"/>
         <w:spacing w:line="276" w:lineRule="auto"/>
-        <w:ind w:firstLine="720"/>
-        <w:rPr>
-          <w:rFonts w:ascii="Times New Roman" w:hAnsi="Times New Roman" w:cs="Times New Roman"/>
-        </w:rPr>
-      </w:pPr>
+        <w:rPr>
+          <w:rFonts w:ascii="Times New Roman" w:hAnsi="Times New Roman" w:cs="Times New Roman"/>
+        </w:rPr>
+      </w:pPr>
+      <w:r>
+        <w:rPr>
+          <w:rFonts w:ascii="Times New Roman" w:hAnsi="Times New Roman" w:cs="Times New Roman"/>
+        </w:rPr>
+        <w:tab/>
+      </w:r>
       <w:r>
         <w:rPr>
           <w:rFonts w:ascii="Times New Roman" w:hAnsi="Times New Roman" w:cs="Times New Roman"/>
@@ -7471,133 +7426,92 @@
         <w:autoSpaceDN w:val="0"/>
         <w:adjustRightInd w:val="0"/>
         <w:spacing w:line="276" w:lineRule="auto"/>
-        <w:ind w:left="720"/>
-        <w:rPr>
-          <w:rFonts w:ascii="Times New Roman" w:hAnsi="Times New Roman" w:cs="Times New Roman"/>
-        </w:rPr>
-      </w:pPr>
-      <w:r>
-        <w:rPr>
-          <w:rFonts w:ascii="Times New Roman" w:hAnsi="Times New Roman" w:cs="Times New Roman"/>
-        </w:rPr>
-        <w:t xml:space="preserve">SRS-33: System shall add new patient to patients’ table in the database which contains </w:t>
-      </w:r>
-      <w:proofErr w:type="spellStart"/>
-      <w:r>
-        <w:rPr>
-          <w:rFonts w:ascii="Times New Roman" w:hAnsi="Times New Roman" w:cs="Times New Roman"/>
-        </w:rPr>
-        <w:t>patientID</w:t>
-      </w:r>
-      <w:proofErr w:type="spellEnd"/>
-      <w:r>
-        <w:rPr>
-          <w:rFonts w:ascii="Times New Roman" w:hAnsi="Times New Roman" w:cs="Times New Roman"/>
-        </w:rPr>
-        <w:t xml:space="preserve">, password, </w:t>
-      </w:r>
-      <w:proofErr w:type="spellStart"/>
-      <w:r>
-        <w:rPr>
-          <w:rFonts w:ascii="Times New Roman" w:hAnsi="Times New Roman" w:cs="Times New Roman"/>
-        </w:rPr>
-        <w:t>firstname</w:t>
-      </w:r>
-      <w:proofErr w:type="spellEnd"/>
-      <w:r>
-        <w:rPr>
-          <w:rFonts w:ascii="Times New Roman" w:hAnsi="Times New Roman" w:cs="Times New Roman"/>
-        </w:rPr>
-        <w:t xml:space="preserve">, </w:t>
-      </w:r>
-      <w:proofErr w:type="spellStart"/>
-      <w:r>
-        <w:rPr>
-          <w:rFonts w:ascii="Times New Roman" w:hAnsi="Times New Roman" w:cs="Times New Roman"/>
-        </w:rPr>
-        <w:t>lastname</w:t>
-      </w:r>
-      <w:proofErr w:type="spellEnd"/>
-      <w:r>
-        <w:rPr>
-          <w:rFonts w:ascii="Times New Roman" w:hAnsi="Times New Roman" w:cs="Times New Roman"/>
-        </w:rPr>
-        <w:t>, age, gender, address, phone number, and email address</w:t>
-      </w:r>
-    </w:p>
-    <w:p>
-      <w:pPr>
-        <w:widowControl w:val="0"/>
-        <w:tabs>
-          <w:tab w:val="left" w:pos="560"/>
-          <w:tab w:val="left" w:pos="1120"/>
-          <w:tab w:val="left" w:pos="1680"/>
-          <w:tab w:val="left" w:pos="2240"/>
-          <w:tab w:val="left" w:pos="2800"/>
-          <w:tab w:val="left" w:pos="3360"/>
-          <w:tab w:val="left" w:pos="3920"/>
-          <w:tab w:val="left" w:pos="4480"/>
-          <w:tab w:val="left" w:pos="5040"/>
-          <w:tab w:val="left" w:pos="5600"/>
-          <w:tab w:val="left" w:pos="6160"/>
-          <w:tab w:val="left" w:pos="6720"/>
-        </w:tabs>
-        <w:autoSpaceDE w:val="0"/>
-        <w:autoSpaceDN w:val="0"/>
-        <w:adjustRightInd w:val="0"/>
-        <w:spacing w:line="276" w:lineRule="auto"/>
-        <w:ind w:firstLine="720"/>
-        <w:rPr>
-          <w:rFonts w:ascii="Times New Roman" w:hAnsi="Times New Roman" w:cs="Times New Roman"/>
-        </w:rPr>
-      </w:pPr>
-      <w:r>
-        <w:rPr>
-          <w:rFonts w:ascii="Times New Roman" w:hAnsi="Times New Roman" w:cs="Times New Roman"/>
-        </w:rPr>
-        <w:t xml:space="preserve">SRS-34: System shall </w:t>
-      </w:r>
-      <w:proofErr w:type="gramStart"/>
-      <w:r>
-        <w:rPr>
-          <w:rFonts w:ascii="Times New Roman" w:hAnsi="Times New Roman" w:cs="Times New Roman"/>
-        </w:rPr>
-        <w:t>update  new</w:t>
-      </w:r>
-      <w:proofErr w:type="gramEnd"/>
-      <w:r>
-        <w:rPr>
-          <w:rFonts w:ascii="Times New Roman" w:hAnsi="Times New Roman" w:cs="Times New Roman"/>
-        </w:rPr>
-        <w:t xml:space="preserve"> patients’ data to patients’ table in the database</w:t>
-      </w:r>
-    </w:p>
-    <w:p>
-      <w:pPr>
-        <w:widowControl w:val="0"/>
-        <w:tabs>
-          <w:tab w:val="left" w:pos="560"/>
-          <w:tab w:val="left" w:pos="1120"/>
-          <w:tab w:val="left" w:pos="1680"/>
-          <w:tab w:val="left" w:pos="2240"/>
-          <w:tab w:val="left" w:pos="2800"/>
-          <w:tab w:val="left" w:pos="3360"/>
-          <w:tab w:val="left" w:pos="3920"/>
-          <w:tab w:val="left" w:pos="4480"/>
-          <w:tab w:val="left" w:pos="5040"/>
-          <w:tab w:val="left" w:pos="5600"/>
-          <w:tab w:val="left" w:pos="6160"/>
-          <w:tab w:val="left" w:pos="6720"/>
-        </w:tabs>
-        <w:autoSpaceDE w:val="0"/>
-        <w:autoSpaceDN w:val="0"/>
-        <w:adjustRightInd w:val="0"/>
-        <w:spacing w:line="276" w:lineRule="auto"/>
-        <w:ind w:firstLine="720"/>
-        <w:rPr>
-          <w:rFonts w:ascii="Times New Roman" w:hAnsi="Times New Roman" w:cs="Times New Roman"/>
-        </w:rPr>
-      </w:pPr>
+        <w:rPr>
+          <w:rFonts w:ascii="Times New Roman" w:hAnsi="Times New Roman" w:cs="Times New Roman"/>
+        </w:rPr>
+      </w:pPr>
+      <w:r>
+        <w:rPr>
+          <w:rFonts w:ascii="Times New Roman" w:hAnsi="Times New Roman" w:cs="Times New Roman"/>
+        </w:rPr>
+        <w:tab/>
+      </w:r>
+      <w:r>
+        <w:rPr>
+          <w:rFonts w:ascii="Times New Roman" w:hAnsi="Times New Roman" w:cs="Times New Roman"/>
+        </w:rPr>
+        <w:t>SRS-33: System shall add new patient to patients’ table in the database which contains patientID, password, firstname, lastname, age, gender, address, phone number, and email address</w:t>
+      </w:r>
+    </w:p>
+    <w:p>
+      <w:pPr>
+        <w:widowControl w:val="0"/>
+        <w:tabs>
+          <w:tab w:val="left" w:pos="560"/>
+          <w:tab w:val="left" w:pos="1120"/>
+          <w:tab w:val="left" w:pos="1680"/>
+          <w:tab w:val="left" w:pos="2240"/>
+          <w:tab w:val="left" w:pos="2800"/>
+          <w:tab w:val="left" w:pos="3360"/>
+          <w:tab w:val="left" w:pos="3920"/>
+          <w:tab w:val="left" w:pos="4480"/>
+          <w:tab w:val="left" w:pos="5040"/>
+          <w:tab w:val="left" w:pos="5600"/>
+          <w:tab w:val="left" w:pos="6160"/>
+          <w:tab w:val="left" w:pos="6720"/>
+        </w:tabs>
+        <w:autoSpaceDE w:val="0"/>
+        <w:autoSpaceDN w:val="0"/>
+        <w:adjustRightInd w:val="0"/>
+        <w:spacing w:line="276" w:lineRule="auto"/>
+        <w:rPr>
+          <w:rFonts w:ascii="Times New Roman" w:hAnsi="Times New Roman" w:cs="Times New Roman"/>
+        </w:rPr>
+      </w:pPr>
+      <w:r>
+        <w:rPr>
+          <w:rFonts w:ascii="Times New Roman" w:hAnsi="Times New Roman" w:cs="Times New Roman"/>
+        </w:rPr>
+        <w:tab/>
+      </w:r>
+      <w:r>
+        <w:rPr>
+          <w:rFonts w:ascii="Times New Roman" w:hAnsi="Times New Roman" w:cs="Times New Roman"/>
+        </w:rPr>
+        <w:t>SRS-34: System shall update  new patients’ data to patients’ table in the database</w:t>
+      </w:r>
+    </w:p>
+    <w:p>
+      <w:pPr>
+        <w:widowControl w:val="0"/>
+        <w:tabs>
+          <w:tab w:val="left" w:pos="560"/>
+          <w:tab w:val="left" w:pos="1120"/>
+          <w:tab w:val="left" w:pos="1680"/>
+          <w:tab w:val="left" w:pos="2240"/>
+          <w:tab w:val="left" w:pos="2800"/>
+          <w:tab w:val="left" w:pos="3360"/>
+          <w:tab w:val="left" w:pos="3920"/>
+          <w:tab w:val="left" w:pos="4480"/>
+          <w:tab w:val="left" w:pos="5040"/>
+          <w:tab w:val="left" w:pos="5600"/>
+          <w:tab w:val="left" w:pos="6160"/>
+          <w:tab w:val="left" w:pos="6720"/>
+        </w:tabs>
+        <w:autoSpaceDE w:val="0"/>
+        <w:autoSpaceDN w:val="0"/>
+        <w:adjustRightInd w:val="0"/>
+        <w:spacing w:line="276" w:lineRule="auto"/>
+        <w:rPr>
+          <w:rFonts w:ascii="Times New Roman" w:hAnsi="Times New Roman" w:cs="Times New Roman"/>
+        </w:rPr>
+      </w:pPr>
+      <w:r>
+        <w:rPr>
+          <w:rFonts w:ascii="Times New Roman" w:hAnsi="Times New Roman" w:cs="Times New Roman"/>
+        </w:rPr>
+        <w:tab/>
+      </w:r>
       <w:r>
         <w:rPr>
           <w:rFonts w:ascii="Times New Roman" w:hAnsi="Times New Roman" w:cs="Times New Roman"/>
@@ -7626,11 +7540,16 @@
         <w:autoSpaceDN w:val="0"/>
         <w:adjustRightInd w:val="0"/>
         <w:spacing w:line="276" w:lineRule="auto"/>
-        <w:ind w:firstLine="720"/>
-        <w:rPr>
-          <w:rFonts w:ascii="Times New Roman" w:hAnsi="Times New Roman" w:cs="Times New Roman"/>
-        </w:rPr>
-      </w:pPr>
+        <w:rPr>
+          <w:rFonts w:ascii="Times New Roman" w:hAnsi="Times New Roman" w:cs="Times New Roman"/>
+        </w:rPr>
+      </w:pPr>
+      <w:r>
+        <w:rPr>
+          <w:rFonts w:ascii="Times New Roman" w:hAnsi="Times New Roman" w:cs="Times New Roman"/>
+        </w:rPr>
+        <w:tab/>
+      </w:r>
       <w:r>
         <w:rPr>
           <w:rFonts w:ascii="Times New Roman" w:hAnsi="Times New Roman" w:cs="Times New Roman"/>
@@ -7668,6 +7587,11 @@
           <w:rFonts w:ascii="Times New Roman" w:hAnsi="Times New Roman" w:cs="Times New Roman"/>
         </w:rPr>
         <w:tab/>
+      </w:r>
+      <w:r>
+        <w:rPr>
+          <w:rFonts w:ascii="Times New Roman" w:hAnsi="Times New Roman" w:cs="Times New Roman"/>
+        </w:rPr>
         <w:t>SRS-37: System shall delete patient from patients’ table in database</w:t>
       </w:r>
     </w:p>
@@ -7692,11 +7616,16 @@
         <w:autoSpaceDN w:val="0"/>
         <w:adjustRightInd w:val="0"/>
         <w:spacing w:line="276" w:lineRule="auto"/>
-        <w:ind w:firstLine="720"/>
-        <w:rPr>
-          <w:rFonts w:ascii="Times New Roman" w:hAnsi="Times New Roman" w:cs="Times New Roman"/>
-        </w:rPr>
-      </w:pPr>
+        <w:rPr>
+          <w:rFonts w:ascii="Times New Roman" w:hAnsi="Times New Roman" w:cs="Times New Roman"/>
+        </w:rPr>
+      </w:pPr>
+      <w:r>
+        <w:rPr>
+          <w:rFonts w:ascii="Times New Roman" w:hAnsi="Times New Roman" w:cs="Times New Roman"/>
+        </w:rPr>
+        <w:tab/>
+      </w:r>
       <w:r>
         <w:rPr>
           <w:rFonts w:ascii="Times New Roman" w:hAnsi="Times New Roman" w:cs="Times New Roman"/>
@@ -7725,11 +7654,16 @@
         <w:autoSpaceDN w:val="0"/>
         <w:adjustRightInd w:val="0"/>
         <w:spacing w:line="276" w:lineRule="auto"/>
-        <w:ind w:firstLine="720"/>
-        <w:rPr>
-          <w:rFonts w:ascii="Times New Roman" w:hAnsi="Times New Roman" w:cs="Times New Roman"/>
-        </w:rPr>
-      </w:pPr>
+        <w:rPr>
+          <w:rFonts w:ascii="Times New Roman" w:hAnsi="Times New Roman" w:cs="Times New Roman"/>
+        </w:rPr>
+      </w:pPr>
+      <w:r>
+        <w:rPr>
+          <w:rFonts w:ascii="Times New Roman" w:hAnsi="Times New Roman" w:cs="Times New Roman"/>
+        </w:rPr>
+        <w:tab/>
+      </w:r>
       <w:r>
         <w:rPr>
           <w:rFonts w:ascii="Times New Roman" w:hAnsi="Times New Roman" w:cs="Times New Roman"/>
@@ -7758,11 +7692,16 @@
         <w:autoSpaceDN w:val="0"/>
         <w:adjustRightInd w:val="0"/>
         <w:spacing w:line="276" w:lineRule="auto"/>
-        <w:ind w:firstLine="720"/>
-        <w:rPr>
-          <w:rFonts w:ascii="Times New Roman" w:hAnsi="Times New Roman" w:cs="Times New Roman"/>
-        </w:rPr>
-      </w:pPr>
+        <w:rPr>
+          <w:rFonts w:ascii="Times New Roman" w:hAnsi="Times New Roman" w:cs="Times New Roman"/>
+        </w:rPr>
+      </w:pPr>
+      <w:r>
+        <w:rPr>
+          <w:rFonts w:ascii="Times New Roman" w:hAnsi="Times New Roman" w:cs="Times New Roman"/>
+        </w:rPr>
+        <w:tab/>
+      </w:r>
       <w:r>
         <w:rPr>
           <w:rFonts w:ascii="Times New Roman" w:hAnsi="Times New Roman" w:cs="Times New Roman"/>
@@ -7791,11 +7730,16 @@
         <w:autoSpaceDN w:val="0"/>
         <w:adjustRightInd w:val="0"/>
         <w:spacing w:line="276" w:lineRule="auto"/>
-        <w:ind w:firstLine="720"/>
-        <w:rPr>
-          <w:rFonts w:ascii="Times New Roman" w:hAnsi="Times New Roman" w:cs="Times New Roman"/>
-        </w:rPr>
-      </w:pPr>
+        <w:rPr>
+          <w:rFonts w:ascii="Times New Roman" w:hAnsi="Times New Roman" w:cs="Times New Roman"/>
+        </w:rPr>
+      </w:pPr>
+      <w:r>
+        <w:rPr>
+          <w:rFonts w:ascii="Times New Roman" w:hAnsi="Times New Roman" w:cs="Times New Roman"/>
+        </w:rPr>
+        <w:tab/>
+      </w:r>
       <w:r>
         <w:rPr>
           <w:rFonts w:ascii="Times New Roman" w:hAnsi="Times New Roman" w:cs="Times New Roman"/>
@@ -7833,6 +7777,11 @@
           <w:rFonts w:ascii="Times New Roman" w:hAnsi="Times New Roman" w:cs="Times New Roman"/>
         </w:rPr>
         <w:tab/>
+      </w:r>
+      <w:r>
+        <w:rPr>
+          <w:rFonts w:ascii="Times New Roman" w:hAnsi="Times New Roman" w:cs="Times New Roman"/>
+        </w:rPr>
         <w:t>SRS-42: System shall delete patient from dentists’ table in database</w:t>
       </w:r>
     </w:p>
@@ -7866,6 +7815,11 @@
           <w:rFonts w:ascii="Times New Roman" w:hAnsi="Times New Roman" w:cs="Times New Roman"/>
         </w:rPr>
         <w:tab/>
+      </w:r>
+      <w:r>
+        <w:rPr>
+          <w:rFonts w:ascii="Times New Roman" w:hAnsi="Times New Roman" w:cs="Times New Roman"/>
+        </w:rPr>
         <w:t>SRS-43: System shall provide interface for show list of patient</w:t>
       </w:r>
     </w:p>
@@ -7890,11 +7844,16 @@
         <w:autoSpaceDN w:val="0"/>
         <w:adjustRightInd w:val="0"/>
         <w:spacing w:line="276" w:lineRule="auto"/>
-        <w:ind w:firstLine="720"/>
-        <w:rPr>
-          <w:rFonts w:ascii="Times New Roman" w:hAnsi="Times New Roman" w:cs="Times New Roman"/>
-        </w:rPr>
-      </w:pPr>
+        <w:rPr>
+          <w:rFonts w:ascii="Times New Roman" w:hAnsi="Times New Roman" w:cs="Times New Roman"/>
+        </w:rPr>
+      </w:pPr>
+      <w:r>
+        <w:rPr>
+          <w:rFonts w:ascii="Times New Roman" w:hAnsi="Times New Roman" w:cs="Times New Roman"/>
+        </w:rPr>
+        <w:tab/>
+      </w:r>
       <w:r>
         <w:rPr>
           <w:rFonts w:ascii="Times New Roman" w:hAnsi="Times New Roman" w:cs="Times New Roman"/>
@@ -8403,6 +8362,36 @@
         <w:autoSpaceDN w:val="0"/>
         <w:adjustRightInd w:val="0"/>
         <w:spacing w:after="100"/>
+        <w:rPr>
+          <w:rFonts w:ascii="Times" w:hAnsi="Times" w:cs="Times"/>
+          <w:b/>
+          <w:bCs/>
+          <w:sz w:val="36"/>
+          <w:szCs w:val="36"/>
+        </w:rPr>
+      </w:pPr>
+    </w:p>
+    <w:p>
+      <w:pPr>
+        <w:widowControl w:val="0"/>
+        <w:tabs>
+          <w:tab w:val="left" w:pos="560"/>
+          <w:tab w:val="left" w:pos="1120"/>
+          <w:tab w:val="left" w:pos="1680"/>
+          <w:tab w:val="left" w:pos="2240"/>
+          <w:tab w:val="left" w:pos="2800"/>
+          <w:tab w:val="left" w:pos="3360"/>
+          <w:tab w:val="left" w:pos="3920"/>
+          <w:tab w:val="left" w:pos="4480"/>
+          <w:tab w:val="left" w:pos="5040"/>
+          <w:tab w:val="left" w:pos="5600"/>
+          <w:tab w:val="left" w:pos="6160"/>
+          <w:tab w:val="left" w:pos="6720"/>
+        </w:tabs>
+        <w:autoSpaceDE w:val="0"/>
+        <w:autoSpaceDN w:val="0"/>
+        <w:adjustRightInd w:val="0"/>
+        <w:spacing w:after="200"/>
         <w:rPr>
           <w:rFonts w:ascii="Times" w:hAnsi="Times" w:cs="Times"/>
           <w:b/>
@@ -8614,44 +8603,47 @@
         <w:rPr>
           <w:rFonts w:ascii="Times New Roman" w:hAnsi="Times New Roman" w:cs="Times New Roman"/>
           <w:b/>
-          <w:bCs/>
-        </w:rPr>
-      </w:pPr>
-      <w:r>
-        <w:rPr>
-          <w:rFonts w:ascii="Times New Roman" w:hAnsi="Times New Roman" w:cs="Times New Roman"/>
-          <w:b/>
-          <w:bCs/>
-        </w:rPr>
-        <w:t>URS-01: User can view his/her appointment schedule in mobile application</w:t>
-      </w:r>
-    </w:p>
-    <w:p>
-      <w:pPr>
-        <w:widowControl w:val="0"/>
-        <w:tabs>
-          <w:tab w:val="left" w:pos="560"/>
-          <w:tab w:val="left" w:pos="1120"/>
-          <w:tab w:val="left" w:pos="1680"/>
-          <w:tab w:val="left" w:pos="2240"/>
-          <w:tab w:val="left" w:pos="2800"/>
-          <w:tab w:val="left" w:pos="3360"/>
-          <w:tab w:val="left" w:pos="3920"/>
-          <w:tab w:val="left" w:pos="4480"/>
-          <w:tab w:val="left" w:pos="5040"/>
-          <w:tab w:val="left" w:pos="5600"/>
-          <w:tab w:val="left" w:pos="6160"/>
-          <w:tab w:val="left" w:pos="6720"/>
-        </w:tabs>
-        <w:autoSpaceDE w:val="0"/>
-        <w:autoSpaceDN w:val="0"/>
-        <w:adjustRightInd w:val="0"/>
-        <w:spacing w:line="276" w:lineRule="auto"/>
-        <w:ind w:left="720"/>
-        <w:rPr>
-          <w:rFonts w:ascii="Times New Roman" w:hAnsi="Times New Roman" w:cs="Times New Roman"/>
-        </w:rPr>
-      </w:pPr>
+        </w:rPr>
+      </w:pPr>
+      <w:r>
+        <w:rPr>
+          <w:rFonts w:ascii="Times New Roman" w:hAnsi="Times New Roman" w:cs="Times New Roman"/>
+          <w:b/>
+        </w:rPr>
+        <w:t>URS-01: User can view patients’ appointment in mobile application</w:t>
+      </w:r>
+    </w:p>
+    <w:p>
+      <w:pPr>
+        <w:widowControl w:val="0"/>
+        <w:tabs>
+          <w:tab w:val="left" w:pos="560"/>
+          <w:tab w:val="left" w:pos="1120"/>
+          <w:tab w:val="left" w:pos="1680"/>
+          <w:tab w:val="left" w:pos="2240"/>
+          <w:tab w:val="left" w:pos="2800"/>
+          <w:tab w:val="left" w:pos="3360"/>
+          <w:tab w:val="left" w:pos="3920"/>
+          <w:tab w:val="left" w:pos="4480"/>
+          <w:tab w:val="left" w:pos="5040"/>
+          <w:tab w:val="left" w:pos="5600"/>
+          <w:tab w:val="left" w:pos="6160"/>
+          <w:tab w:val="left" w:pos="6720"/>
+        </w:tabs>
+        <w:autoSpaceDE w:val="0"/>
+        <w:autoSpaceDN w:val="0"/>
+        <w:adjustRightInd w:val="0"/>
+        <w:spacing w:line="276" w:lineRule="auto"/>
+        <w:rPr>
+          <w:rFonts w:ascii="Times New Roman" w:hAnsi="Times New Roman" w:cs="Times New Roman"/>
+        </w:rPr>
+      </w:pPr>
+      <w:r>
+        <w:rPr>
+          <w:rFonts w:ascii="Times New Roman" w:hAnsi="Times New Roman" w:cs="Times New Roman"/>
+        </w:rPr>
+        <w:tab/>
+      </w:r>
       <w:r>
         <w:rPr>
           <w:rFonts w:ascii="Times New Roman" w:hAnsi="Times New Roman" w:cs="Times New Roman"/>
@@ -8742,44 +8734,47 @@
         <w:rPr>
           <w:rFonts w:ascii="Times New Roman" w:hAnsi="Times New Roman" w:cs="Times New Roman"/>
           <w:b/>
-          <w:bCs/>
-        </w:rPr>
-      </w:pPr>
-      <w:r>
-        <w:rPr>
-          <w:rFonts w:ascii="Times New Roman" w:hAnsi="Times New Roman" w:cs="Times New Roman"/>
-          <w:b/>
-          <w:bCs/>
-        </w:rPr>
-        <w:t>URS-02: User can view his/her appointment schedule in website</w:t>
-      </w:r>
-    </w:p>
-    <w:p>
-      <w:pPr>
-        <w:widowControl w:val="0"/>
-        <w:tabs>
-          <w:tab w:val="left" w:pos="560"/>
-          <w:tab w:val="left" w:pos="1120"/>
-          <w:tab w:val="left" w:pos="1680"/>
-          <w:tab w:val="left" w:pos="2240"/>
-          <w:tab w:val="left" w:pos="2800"/>
-          <w:tab w:val="left" w:pos="3360"/>
-          <w:tab w:val="left" w:pos="3920"/>
-          <w:tab w:val="left" w:pos="4480"/>
-          <w:tab w:val="left" w:pos="5040"/>
-          <w:tab w:val="left" w:pos="5600"/>
-          <w:tab w:val="left" w:pos="6160"/>
-          <w:tab w:val="left" w:pos="6720"/>
-        </w:tabs>
-        <w:autoSpaceDE w:val="0"/>
-        <w:autoSpaceDN w:val="0"/>
-        <w:adjustRightInd w:val="0"/>
-        <w:spacing w:line="276" w:lineRule="auto"/>
-        <w:ind w:firstLine="720"/>
-        <w:rPr>
-          <w:rFonts w:ascii="Times New Roman" w:hAnsi="Times New Roman" w:cs="Times New Roman"/>
-        </w:rPr>
-      </w:pPr>
+        </w:rPr>
+      </w:pPr>
+      <w:r>
+        <w:rPr>
+          <w:rFonts w:ascii="Times New Roman" w:hAnsi="Times New Roman" w:cs="Times New Roman"/>
+          <w:b/>
+        </w:rPr>
+        <w:t>URS-02: User can view patients’ appointment in website</w:t>
+      </w:r>
+    </w:p>
+    <w:p>
+      <w:pPr>
+        <w:widowControl w:val="0"/>
+        <w:tabs>
+          <w:tab w:val="left" w:pos="560"/>
+          <w:tab w:val="left" w:pos="1120"/>
+          <w:tab w:val="left" w:pos="1680"/>
+          <w:tab w:val="left" w:pos="2240"/>
+          <w:tab w:val="left" w:pos="2800"/>
+          <w:tab w:val="left" w:pos="3360"/>
+          <w:tab w:val="left" w:pos="3920"/>
+          <w:tab w:val="left" w:pos="4480"/>
+          <w:tab w:val="left" w:pos="5040"/>
+          <w:tab w:val="left" w:pos="5600"/>
+          <w:tab w:val="left" w:pos="6160"/>
+          <w:tab w:val="left" w:pos="6720"/>
+        </w:tabs>
+        <w:autoSpaceDE w:val="0"/>
+        <w:autoSpaceDN w:val="0"/>
+        <w:adjustRightInd w:val="0"/>
+        <w:spacing w:line="276" w:lineRule="auto"/>
+        <w:rPr>
+          <w:rFonts w:ascii="Times New Roman" w:hAnsi="Times New Roman" w:cs="Times New Roman"/>
+        </w:rPr>
+      </w:pPr>
+      <w:r>
+        <w:rPr>
+          <w:rFonts w:ascii="Times New Roman" w:hAnsi="Times New Roman" w:cs="Times New Roman"/>
+        </w:rPr>
+        <w:tab/>
+      </w:r>
       <w:r>
         <w:rPr>
           <w:rFonts w:ascii="Times New Roman" w:hAnsi="Times New Roman" w:cs="Times New Roman"/>
@@ -8850,95 +8845,276 @@
           <w:rFonts w:ascii="Times New Roman" w:hAnsi="Times New Roman" w:cs="Times New Roman"/>
         </w:rPr>
         <w:tab/>
-        <w:t>SRS-04: System shall provide dentists’ appointment schedule interface in website</w:t>
-      </w:r>
-    </w:p>
-    <w:p>
-      <w:pPr>
-        <w:widowControl w:val="0"/>
-        <w:tabs>
-          <w:tab w:val="left" w:pos="560"/>
-          <w:tab w:val="left" w:pos="1120"/>
-          <w:tab w:val="left" w:pos="1680"/>
-          <w:tab w:val="left" w:pos="2240"/>
-          <w:tab w:val="left" w:pos="2800"/>
-          <w:tab w:val="left" w:pos="3360"/>
-          <w:tab w:val="left" w:pos="3920"/>
-          <w:tab w:val="left" w:pos="4480"/>
-          <w:tab w:val="left" w:pos="5040"/>
-          <w:tab w:val="left" w:pos="5600"/>
-          <w:tab w:val="left" w:pos="6160"/>
-          <w:tab w:val="left" w:pos="6720"/>
-        </w:tabs>
-        <w:autoSpaceDE w:val="0"/>
-        <w:autoSpaceDN w:val="0"/>
-        <w:adjustRightInd w:val="0"/>
-        <w:spacing w:line="276" w:lineRule="auto"/>
-        <w:rPr>
-          <w:rFonts w:ascii="Times New Roman" w:hAnsi="Times New Roman" w:cs="Times New Roman"/>
-        </w:rPr>
-      </w:pPr>
-    </w:p>
-    <w:p>
-      <w:pPr>
-        <w:widowControl w:val="0"/>
-        <w:tabs>
-          <w:tab w:val="left" w:pos="560"/>
-          <w:tab w:val="left" w:pos="1120"/>
-          <w:tab w:val="left" w:pos="1680"/>
-          <w:tab w:val="left" w:pos="2240"/>
-          <w:tab w:val="left" w:pos="2800"/>
-          <w:tab w:val="left" w:pos="3360"/>
-          <w:tab w:val="left" w:pos="3920"/>
-          <w:tab w:val="left" w:pos="4480"/>
-          <w:tab w:val="left" w:pos="5040"/>
-          <w:tab w:val="left" w:pos="5600"/>
-          <w:tab w:val="left" w:pos="6160"/>
-          <w:tab w:val="left" w:pos="6720"/>
-        </w:tabs>
-        <w:autoSpaceDE w:val="0"/>
-        <w:autoSpaceDN w:val="0"/>
-        <w:adjustRightInd w:val="0"/>
-        <w:spacing w:line="276" w:lineRule="auto"/>
-        <w:rPr>
-          <w:rFonts w:ascii="Times New Roman" w:hAnsi="Times New Roman" w:cs="Times New Roman"/>
-        </w:rPr>
-      </w:pPr>
-      <w:r>
-        <w:rPr>
-          <w:rFonts w:ascii="Times New Roman" w:hAnsi="Times New Roman" w:cs="Times New Roman"/>
-          <w:b/>
-          <w:bCs/>
-        </w:rPr>
-        <w:t>URS-03: User can view all appointment in the dental clinic appointment schedule</w:t>
-      </w:r>
-    </w:p>
-    <w:p>
-      <w:pPr>
-        <w:widowControl w:val="0"/>
-        <w:tabs>
-          <w:tab w:val="left" w:pos="560"/>
-          <w:tab w:val="left" w:pos="1120"/>
-          <w:tab w:val="left" w:pos="1680"/>
-          <w:tab w:val="left" w:pos="2240"/>
-          <w:tab w:val="left" w:pos="2800"/>
-          <w:tab w:val="left" w:pos="3360"/>
-          <w:tab w:val="left" w:pos="3920"/>
-          <w:tab w:val="left" w:pos="4480"/>
-          <w:tab w:val="left" w:pos="5040"/>
-          <w:tab w:val="left" w:pos="5600"/>
-          <w:tab w:val="left" w:pos="6160"/>
-          <w:tab w:val="left" w:pos="6720"/>
-        </w:tabs>
-        <w:autoSpaceDE w:val="0"/>
-        <w:autoSpaceDN w:val="0"/>
-        <w:adjustRightInd w:val="0"/>
-        <w:spacing w:line="276" w:lineRule="auto"/>
-        <w:ind w:left="720"/>
-        <w:rPr>
-          <w:rFonts w:ascii="Times New Roman" w:hAnsi="Times New Roman" w:cs="Times New Roman"/>
-        </w:rPr>
-      </w:pPr>
+      </w:r>
+    </w:p>
+    <w:p>
+      <w:pPr>
+        <w:widowControl w:val="0"/>
+        <w:tabs>
+          <w:tab w:val="left" w:pos="560"/>
+          <w:tab w:val="left" w:pos="1120"/>
+          <w:tab w:val="left" w:pos="1680"/>
+          <w:tab w:val="left" w:pos="2240"/>
+          <w:tab w:val="left" w:pos="2800"/>
+          <w:tab w:val="left" w:pos="3360"/>
+          <w:tab w:val="left" w:pos="3920"/>
+          <w:tab w:val="left" w:pos="4480"/>
+          <w:tab w:val="left" w:pos="5040"/>
+          <w:tab w:val="left" w:pos="5600"/>
+          <w:tab w:val="left" w:pos="6160"/>
+          <w:tab w:val="left" w:pos="6720"/>
+        </w:tabs>
+        <w:autoSpaceDE w:val="0"/>
+        <w:autoSpaceDN w:val="0"/>
+        <w:adjustRightInd w:val="0"/>
+        <w:spacing w:line="276" w:lineRule="auto"/>
+        <w:rPr>
+          <w:rFonts w:ascii="Times New Roman" w:hAnsi="Times New Roman" w:cs="Times New Roman"/>
+          <w:b/>
+        </w:rPr>
+      </w:pPr>
+      <w:r>
+        <w:rPr>
+          <w:rFonts w:ascii="Times New Roman" w:hAnsi="Times New Roman" w:cs="Times New Roman"/>
+          <w:b/>
+          <w:bCs/>
+        </w:rPr>
+        <w:t xml:space="preserve">URS-03: </w:t>
+      </w:r>
+      <w:r>
+        <w:rPr>
+          <w:rFonts w:ascii="Times New Roman" w:hAnsi="Times New Roman" w:cs="Times New Roman"/>
+          <w:b/>
+        </w:rPr>
+        <w:t>User can view the dentist appointment in website</w:t>
+      </w:r>
+    </w:p>
+    <w:p>
+      <w:pPr>
+        <w:widowControl w:val="0"/>
+        <w:tabs>
+          <w:tab w:val="left" w:pos="560"/>
+          <w:tab w:val="left" w:pos="1120"/>
+          <w:tab w:val="left" w:pos="1680"/>
+          <w:tab w:val="left" w:pos="2240"/>
+          <w:tab w:val="left" w:pos="2800"/>
+          <w:tab w:val="left" w:pos="3360"/>
+          <w:tab w:val="left" w:pos="3920"/>
+          <w:tab w:val="left" w:pos="4480"/>
+          <w:tab w:val="left" w:pos="5040"/>
+          <w:tab w:val="left" w:pos="5600"/>
+          <w:tab w:val="left" w:pos="6160"/>
+          <w:tab w:val="left" w:pos="6720"/>
+        </w:tabs>
+        <w:autoSpaceDE w:val="0"/>
+        <w:autoSpaceDN w:val="0"/>
+        <w:adjustRightInd w:val="0"/>
+        <w:spacing w:line="276" w:lineRule="auto"/>
+        <w:rPr>
+          <w:rFonts w:ascii="Times New Roman" w:hAnsi="Times New Roman" w:cs="Times New Roman"/>
+        </w:rPr>
+      </w:pPr>
+      <w:r>
+        <w:rPr>
+          <w:rFonts w:ascii="Times New Roman" w:hAnsi="Times New Roman" w:cs="Times New Roman"/>
+        </w:rPr>
+        <w:tab/>
+      </w:r>
+      <w:r>
+        <w:rPr>
+          <w:rFonts w:ascii="Times New Roman" w:hAnsi="Times New Roman" w:cs="Times New Roman"/>
+        </w:rPr>
+        <w:t>SRS-02: System shall query data from appointment table in database</w:t>
+      </w:r>
+    </w:p>
+    <w:p>
+      <w:pPr>
+        <w:widowControl w:val="0"/>
+        <w:tabs>
+          <w:tab w:val="left" w:pos="560"/>
+          <w:tab w:val="left" w:pos="1120"/>
+          <w:tab w:val="left" w:pos="1680"/>
+          <w:tab w:val="left" w:pos="2240"/>
+          <w:tab w:val="left" w:pos="2800"/>
+          <w:tab w:val="left" w:pos="3360"/>
+          <w:tab w:val="left" w:pos="3920"/>
+          <w:tab w:val="left" w:pos="4480"/>
+          <w:tab w:val="left" w:pos="5040"/>
+          <w:tab w:val="left" w:pos="5600"/>
+          <w:tab w:val="left" w:pos="6160"/>
+          <w:tab w:val="left" w:pos="6720"/>
+        </w:tabs>
+        <w:autoSpaceDE w:val="0"/>
+        <w:autoSpaceDN w:val="0"/>
+        <w:adjustRightInd w:val="0"/>
+        <w:spacing w:line="276" w:lineRule="auto"/>
+        <w:rPr>
+          <w:rFonts w:ascii="Times New Roman" w:hAnsi="Times New Roman" w:cs="Times New Roman"/>
+        </w:rPr>
+      </w:pPr>
+      <w:r>
+        <w:rPr>
+          <w:rFonts w:ascii="Times New Roman" w:hAnsi="Times New Roman" w:cs="Times New Roman"/>
+          <w:b/>
+        </w:rPr>
+        <w:tab/>
+      </w:r>
+      <w:r>
+        <w:rPr>
+          <w:rFonts w:ascii="Times New Roman" w:hAnsi="Times New Roman" w:cs="Times New Roman"/>
+        </w:rPr>
+        <w:t>SRS-04</w:t>
+      </w:r>
+      <w:bookmarkStart w:id="0" w:name="_GoBack"/>
+      <w:bookmarkEnd w:id="0"/>
+      <w:r>
+        <w:rPr>
+          <w:rFonts w:ascii="Times New Roman" w:hAnsi="Times New Roman" w:cs="Times New Roman"/>
+        </w:rPr>
+        <w:t>: System shall provide dentists’ appointment schedule interface in website</w:t>
+      </w:r>
+    </w:p>
+    <w:p>
+      <w:pPr>
+        <w:widowControl w:val="0"/>
+        <w:tabs>
+          <w:tab w:val="left" w:pos="560"/>
+          <w:tab w:val="left" w:pos="1120"/>
+          <w:tab w:val="left" w:pos="1680"/>
+          <w:tab w:val="left" w:pos="2240"/>
+          <w:tab w:val="left" w:pos="2800"/>
+          <w:tab w:val="left" w:pos="3360"/>
+          <w:tab w:val="left" w:pos="3920"/>
+          <w:tab w:val="left" w:pos="4480"/>
+          <w:tab w:val="left" w:pos="5040"/>
+          <w:tab w:val="left" w:pos="5600"/>
+          <w:tab w:val="left" w:pos="6160"/>
+          <w:tab w:val="left" w:pos="6720"/>
+        </w:tabs>
+        <w:autoSpaceDE w:val="0"/>
+        <w:autoSpaceDN w:val="0"/>
+        <w:adjustRightInd w:val="0"/>
+        <w:spacing w:line="276" w:lineRule="auto"/>
+        <w:rPr>
+          <w:rFonts w:ascii="Times New Roman" w:hAnsi="Times New Roman" w:cs="Times New Roman"/>
+        </w:rPr>
+      </w:pPr>
+      <w:r>
+        <w:rPr>
+          <w:rFonts w:ascii="Times New Roman" w:hAnsi="Times New Roman" w:cs="Times New Roman"/>
+        </w:rPr>
+        <w:tab/>
+      </w:r>
+    </w:p>
+    <w:p>
+      <w:pPr>
+        <w:widowControl w:val="0"/>
+        <w:tabs>
+          <w:tab w:val="left" w:pos="560"/>
+          <w:tab w:val="left" w:pos="1120"/>
+          <w:tab w:val="left" w:pos="1680"/>
+          <w:tab w:val="left" w:pos="2240"/>
+          <w:tab w:val="left" w:pos="2800"/>
+          <w:tab w:val="left" w:pos="3360"/>
+          <w:tab w:val="left" w:pos="3920"/>
+          <w:tab w:val="left" w:pos="4480"/>
+          <w:tab w:val="left" w:pos="5040"/>
+          <w:tab w:val="left" w:pos="5600"/>
+          <w:tab w:val="left" w:pos="6160"/>
+          <w:tab w:val="left" w:pos="6720"/>
+        </w:tabs>
+        <w:autoSpaceDE w:val="0"/>
+        <w:autoSpaceDN w:val="0"/>
+        <w:adjustRightInd w:val="0"/>
+        <w:spacing w:line="276" w:lineRule="auto"/>
+        <w:rPr>
+          <w:rFonts w:ascii="Times New Roman" w:hAnsi="Times New Roman" w:cs="Times New Roman"/>
+        </w:rPr>
+      </w:pPr>
+      <w:r>
+        <w:rPr>
+          <w:rFonts w:ascii="Times New Roman" w:hAnsi="Times New Roman" w:cs="Times New Roman"/>
+          <w:b/>
+        </w:rPr>
+        <w:t>URS-04: User can view all appointment in mobile application</w:t>
+      </w:r>
+      <w:r>
+        <w:rPr>
+          <w:rFonts w:ascii="Times New Roman" w:hAnsi="Times New Roman" w:cs="Times New Roman"/>
+          <w:b/>
+        </w:rPr>
+        <w:tab/>
+      </w:r>
+    </w:p>
+    <w:p>
+      <w:pPr>
+        <w:widowControl w:val="0"/>
+        <w:tabs>
+          <w:tab w:val="left" w:pos="560"/>
+          <w:tab w:val="left" w:pos="1120"/>
+          <w:tab w:val="left" w:pos="1680"/>
+          <w:tab w:val="left" w:pos="2240"/>
+          <w:tab w:val="left" w:pos="2800"/>
+          <w:tab w:val="left" w:pos="3360"/>
+          <w:tab w:val="left" w:pos="3920"/>
+          <w:tab w:val="left" w:pos="4480"/>
+          <w:tab w:val="left" w:pos="5040"/>
+          <w:tab w:val="left" w:pos="5600"/>
+          <w:tab w:val="left" w:pos="6160"/>
+          <w:tab w:val="left" w:pos="6720"/>
+        </w:tabs>
+        <w:autoSpaceDE w:val="0"/>
+        <w:autoSpaceDN w:val="0"/>
+        <w:adjustRightInd w:val="0"/>
+        <w:spacing w:line="276" w:lineRule="auto"/>
+        <w:rPr>
+          <w:rFonts w:ascii="Times New Roman" w:hAnsi="Times New Roman" w:cs="Times New Roman"/>
+        </w:rPr>
+      </w:pPr>
+      <w:r>
+        <w:rPr>
+          <w:rFonts w:ascii="Times New Roman" w:hAnsi="Times New Roman" w:cs="Times New Roman"/>
+        </w:rPr>
+        <w:tab/>
+      </w:r>
+      <w:r>
+        <w:rPr>
+          <w:rFonts w:ascii="Times New Roman" w:hAnsi="Times New Roman" w:cs="Times New Roman"/>
+        </w:rPr>
+        <w:t>SRS-02: System shall query data from appointment table in database</w:t>
+      </w:r>
+    </w:p>
+    <w:p>
+      <w:pPr>
+        <w:widowControl w:val="0"/>
+        <w:tabs>
+          <w:tab w:val="left" w:pos="560"/>
+          <w:tab w:val="left" w:pos="1120"/>
+          <w:tab w:val="left" w:pos="1680"/>
+          <w:tab w:val="left" w:pos="2240"/>
+          <w:tab w:val="left" w:pos="2800"/>
+          <w:tab w:val="left" w:pos="3360"/>
+          <w:tab w:val="left" w:pos="3920"/>
+          <w:tab w:val="left" w:pos="4480"/>
+          <w:tab w:val="left" w:pos="5040"/>
+          <w:tab w:val="left" w:pos="5600"/>
+          <w:tab w:val="left" w:pos="6160"/>
+          <w:tab w:val="left" w:pos="6720"/>
+        </w:tabs>
+        <w:autoSpaceDE w:val="0"/>
+        <w:autoSpaceDN w:val="0"/>
+        <w:adjustRightInd w:val="0"/>
+        <w:spacing w:line="276" w:lineRule="auto"/>
+        <w:rPr>
+          <w:rFonts w:ascii="Times New Roman" w:hAnsi="Times New Roman" w:cs="Times New Roman"/>
+        </w:rPr>
+      </w:pPr>
+      <w:r>
+        <w:rPr>
+          <w:rFonts w:ascii="Times New Roman" w:hAnsi="Times New Roman" w:cs="Times New Roman"/>
+        </w:rPr>
+        <w:tab/>
+      </w:r>
       <w:r>
         <w:rPr>
           <w:rFonts w:ascii="Times New Roman" w:hAnsi="Times New Roman" w:cs="Times New Roman"/>
@@ -8969,6 +9145,67 @@
         <w:spacing w:line="276" w:lineRule="auto"/>
         <w:rPr>
           <w:rFonts w:ascii="Times New Roman" w:hAnsi="Times New Roman" w:cs="Times New Roman"/>
+          <w:b/>
+        </w:rPr>
+      </w:pPr>
+    </w:p>
+    <w:p>
+      <w:pPr>
+        <w:widowControl w:val="0"/>
+        <w:tabs>
+          <w:tab w:val="left" w:pos="560"/>
+          <w:tab w:val="left" w:pos="1120"/>
+          <w:tab w:val="left" w:pos="1680"/>
+          <w:tab w:val="left" w:pos="2240"/>
+          <w:tab w:val="left" w:pos="2800"/>
+          <w:tab w:val="left" w:pos="3360"/>
+          <w:tab w:val="left" w:pos="3920"/>
+          <w:tab w:val="left" w:pos="4480"/>
+          <w:tab w:val="left" w:pos="5040"/>
+          <w:tab w:val="left" w:pos="5600"/>
+          <w:tab w:val="left" w:pos="6160"/>
+          <w:tab w:val="left" w:pos="6720"/>
+        </w:tabs>
+        <w:autoSpaceDE w:val="0"/>
+        <w:autoSpaceDN w:val="0"/>
+        <w:adjustRightInd w:val="0"/>
+        <w:spacing w:line="276" w:lineRule="auto"/>
+        <w:rPr>
+          <w:rFonts w:ascii="Times New Roman" w:hAnsi="Times New Roman" w:cs="Times New Roman"/>
+          <w:b/>
+        </w:rPr>
+      </w:pPr>
+      <w:r>
+        <w:rPr>
+          <w:rFonts w:ascii="Times New Roman" w:hAnsi="Times New Roman" w:cs="Times New Roman"/>
+          <w:b/>
+        </w:rPr>
+        <w:t>URS-05: User can view all appointment in website</w:t>
+      </w:r>
+    </w:p>
+    <w:p>
+      <w:pPr>
+        <w:widowControl w:val="0"/>
+        <w:tabs>
+          <w:tab w:val="left" w:pos="560"/>
+          <w:tab w:val="left" w:pos="1120"/>
+          <w:tab w:val="left" w:pos="1680"/>
+          <w:tab w:val="left" w:pos="2240"/>
+          <w:tab w:val="left" w:pos="2800"/>
+          <w:tab w:val="left" w:pos="3360"/>
+          <w:tab w:val="left" w:pos="3920"/>
+          <w:tab w:val="left" w:pos="4480"/>
+          <w:tab w:val="left" w:pos="5040"/>
+          <w:tab w:val="left" w:pos="5600"/>
+          <w:tab w:val="left" w:pos="6160"/>
+          <w:tab w:val="left" w:pos="6720"/>
+        </w:tabs>
+        <w:autoSpaceDE w:val="0"/>
+        <w:autoSpaceDN w:val="0"/>
+        <w:adjustRightInd w:val="0"/>
+        <w:spacing w:line="276" w:lineRule="auto"/>
+        <w:rPr>
+          <w:rFonts w:ascii="Times New Roman" w:hAnsi="Times New Roman" w:cs="Times New Roman"/>
         </w:rPr>
       </w:pPr>
       <w:r>
@@ -8976,6 +9213,49 @@
           <w:rFonts w:ascii="Times New Roman" w:hAnsi="Times New Roman" w:cs="Times New Roman"/>
         </w:rPr>
         <w:tab/>
+      </w:r>
+      <w:r>
+        <w:rPr>
+          <w:rFonts w:ascii="Times New Roman" w:hAnsi="Times New Roman" w:cs="Times New Roman"/>
+        </w:rPr>
+        <w:t>SRS-02: System shall query data from appointment table in database</w:t>
+      </w:r>
+    </w:p>
+    <w:p>
+      <w:pPr>
+        <w:widowControl w:val="0"/>
+        <w:tabs>
+          <w:tab w:val="left" w:pos="560"/>
+          <w:tab w:val="left" w:pos="1120"/>
+          <w:tab w:val="left" w:pos="1680"/>
+          <w:tab w:val="left" w:pos="2240"/>
+          <w:tab w:val="left" w:pos="2800"/>
+          <w:tab w:val="left" w:pos="3360"/>
+          <w:tab w:val="left" w:pos="3920"/>
+          <w:tab w:val="left" w:pos="4480"/>
+          <w:tab w:val="left" w:pos="5040"/>
+          <w:tab w:val="left" w:pos="5600"/>
+          <w:tab w:val="left" w:pos="6160"/>
+          <w:tab w:val="left" w:pos="6720"/>
+        </w:tabs>
+        <w:autoSpaceDE w:val="0"/>
+        <w:autoSpaceDN w:val="0"/>
+        <w:adjustRightInd w:val="0"/>
+        <w:spacing w:line="276" w:lineRule="auto"/>
+        <w:rPr>
+          <w:rFonts w:ascii="Times New Roman" w:hAnsi="Times New Roman" w:cs="Times New Roman"/>
+        </w:rPr>
+      </w:pPr>
+      <w:r>
+        <w:rPr>
+          <w:rFonts w:ascii="Times New Roman" w:hAnsi="Times New Roman" w:cs="Times New Roman"/>
+        </w:rPr>
+        <w:tab/>
+      </w:r>
+      <w:r>
+        <w:rPr>
+          <w:rFonts w:ascii="Times New Roman" w:hAnsi="Times New Roman" w:cs="Times New Roman"/>
+        </w:rPr>
         <w:t>SRS-06: System shall provide all appointment schedule of dental clinic in website</w:t>
       </w:r>
     </w:p>
@@ -9000,264 +9280,6 @@
         <w:autoSpaceDN w:val="0"/>
         <w:adjustRightInd w:val="0"/>
         <w:spacing w:line="276" w:lineRule="auto"/>
-        <w:rPr>
-          <w:rFonts w:ascii="Times New Roman" w:hAnsi="Times New Roman" w:cs="Times New Roman"/>
-        </w:rPr>
-      </w:pPr>
-    </w:p>
-    <w:p>
-      <w:pPr>
-        <w:widowControl w:val="0"/>
-        <w:tabs>
-          <w:tab w:val="left" w:pos="560"/>
-          <w:tab w:val="left" w:pos="1120"/>
-          <w:tab w:val="left" w:pos="1680"/>
-          <w:tab w:val="left" w:pos="2240"/>
-          <w:tab w:val="left" w:pos="2800"/>
-          <w:tab w:val="left" w:pos="3360"/>
-          <w:tab w:val="left" w:pos="3920"/>
-          <w:tab w:val="left" w:pos="4480"/>
-          <w:tab w:val="left" w:pos="5040"/>
-          <w:tab w:val="left" w:pos="5600"/>
-          <w:tab w:val="left" w:pos="6160"/>
-          <w:tab w:val="left" w:pos="6720"/>
-        </w:tabs>
-        <w:autoSpaceDE w:val="0"/>
-        <w:autoSpaceDN w:val="0"/>
-        <w:adjustRightInd w:val="0"/>
-        <w:spacing w:line="276" w:lineRule="auto"/>
-        <w:rPr>
-          <w:rFonts w:ascii="Times New Roman" w:hAnsi="Times New Roman" w:cs="Times New Roman"/>
-          <w:b/>
-          <w:bCs/>
-        </w:rPr>
-      </w:pPr>
-      <w:r>
-        <w:rPr>
-          <w:rFonts w:ascii="Times New Roman" w:hAnsi="Times New Roman" w:cs="Times New Roman"/>
-          <w:b/>
-          <w:bCs/>
-        </w:rPr>
-        <w:t>URS-04: User can view the dentist appointment in website</w:t>
-      </w:r>
-    </w:p>
-    <w:p>
-      <w:pPr>
-        <w:widowControl w:val="0"/>
-        <w:tabs>
-          <w:tab w:val="left" w:pos="560"/>
-          <w:tab w:val="left" w:pos="1120"/>
-          <w:tab w:val="left" w:pos="1680"/>
-          <w:tab w:val="left" w:pos="2240"/>
-          <w:tab w:val="left" w:pos="2800"/>
-          <w:tab w:val="left" w:pos="3360"/>
-          <w:tab w:val="left" w:pos="3920"/>
-          <w:tab w:val="left" w:pos="4480"/>
-          <w:tab w:val="left" w:pos="5040"/>
-          <w:tab w:val="left" w:pos="5600"/>
-          <w:tab w:val="left" w:pos="6160"/>
-          <w:tab w:val="left" w:pos="6720"/>
-        </w:tabs>
-        <w:autoSpaceDE w:val="0"/>
-        <w:autoSpaceDN w:val="0"/>
-        <w:adjustRightInd w:val="0"/>
-        <w:spacing w:line="276" w:lineRule="auto"/>
-        <w:rPr>
-          <w:rFonts w:ascii="Times New Roman" w:hAnsi="Times New Roman" w:cs="Times New Roman"/>
-        </w:rPr>
-      </w:pPr>
-      <w:r>
-        <w:rPr>
-          <w:rFonts w:ascii="Times New Roman" w:hAnsi="Times New Roman" w:cs="Times New Roman"/>
-        </w:rPr>
-        <w:tab/>
-        <w:t>SRS-03: System shall provide dentists’ appointment schedule interface in website</w:t>
-      </w:r>
-    </w:p>
-    <w:p>
-      <w:pPr>
-        <w:widowControl w:val="0"/>
-        <w:tabs>
-          <w:tab w:val="left" w:pos="560"/>
-          <w:tab w:val="left" w:pos="1120"/>
-          <w:tab w:val="left" w:pos="1680"/>
-          <w:tab w:val="left" w:pos="2240"/>
-          <w:tab w:val="left" w:pos="2800"/>
-          <w:tab w:val="left" w:pos="3360"/>
-          <w:tab w:val="left" w:pos="3920"/>
-          <w:tab w:val="left" w:pos="4480"/>
-          <w:tab w:val="left" w:pos="5040"/>
-          <w:tab w:val="left" w:pos="5600"/>
-          <w:tab w:val="left" w:pos="6160"/>
-          <w:tab w:val="left" w:pos="6720"/>
-        </w:tabs>
-        <w:autoSpaceDE w:val="0"/>
-        <w:autoSpaceDN w:val="0"/>
-        <w:adjustRightInd w:val="0"/>
-        <w:spacing w:line="276" w:lineRule="auto"/>
-        <w:ind w:firstLine="720"/>
-        <w:rPr>
-          <w:rFonts w:ascii="Times New Roman" w:hAnsi="Times New Roman" w:cs="Times New Roman"/>
-        </w:rPr>
-      </w:pPr>
-      <w:r>
-        <w:rPr>
-          <w:rFonts w:ascii="Times New Roman" w:hAnsi="Times New Roman" w:cs="Times New Roman"/>
-        </w:rPr>
-        <w:t>SRS-02: System shall query data from appointment table in database</w:t>
-      </w:r>
-    </w:p>
-    <w:p>
-      <w:pPr>
-        <w:widowControl w:val="0"/>
-        <w:tabs>
-          <w:tab w:val="left" w:pos="560"/>
-          <w:tab w:val="left" w:pos="1120"/>
-          <w:tab w:val="left" w:pos="1680"/>
-          <w:tab w:val="left" w:pos="2240"/>
-          <w:tab w:val="left" w:pos="2800"/>
-          <w:tab w:val="left" w:pos="3360"/>
-          <w:tab w:val="left" w:pos="3920"/>
-          <w:tab w:val="left" w:pos="4480"/>
-          <w:tab w:val="left" w:pos="5040"/>
-          <w:tab w:val="left" w:pos="5600"/>
-          <w:tab w:val="left" w:pos="6160"/>
-          <w:tab w:val="left" w:pos="6720"/>
-        </w:tabs>
-        <w:autoSpaceDE w:val="0"/>
-        <w:autoSpaceDN w:val="0"/>
-        <w:adjustRightInd w:val="0"/>
-        <w:spacing w:line="276" w:lineRule="auto"/>
-        <w:ind w:firstLine="720"/>
-        <w:rPr>
-          <w:rFonts w:ascii="Times New Roman" w:hAnsi="Times New Roman" w:cs="Times New Roman"/>
-        </w:rPr>
-      </w:pPr>
-    </w:p>
-    <w:p>
-      <w:pPr>
-        <w:widowControl w:val="0"/>
-        <w:tabs>
-          <w:tab w:val="left" w:pos="560"/>
-          <w:tab w:val="left" w:pos="1120"/>
-          <w:tab w:val="left" w:pos="1680"/>
-          <w:tab w:val="left" w:pos="2240"/>
-          <w:tab w:val="left" w:pos="2800"/>
-          <w:tab w:val="left" w:pos="3360"/>
-          <w:tab w:val="left" w:pos="3920"/>
-          <w:tab w:val="left" w:pos="4480"/>
-          <w:tab w:val="left" w:pos="5040"/>
-          <w:tab w:val="left" w:pos="5600"/>
-          <w:tab w:val="left" w:pos="6160"/>
-          <w:tab w:val="left" w:pos="6720"/>
-        </w:tabs>
-        <w:autoSpaceDE w:val="0"/>
-        <w:autoSpaceDN w:val="0"/>
-        <w:adjustRightInd w:val="0"/>
-        <w:spacing w:line="276" w:lineRule="auto"/>
-        <w:rPr>
-          <w:rFonts w:ascii="Times New Roman" w:hAnsi="Times New Roman" w:cs="Times New Roman"/>
-          <w:b/>
-          <w:bCs/>
-        </w:rPr>
-      </w:pPr>
-      <w:r>
-        <w:rPr>
-          <w:rFonts w:ascii="Times New Roman" w:hAnsi="Times New Roman" w:cs="Times New Roman"/>
-          <w:b/>
-          <w:bCs/>
-        </w:rPr>
-        <w:t>URS-05: User can view the patient appointment in website</w:t>
-      </w:r>
-    </w:p>
-    <w:p>
-      <w:pPr>
-        <w:widowControl w:val="0"/>
-        <w:tabs>
-          <w:tab w:val="left" w:pos="560"/>
-          <w:tab w:val="left" w:pos="1120"/>
-          <w:tab w:val="left" w:pos="1680"/>
-          <w:tab w:val="left" w:pos="2240"/>
-          <w:tab w:val="left" w:pos="2800"/>
-          <w:tab w:val="left" w:pos="3360"/>
-          <w:tab w:val="left" w:pos="3920"/>
-          <w:tab w:val="left" w:pos="4480"/>
-          <w:tab w:val="left" w:pos="5040"/>
-          <w:tab w:val="left" w:pos="5600"/>
-          <w:tab w:val="left" w:pos="6160"/>
-          <w:tab w:val="left" w:pos="6720"/>
-        </w:tabs>
-        <w:autoSpaceDE w:val="0"/>
-        <w:autoSpaceDN w:val="0"/>
-        <w:adjustRightInd w:val="0"/>
-        <w:spacing w:line="276" w:lineRule="auto"/>
-        <w:ind w:left="720"/>
-        <w:rPr>
-          <w:rFonts w:ascii="Times New Roman" w:hAnsi="Times New Roman" w:cs="Times New Roman"/>
-        </w:rPr>
-      </w:pPr>
-      <w:r>
-        <w:rPr>
-          <w:rFonts w:ascii="Times New Roman" w:hAnsi="Times New Roman" w:cs="Times New Roman"/>
-        </w:rPr>
-        <w:t>SRS-03: System shall provide patients’ appointment schedule interface in website</w:t>
-      </w:r>
-    </w:p>
-    <w:p>
-      <w:pPr>
-        <w:widowControl w:val="0"/>
-        <w:tabs>
-          <w:tab w:val="left" w:pos="560"/>
-          <w:tab w:val="left" w:pos="1120"/>
-          <w:tab w:val="left" w:pos="1680"/>
-          <w:tab w:val="left" w:pos="2240"/>
-          <w:tab w:val="left" w:pos="2800"/>
-          <w:tab w:val="left" w:pos="3360"/>
-          <w:tab w:val="left" w:pos="3920"/>
-          <w:tab w:val="left" w:pos="4480"/>
-          <w:tab w:val="left" w:pos="5040"/>
-          <w:tab w:val="left" w:pos="5600"/>
-          <w:tab w:val="left" w:pos="6160"/>
-          <w:tab w:val="left" w:pos="6720"/>
-        </w:tabs>
-        <w:autoSpaceDE w:val="0"/>
-        <w:autoSpaceDN w:val="0"/>
-        <w:adjustRightInd w:val="0"/>
-        <w:spacing w:line="276" w:lineRule="auto"/>
-        <w:ind w:left="720"/>
-        <w:rPr>
-          <w:rFonts w:ascii="Times New Roman" w:hAnsi="Times New Roman" w:cs="Times New Roman"/>
-        </w:rPr>
-      </w:pPr>
-      <w:r>
-        <w:rPr>
-          <w:rFonts w:ascii="Times New Roman" w:hAnsi="Times New Roman" w:cs="Times New Roman"/>
-        </w:rPr>
-        <w:t>SRS-02: System shall query data from appointment table in database</w:t>
-      </w:r>
-    </w:p>
-    <w:p>
-      <w:pPr>
-        <w:widowControl w:val="0"/>
-        <w:tabs>
-          <w:tab w:val="left" w:pos="560"/>
-          <w:tab w:val="left" w:pos="1120"/>
-          <w:tab w:val="left" w:pos="1680"/>
-          <w:tab w:val="left" w:pos="2240"/>
-          <w:tab w:val="left" w:pos="2800"/>
-          <w:tab w:val="left" w:pos="3360"/>
-          <w:tab w:val="left" w:pos="3920"/>
-          <w:tab w:val="left" w:pos="4480"/>
-          <w:tab w:val="left" w:pos="5040"/>
-          <w:tab w:val="left" w:pos="5600"/>
-          <w:tab w:val="left" w:pos="6160"/>
-          <w:tab w:val="left" w:pos="6720"/>
-        </w:tabs>
-        <w:autoSpaceDE w:val="0"/>
-        <w:autoSpaceDN w:val="0"/>
-        <w:adjustRightInd w:val="0"/>
-        <w:spacing w:line="276" w:lineRule="auto"/>
-        <w:ind w:left="720"/>
         <w:rPr>
           <w:rFonts w:ascii="Times New Roman" w:hAnsi="Times New Roman" w:cs="Times New Roman"/>
         </w:rPr>
@@ -9353,147 +9375,87 @@
         <w:autoSpaceDN w:val="0"/>
         <w:adjustRightInd w:val="0"/>
         <w:spacing w:line="276" w:lineRule="auto"/>
+        <w:rPr>
+          <w:rFonts w:ascii="Times New Roman" w:hAnsi="Times New Roman" w:cs="Times New Roman"/>
+        </w:rPr>
+      </w:pPr>
+      <w:r>
+        <w:rPr>
+          <w:rFonts w:ascii="Times New Roman" w:hAnsi="Times New Roman" w:cs="Times New Roman"/>
+        </w:rPr>
+        <w:tab/>
+      </w:r>
+      <w:r>
+        <w:rPr>
+          <w:rFonts w:ascii="Times New Roman" w:hAnsi="Times New Roman" w:cs="Times New Roman"/>
+        </w:rPr>
+        <w:t>SRS-08: System shall add new appointment to appointment table in the database which contains patientID, dentistID, date, startTime, endTime, treatment, and description</w:t>
+      </w:r>
+    </w:p>
+    <w:p>
+      <w:pPr>
+        <w:widowControl w:val="0"/>
+        <w:tabs>
+          <w:tab w:val="left" w:pos="560"/>
+          <w:tab w:val="left" w:pos="1120"/>
+          <w:tab w:val="left" w:pos="1680"/>
+          <w:tab w:val="left" w:pos="2240"/>
+          <w:tab w:val="left" w:pos="2800"/>
+          <w:tab w:val="left" w:pos="3360"/>
+          <w:tab w:val="left" w:pos="3920"/>
+          <w:tab w:val="left" w:pos="4480"/>
+          <w:tab w:val="left" w:pos="5040"/>
+          <w:tab w:val="left" w:pos="5600"/>
+          <w:tab w:val="left" w:pos="6160"/>
+          <w:tab w:val="left" w:pos="6720"/>
+        </w:tabs>
+        <w:autoSpaceDE w:val="0"/>
+        <w:autoSpaceDN w:val="0"/>
+        <w:adjustRightInd w:val="0"/>
+        <w:spacing w:line="276" w:lineRule="auto"/>
+        <w:rPr>
+          <w:rFonts w:ascii="Times New Roman" w:hAnsi="Times New Roman" w:cs="Times New Roman"/>
+        </w:rPr>
+      </w:pPr>
+      <w:r>
+        <w:rPr>
+          <w:rFonts w:ascii="Times New Roman" w:hAnsi="Times New Roman" w:cs="Times New Roman"/>
+        </w:rPr>
+        <w:tab/>
+      </w:r>
+      <w:r>
+        <w:rPr>
+          <w:rFonts w:ascii="Times New Roman" w:hAnsi="Times New Roman" w:cs="Times New Roman"/>
+        </w:rPr>
+        <w:t>SRS-09: System shall show error message “Please fill out this field” for any field that require to not empty</w:t>
+      </w:r>
+    </w:p>
+    <w:p>
+      <w:pPr>
+        <w:widowControl w:val="0"/>
+        <w:tabs>
+          <w:tab w:val="left" w:pos="560"/>
+          <w:tab w:val="left" w:pos="1120"/>
+          <w:tab w:val="left" w:pos="1680"/>
+          <w:tab w:val="left" w:pos="2240"/>
+          <w:tab w:val="left" w:pos="2800"/>
+          <w:tab w:val="left" w:pos="3360"/>
+          <w:tab w:val="left" w:pos="3920"/>
+          <w:tab w:val="left" w:pos="4480"/>
+          <w:tab w:val="left" w:pos="5040"/>
+          <w:tab w:val="left" w:pos="5600"/>
+          <w:tab w:val="left" w:pos="6160"/>
+          <w:tab w:val="left" w:pos="6720"/>
+        </w:tabs>
+        <w:autoSpaceDE w:val="0"/>
+        <w:autoSpaceDN w:val="0"/>
+        <w:adjustRightInd w:val="0"/>
+        <w:spacing w:line="276" w:lineRule="auto"/>
         <w:ind w:left="720"/>
         <w:rPr>
           <w:rFonts w:ascii="Times New Roman" w:hAnsi="Times New Roman" w:cs="Times New Roman"/>
         </w:rPr>
       </w:pPr>
-      <w:r>
-        <w:rPr>
-          <w:rFonts w:ascii="Times New Roman" w:hAnsi="Times New Roman" w:cs="Times New Roman"/>
-        </w:rPr>
-        <w:t xml:space="preserve">SRS-08: System shall add new </w:t>
-      </w:r>
-      <w:proofErr w:type="gramStart"/>
-      <w:r>
-        <w:rPr>
-          <w:rFonts w:ascii="Times New Roman" w:hAnsi="Times New Roman" w:cs="Times New Roman"/>
-        </w:rPr>
-        <w:t>appointment to appointment</w:t>
-      </w:r>
-      <w:proofErr w:type="gramEnd"/>
-      <w:r>
-        <w:rPr>
-          <w:rFonts w:ascii="Times New Roman" w:hAnsi="Times New Roman" w:cs="Times New Roman"/>
-        </w:rPr>
-        <w:t xml:space="preserve"> table in the database which contains </w:t>
-      </w:r>
-      <w:proofErr w:type="spellStart"/>
-      <w:r>
-        <w:rPr>
-          <w:rFonts w:ascii="Times New Roman" w:hAnsi="Times New Roman" w:cs="Times New Roman"/>
-        </w:rPr>
-        <w:t>patientID</w:t>
-      </w:r>
-      <w:proofErr w:type="spellEnd"/>
-      <w:r>
-        <w:rPr>
-          <w:rFonts w:ascii="Times New Roman" w:hAnsi="Times New Roman" w:cs="Times New Roman"/>
-        </w:rPr>
-        <w:t xml:space="preserve">, </w:t>
-      </w:r>
-      <w:proofErr w:type="spellStart"/>
-      <w:r>
-        <w:rPr>
-          <w:rFonts w:ascii="Times New Roman" w:hAnsi="Times New Roman" w:cs="Times New Roman"/>
-        </w:rPr>
-        <w:t>dentistID</w:t>
-      </w:r>
-      <w:proofErr w:type="spellEnd"/>
-      <w:r>
-        <w:rPr>
-          <w:rFonts w:ascii="Times New Roman" w:hAnsi="Times New Roman" w:cs="Times New Roman"/>
-        </w:rPr>
-        <w:t xml:space="preserve">, date, </w:t>
-      </w:r>
-      <w:proofErr w:type="spellStart"/>
-      <w:r>
-        <w:rPr>
-          <w:rFonts w:ascii="Times New Roman" w:hAnsi="Times New Roman" w:cs="Times New Roman"/>
-        </w:rPr>
-        <w:t>startTime</w:t>
-      </w:r>
-      <w:proofErr w:type="spellEnd"/>
-      <w:r>
-        <w:rPr>
-          <w:rFonts w:ascii="Times New Roman" w:hAnsi="Times New Roman" w:cs="Times New Roman"/>
-        </w:rPr>
-        <w:t xml:space="preserve">, </w:t>
-      </w:r>
-      <w:proofErr w:type="spellStart"/>
-      <w:r>
-        <w:rPr>
-          <w:rFonts w:ascii="Times New Roman" w:hAnsi="Times New Roman" w:cs="Times New Roman"/>
-        </w:rPr>
-        <w:t>endTime</w:t>
-      </w:r>
-      <w:proofErr w:type="spellEnd"/>
-      <w:r>
-        <w:rPr>
-          <w:rFonts w:ascii="Times New Roman" w:hAnsi="Times New Roman" w:cs="Times New Roman"/>
-        </w:rPr>
-        <w:t>, treatment, and description</w:t>
-      </w:r>
-    </w:p>
-    <w:p>
-      <w:pPr>
-        <w:widowControl w:val="0"/>
-        <w:tabs>
-          <w:tab w:val="left" w:pos="560"/>
-          <w:tab w:val="left" w:pos="1120"/>
-          <w:tab w:val="left" w:pos="1680"/>
-          <w:tab w:val="left" w:pos="2240"/>
-          <w:tab w:val="left" w:pos="2800"/>
-          <w:tab w:val="left" w:pos="3360"/>
-          <w:tab w:val="left" w:pos="3920"/>
-          <w:tab w:val="left" w:pos="4480"/>
-          <w:tab w:val="left" w:pos="5040"/>
-          <w:tab w:val="left" w:pos="5600"/>
-          <w:tab w:val="left" w:pos="6160"/>
-          <w:tab w:val="left" w:pos="6720"/>
-        </w:tabs>
-        <w:autoSpaceDE w:val="0"/>
-        <w:autoSpaceDN w:val="0"/>
-        <w:adjustRightInd w:val="0"/>
-        <w:spacing w:line="276" w:lineRule="auto"/>
-        <w:ind w:left="720"/>
-        <w:rPr>
-          <w:rFonts w:ascii="Times New Roman" w:hAnsi="Times New Roman" w:cs="Times New Roman"/>
-        </w:rPr>
-      </w:pPr>
-      <w:r>
-        <w:rPr>
-          <w:rFonts w:ascii="Times New Roman" w:hAnsi="Times New Roman" w:cs="Times New Roman"/>
-        </w:rPr>
-        <w:t>SRS-09: System shall show error message “Please fill out this field” for any field that require to not empty</w:t>
-      </w:r>
-    </w:p>
-    <w:p>
-      <w:pPr>
-        <w:widowControl w:val="0"/>
-        <w:tabs>
-          <w:tab w:val="left" w:pos="560"/>
-          <w:tab w:val="left" w:pos="1120"/>
-          <w:tab w:val="left" w:pos="1680"/>
-          <w:tab w:val="left" w:pos="2240"/>
-          <w:tab w:val="left" w:pos="2800"/>
-          <w:tab w:val="left" w:pos="3360"/>
-          <w:tab w:val="left" w:pos="3920"/>
-          <w:tab w:val="left" w:pos="4480"/>
-          <w:tab w:val="left" w:pos="5040"/>
-          <w:tab w:val="left" w:pos="5600"/>
-          <w:tab w:val="left" w:pos="6160"/>
-          <w:tab w:val="left" w:pos="6720"/>
-        </w:tabs>
-        <w:autoSpaceDE w:val="0"/>
-        <w:autoSpaceDN w:val="0"/>
-        <w:adjustRightInd w:val="0"/>
-        <w:spacing w:line="276" w:lineRule="auto"/>
-        <w:ind w:left="720"/>
-        <w:rPr>
-          <w:rFonts w:ascii="Times New Roman" w:hAnsi="Times New Roman" w:cs="Times New Roman"/>
-        </w:rPr>
-      </w:pPr>
     </w:p>
     <w:p>
       <w:pPr>
@@ -9552,11 +9514,16 @@
         <w:autoSpaceDN w:val="0"/>
         <w:adjustRightInd w:val="0"/>
         <w:spacing w:line="276" w:lineRule="auto"/>
-        <w:ind w:left="720"/>
-        <w:rPr>
-          <w:rFonts w:ascii="Times New Roman" w:hAnsi="Times New Roman" w:cs="Times New Roman"/>
-        </w:rPr>
-      </w:pPr>
+        <w:rPr>
+          <w:rFonts w:ascii="Times New Roman" w:hAnsi="Times New Roman" w:cs="Times New Roman"/>
+        </w:rPr>
+      </w:pPr>
+      <w:r>
+        <w:rPr>
+          <w:rFonts w:ascii="Times New Roman" w:hAnsi="Times New Roman" w:cs="Times New Roman"/>
+        </w:rPr>
+        <w:tab/>
+      </w:r>
       <w:r>
         <w:rPr>
           <w:rFonts w:ascii="Times New Roman" w:hAnsi="Times New Roman" w:cs="Times New Roman"/>
@@ -9585,11 +9552,16 @@
         <w:autoSpaceDN w:val="0"/>
         <w:adjustRightInd w:val="0"/>
         <w:spacing w:line="276" w:lineRule="auto"/>
-        <w:ind w:left="720"/>
-        <w:rPr>
-          <w:rFonts w:ascii="Times New Roman" w:hAnsi="Times New Roman" w:cs="Times New Roman"/>
-        </w:rPr>
-      </w:pPr>
+        <w:rPr>
+          <w:rFonts w:ascii="Times New Roman" w:hAnsi="Times New Roman" w:cs="Times New Roman"/>
+        </w:rPr>
+      </w:pPr>
+      <w:r>
+        <w:rPr>
+          <w:rFonts w:ascii="Times New Roman" w:hAnsi="Times New Roman" w:cs="Times New Roman"/>
+        </w:rPr>
+        <w:tab/>
+      </w:r>
       <w:r>
         <w:rPr>
           <w:rFonts w:ascii="Times New Roman" w:hAnsi="Times New Roman" w:cs="Times New Roman"/>
@@ -9690,6 +9662,11 @@
           <w:rFonts w:ascii="Times New Roman" w:hAnsi="Times New Roman" w:cs="Times New Roman"/>
         </w:rPr>
         <w:tab/>
+      </w:r>
+      <w:r>
+        <w:rPr>
+          <w:rFonts w:ascii="Times New Roman" w:hAnsi="Times New Roman" w:cs="Times New Roman"/>
+        </w:rPr>
         <w:t>SRS-11: System shall delete appointment from appointment table in database</w:t>
       </w:r>
     </w:p>
@@ -9752,53 +9729,40 @@
           <w:b/>
           <w:bCs/>
         </w:rPr>
-        <w:t xml:space="preserve">URS-09: User can save the appointment to </w:t>
-      </w:r>
-      <w:proofErr w:type="spellStart"/>
-      <w:r>
-        <w:rPr>
-          <w:rFonts w:ascii="Times New Roman" w:hAnsi="Times New Roman" w:cs="Times New Roman"/>
-          <w:b/>
-          <w:bCs/>
-        </w:rPr>
-        <w:t>google</w:t>
-      </w:r>
-      <w:proofErr w:type="spellEnd"/>
-      <w:r>
-        <w:rPr>
-          <w:rFonts w:ascii="Times New Roman" w:hAnsi="Times New Roman" w:cs="Times New Roman"/>
-          <w:b/>
-          <w:bCs/>
-        </w:rPr>
-        <w:t xml:space="preserve"> calendar</w:t>
-      </w:r>
-    </w:p>
-    <w:p>
-      <w:pPr>
-        <w:widowControl w:val="0"/>
-        <w:tabs>
-          <w:tab w:val="left" w:pos="560"/>
-          <w:tab w:val="left" w:pos="1120"/>
-          <w:tab w:val="left" w:pos="1680"/>
-          <w:tab w:val="left" w:pos="2240"/>
-          <w:tab w:val="left" w:pos="2800"/>
-          <w:tab w:val="left" w:pos="3360"/>
-          <w:tab w:val="left" w:pos="3920"/>
-          <w:tab w:val="left" w:pos="4480"/>
-          <w:tab w:val="left" w:pos="5040"/>
-          <w:tab w:val="left" w:pos="5600"/>
-          <w:tab w:val="left" w:pos="6160"/>
-          <w:tab w:val="left" w:pos="6720"/>
-        </w:tabs>
-        <w:autoSpaceDE w:val="0"/>
-        <w:autoSpaceDN w:val="0"/>
-        <w:adjustRightInd w:val="0"/>
-        <w:spacing w:line="276" w:lineRule="auto"/>
-        <w:ind w:left="720"/>
-        <w:rPr>
-          <w:rFonts w:ascii="Times New Roman" w:hAnsi="Times New Roman" w:cs="Times New Roman"/>
-        </w:rPr>
-      </w:pPr>
+        <w:t>URS-09: User can save the appointment to google calendar</w:t>
+      </w:r>
+    </w:p>
+    <w:p>
+      <w:pPr>
+        <w:widowControl w:val="0"/>
+        <w:tabs>
+          <w:tab w:val="left" w:pos="560"/>
+          <w:tab w:val="left" w:pos="1120"/>
+          <w:tab w:val="left" w:pos="1680"/>
+          <w:tab w:val="left" w:pos="2240"/>
+          <w:tab w:val="left" w:pos="2800"/>
+          <w:tab w:val="left" w:pos="3360"/>
+          <w:tab w:val="left" w:pos="3920"/>
+          <w:tab w:val="left" w:pos="4480"/>
+          <w:tab w:val="left" w:pos="5040"/>
+          <w:tab w:val="left" w:pos="5600"/>
+          <w:tab w:val="left" w:pos="6160"/>
+          <w:tab w:val="left" w:pos="6720"/>
+        </w:tabs>
+        <w:autoSpaceDE w:val="0"/>
+        <w:autoSpaceDN w:val="0"/>
+        <w:adjustRightInd w:val="0"/>
+        <w:spacing w:line="276" w:lineRule="auto"/>
+        <w:rPr>
+          <w:rFonts w:ascii="Times New Roman" w:hAnsi="Times New Roman" w:cs="Times New Roman"/>
+        </w:rPr>
+      </w:pPr>
+      <w:r>
+        <w:rPr>
+          <w:rFonts w:ascii="Times New Roman" w:hAnsi="Times New Roman" w:cs="Times New Roman"/>
+        </w:rPr>
+        <w:tab/>
+      </w:r>
       <w:r>
         <w:rPr>
           <w:rFonts w:ascii="Times New Roman" w:hAnsi="Times New Roman" w:cs="Times New Roman"/>
@@ -9836,21 +9800,12 @@
           <w:rFonts w:ascii="Times New Roman" w:hAnsi="Times New Roman" w:cs="Times New Roman"/>
         </w:rPr>
         <w:tab/>
-        <w:t xml:space="preserve">SRS-12: System shall open </w:t>
-      </w:r>
-      <w:proofErr w:type="spellStart"/>
-      <w:r>
-        <w:rPr>
-          <w:rFonts w:ascii="Times New Roman" w:hAnsi="Times New Roman" w:cs="Times New Roman"/>
-        </w:rPr>
-        <w:t>google</w:t>
-      </w:r>
-      <w:proofErr w:type="spellEnd"/>
-      <w:r>
-        <w:rPr>
-          <w:rFonts w:ascii="Times New Roman" w:hAnsi="Times New Roman" w:cs="Times New Roman"/>
-        </w:rPr>
-        <w:t xml:space="preserve"> calendar page to save the data to calendar</w:t>
+      </w:r>
+      <w:r>
+        <w:rPr>
+          <w:rFonts w:ascii="Times New Roman" w:hAnsi="Times New Roman" w:cs="Times New Roman"/>
+        </w:rPr>
+        <w:t>SRS-12: System shall open google calendar page to save the data to calendar</w:t>
       </w:r>
     </w:p>
     <w:p>
@@ -9936,11 +9891,16 @@
         <w:autoSpaceDN w:val="0"/>
         <w:adjustRightInd w:val="0"/>
         <w:spacing w:line="276" w:lineRule="auto"/>
-        <w:ind w:left="720"/>
-        <w:rPr>
-          <w:rFonts w:ascii="Times New Roman" w:hAnsi="Times New Roman" w:cs="Times New Roman"/>
-        </w:rPr>
-      </w:pPr>
+        <w:rPr>
+          <w:rFonts w:ascii="Times New Roman" w:hAnsi="Times New Roman" w:cs="Times New Roman"/>
+        </w:rPr>
+      </w:pPr>
+      <w:r>
+        <w:rPr>
+          <w:rFonts w:ascii="Times New Roman" w:hAnsi="Times New Roman" w:cs="Times New Roman"/>
+        </w:rPr>
+        <w:tab/>
+      </w:r>
       <w:r>
         <w:rPr>
           <w:rFonts w:ascii="Times New Roman" w:hAnsi="Times New Roman" w:cs="Times New Roman"/>
@@ -10002,66 +9962,54 @@
         <w:autoSpaceDN w:val="0"/>
         <w:adjustRightInd w:val="0"/>
         <w:spacing w:line="276" w:lineRule="auto"/>
-        <w:ind w:left="720"/>
-        <w:rPr>
-          <w:rFonts w:ascii="Times" w:hAnsi="Times" w:cs="Times"/>
-        </w:rPr>
-      </w:pPr>
-      <w:r>
-        <w:rPr>
-          <w:rFonts w:ascii="Times" w:hAnsi="Times" w:cs="Times"/>
-        </w:rPr>
-        <w:t xml:space="preserve">SRS-14: System shall validate by match </w:t>
-      </w:r>
-      <w:proofErr w:type="spellStart"/>
-      <w:proofErr w:type="gramStart"/>
-      <w:r>
-        <w:rPr>
-          <w:rFonts w:ascii="Times" w:hAnsi="Times" w:cs="Times"/>
-        </w:rPr>
-        <w:t>patientID</w:t>
-      </w:r>
-      <w:proofErr w:type="spellEnd"/>
-      <w:r>
-        <w:rPr>
-          <w:rFonts w:ascii="Times" w:hAnsi="Times" w:cs="Times"/>
-        </w:rPr>
-        <w:t xml:space="preserve">  with</w:t>
-      </w:r>
-      <w:proofErr w:type="gramEnd"/>
-      <w:r>
-        <w:rPr>
-          <w:rFonts w:ascii="Times" w:hAnsi="Times" w:cs="Times"/>
-        </w:rPr>
-        <w:t xml:space="preserve"> the data in patient table in the database</w:t>
-      </w:r>
-    </w:p>
-    <w:p>
-      <w:pPr>
-        <w:widowControl w:val="0"/>
-        <w:tabs>
-          <w:tab w:val="left" w:pos="560"/>
-          <w:tab w:val="left" w:pos="1120"/>
-          <w:tab w:val="left" w:pos="1680"/>
-          <w:tab w:val="left" w:pos="2240"/>
-          <w:tab w:val="left" w:pos="2800"/>
-          <w:tab w:val="left" w:pos="3360"/>
-          <w:tab w:val="left" w:pos="3920"/>
-          <w:tab w:val="left" w:pos="4480"/>
-          <w:tab w:val="left" w:pos="5040"/>
-          <w:tab w:val="left" w:pos="5600"/>
-          <w:tab w:val="left" w:pos="6160"/>
-          <w:tab w:val="left" w:pos="6720"/>
-        </w:tabs>
-        <w:autoSpaceDE w:val="0"/>
-        <w:autoSpaceDN w:val="0"/>
-        <w:adjustRightInd w:val="0"/>
-        <w:spacing w:line="276" w:lineRule="auto"/>
-        <w:ind w:left="720"/>
-        <w:rPr>
-          <w:rFonts w:ascii="Times" w:hAnsi="Times" w:cs="Times"/>
-        </w:rPr>
-      </w:pPr>
+        <w:rPr>
+          <w:rFonts w:ascii="Times" w:hAnsi="Times" w:cs="Times"/>
+        </w:rPr>
+      </w:pPr>
+      <w:r>
+        <w:rPr>
+          <w:rFonts w:ascii="Times" w:hAnsi="Times" w:cs="Times"/>
+        </w:rPr>
+        <w:tab/>
+      </w:r>
+      <w:r>
+        <w:rPr>
+          <w:rFonts w:ascii="Times" w:hAnsi="Times" w:cs="Times"/>
+        </w:rPr>
+        <w:t>SRS-14: System shall validate by match patientID  with the data in patient table in the database</w:t>
+      </w:r>
+    </w:p>
+    <w:p>
+      <w:pPr>
+        <w:widowControl w:val="0"/>
+        <w:tabs>
+          <w:tab w:val="left" w:pos="560"/>
+          <w:tab w:val="left" w:pos="1120"/>
+          <w:tab w:val="left" w:pos="1680"/>
+          <w:tab w:val="left" w:pos="2240"/>
+          <w:tab w:val="left" w:pos="2800"/>
+          <w:tab w:val="left" w:pos="3360"/>
+          <w:tab w:val="left" w:pos="3920"/>
+          <w:tab w:val="left" w:pos="4480"/>
+          <w:tab w:val="left" w:pos="5040"/>
+          <w:tab w:val="left" w:pos="5600"/>
+          <w:tab w:val="left" w:pos="6160"/>
+          <w:tab w:val="left" w:pos="6720"/>
+        </w:tabs>
+        <w:autoSpaceDE w:val="0"/>
+        <w:autoSpaceDN w:val="0"/>
+        <w:adjustRightInd w:val="0"/>
+        <w:spacing w:line="276" w:lineRule="auto"/>
+        <w:rPr>
+          <w:rFonts w:ascii="Times" w:hAnsi="Times" w:cs="Times"/>
+        </w:rPr>
+      </w:pPr>
+      <w:r>
+        <w:rPr>
+          <w:rFonts w:ascii="Times" w:hAnsi="Times" w:cs="Times"/>
+        </w:rPr>
+        <w:tab/>
+      </w:r>
       <w:r>
         <w:rPr>
           <w:rFonts w:ascii="Times" w:hAnsi="Times" w:cs="Times"/>
@@ -10090,30 +10038,135 @@
         <w:autoSpaceDN w:val="0"/>
         <w:adjustRightInd w:val="0"/>
         <w:spacing w:line="276" w:lineRule="auto"/>
-        <w:ind w:left="720"/>
-        <w:rPr>
-          <w:rFonts w:ascii="Times" w:hAnsi="Times" w:cs="Times"/>
-        </w:rPr>
-      </w:pPr>
-      <w:r>
-        <w:rPr>
-          <w:rFonts w:ascii="Times" w:hAnsi="Times" w:cs="Times"/>
-        </w:rPr>
-        <w:t xml:space="preserve">SRS-16: System shall validate by match </w:t>
-      </w:r>
-      <w:proofErr w:type="spellStart"/>
-      <w:r>
-        <w:rPr>
-          <w:rFonts w:ascii="Times" w:hAnsi="Times" w:cs="Times"/>
-        </w:rPr>
-        <w:t>userID</w:t>
-      </w:r>
-      <w:proofErr w:type="spellEnd"/>
-      <w:r>
-        <w:rPr>
-          <w:rFonts w:ascii="Times" w:hAnsi="Times" w:cs="Times"/>
-        </w:rPr>
-        <w:t xml:space="preserve"> with the data in clinic users’ table in the database</w:t>
+        <w:rPr>
+          <w:rFonts w:ascii="Times" w:hAnsi="Times" w:cs="Times"/>
+        </w:rPr>
+      </w:pPr>
+      <w:r>
+        <w:rPr>
+          <w:rFonts w:ascii="Times" w:hAnsi="Times" w:cs="Times"/>
+        </w:rPr>
+        <w:tab/>
+      </w:r>
+      <w:r>
+        <w:rPr>
+          <w:rFonts w:ascii="Times" w:hAnsi="Times" w:cs="Times"/>
+        </w:rPr>
+        <w:t>SRS-16: System shall validate by match userID with the data in clinic users’ table in the database</w:t>
+      </w:r>
+    </w:p>
+    <w:p>
+      <w:pPr>
+        <w:widowControl w:val="0"/>
+        <w:tabs>
+          <w:tab w:val="left" w:pos="560"/>
+          <w:tab w:val="left" w:pos="1120"/>
+          <w:tab w:val="left" w:pos="1680"/>
+          <w:tab w:val="left" w:pos="2240"/>
+          <w:tab w:val="left" w:pos="2800"/>
+          <w:tab w:val="left" w:pos="3360"/>
+          <w:tab w:val="left" w:pos="3920"/>
+          <w:tab w:val="left" w:pos="4480"/>
+          <w:tab w:val="left" w:pos="5040"/>
+          <w:tab w:val="left" w:pos="5600"/>
+          <w:tab w:val="left" w:pos="6160"/>
+          <w:tab w:val="left" w:pos="6720"/>
+        </w:tabs>
+        <w:autoSpaceDE w:val="0"/>
+        <w:autoSpaceDN w:val="0"/>
+        <w:adjustRightInd w:val="0"/>
+        <w:spacing w:line="276" w:lineRule="auto"/>
+        <w:rPr>
+          <w:rFonts w:ascii="Times New Roman" w:hAnsi="Times New Roman" w:cs="Times New Roman"/>
+        </w:rPr>
+      </w:pPr>
+      <w:r>
+        <w:rPr>
+          <w:rFonts w:ascii="Times New Roman" w:hAnsi="Times New Roman" w:cs="Times New Roman"/>
+        </w:rPr>
+        <w:tab/>
+      </w:r>
+      <w:r>
+        <w:rPr>
+          <w:rFonts w:ascii="Times New Roman" w:hAnsi="Times New Roman" w:cs="Times New Roman"/>
+        </w:rPr>
+        <w:t>SRS-17: System shall show error message “Your login failed”</w:t>
+      </w:r>
+    </w:p>
+    <w:p>
+      <w:pPr>
+        <w:widowControl w:val="0"/>
+        <w:tabs>
+          <w:tab w:val="left" w:pos="560"/>
+          <w:tab w:val="left" w:pos="1120"/>
+          <w:tab w:val="left" w:pos="1680"/>
+          <w:tab w:val="left" w:pos="2240"/>
+          <w:tab w:val="left" w:pos="2800"/>
+          <w:tab w:val="left" w:pos="3360"/>
+          <w:tab w:val="left" w:pos="3920"/>
+          <w:tab w:val="left" w:pos="4480"/>
+          <w:tab w:val="left" w:pos="5040"/>
+          <w:tab w:val="left" w:pos="5600"/>
+          <w:tab w:val="left" w:pos="6160"/>
+          <w:tab w:val="left" w:pos="6720"/>
+        </w:tabs>
+        <w:autoSpaceDE w:val="0"/>
+        <w:autoSpaceDN w:val="0"/>
+        <w:adjustRightInd w:val="0"/>
+        <w:spacing w:line="276" w:lineRule="auto"/>
+        <w:rPr>
+          <w:rFonts w:ascii="Times" w:hAnsi="Times" w:cs="Times"/>
+        </w:rPr>
+      </w:pPr>
+      <w:r>
+        <w:rPr>
+          <w:rFonts w:ascii="Times" w:hAnsi="Times" w:cs="Times"/>
+        </w:rPr>
+        <w:tab/>
+      </w:r>
+      <w:r>
+        <w:rPr>
+          <w:rFonts w:ascii="Times" w:hAnsi="Times" w:cs="Times"/>
+        </w:rPr>
+        <w:t>SRS-18: System shall save session after user login</w:t>
+      </w:r>
+    </w:p>
+    <w:p>
+      <w:pPr>
+        <w:widowControl w:val="0"/>
+        <w:tabs>
+          <w:tab w:val="left" w:pos="560"/>
+          <w:tab w:val="left" w:pos="1120"/>
+          <w:tab w:val="left" w:pos="1680"/>
+          <w:tab w:val="left" w:pos="2240"/>
+          <w:tab w:val="left" w:pos="2800"/>
+          <w:tab w:val="left" w:pos="3360"/>
+          <w:tab w:val="left" w:pos="3920"/>
+          <w:tab w:val="left" w:pos="4480"/>
+          <w:tab w:val="left" w:pos="5040"/>
+          <w:tab w:val="left" w:pos="5600"/>
+          <w:tab w:val="left" w:pos="6160"/>
+          <w:tab w:val="left" w:pos="6720"/>
+        </w:tabs>
+        <w:autoSpaceDE w:val="0"/>
+        <w:autoSpaceDN w:val="0"/>
+        <w:adjustRightInd w:val="0"/>
+        <w:spacing w:line="276" w:lineRule="auto"/>
+        <w:rPr>
+          <w:rFonts w:ascii="Times" w:hAnsi="Times" w:cs="Times"/>
+        </w:rPr>
+      </w:pPr>
+      <w:r>
+        <w:rPr>
+          <w:rFonts w:ascii="Times" w:hAnsi="Times" w:cs="Times"/>
+        </w:rPr>
+        <w:tab/>
+      </w:r>
+      <w:r>
+        <w:rPr>
+          <w:rFonts w:ascii="Times" w:hAnsi="Times" w:cs="Times"/>
+        </w:rPr>
+        <w:t>SRS-19: System shall provide the main page interface for patient in mobile application</w:t>
       </w:r>
     </w:p>
     <w:p>
@@ -10139,105 +10192,6 @@
         <w:spacing w:line="276" w:lineRule="auto"/>
         <w:ind w:firstLine="720"/>
         <w:rPr>
-          <w:rFonts w:ascii="Times New Roman" w:hAnsi="Times New Roman" w:cs="Times New Roman"/>
-        </w:rPr>
-      </w:pPr>
-      <w:r>
-        <w:rPr>
-          <w:rFonts w:ascii="Times New Roman" w:hAnsi="Times New Roman" w:cs="Times New Roman"/>
-        </w:rPr>
-        <w:t>SRS-17: System shall show error message “Your login failed”</w:t>
-      </w:r>
-    </w:p>
-    <w:p>
-      <w:pPr>
-        <w:widowControl w:val="0"/>
-        <w:tabs>
-          <w:tab w:val="left" w:pos="560"/>
-          <w:tab w:val="left" w:pos="1120"/>
-          <w:tab w:val="left" w:pos="1680"/>
-          <w:tab w:val="left" w:pos="2240"/>
-          <w:tab w:val="left" w:pos="2800"/>
-          <w:tab w:val="left" w:pos="3360"/>
-          <w:tab w:val="left" w:pos="3920"/>
-          <w:tab w:val="left" w:pos="4480"/>
-          <w:tab w:val="left" w:pos="5040"/>
-          <w:tab w:val="left" w:pos="5600"/>
-          <w:tab w:val="left" w:pos="6160"/>
-          <w:tab w:val="left" w:pos="6720"/>
-        </w:tabs>
-        <w:autoSpaceDE w:val="0"/>
-        <w:autoSpaceDN w:val="0"/>
-        <w:adjustRightInd w:val="0"/>
-        <w:spacing w:line="276" w:lineRule="auto"/>
-        <w:ind w:firstLine="720"/>
-        <w:rPr>
-          <w:rFonts w:ascii="Times" w:hAnsi="Times" w:cs="Times"/>
-        </w:rPr>
-      </w:pPr>
-      <w:r>
-        <w:rPr>
-          <w:rFonts w:ascii="Times" w:hAnsi="Times" w:cs="Times"/>
-        </w:rPr>
-        <w:t>SRS-18: System shall save session after user login</w:t>
-      </w:r>
-    </w:p>
-    <w:p>
-      <w:pPr>
-        <w:widowControl w:val="0"/>
-        <w:tabs>
-          <w:tab w:val="left" w:pos="560"/>
-          <w:tab w:val="left" w:pos="1120"/>
-          <w:tab w:val="left" w:pos="1680"/>
-          <w:tab w:val="left" w:pos="2240"/>
-          <w:tab w:val="left" w:pos="2800"/>
-          <w:tab w:val="left" w:pos="3360"/>
-          <w:tab w:val="left" w:pos="3920"/>
-          <w:tab w:val="left" w:pos="4480"/>
-          <w:tab w:val="left" w:pos="5040"/>
-          <w:tab w:val="left" w:pos="5600"/>
-          <w:tab w:val="left" w:pos="6160"/>
-          <w:tab w:val="left" w:pos="6720"/>
-        </w:tabs>
-        <w:autoSpaceDE w:val="0"/>
-        <w:autoSpaceDN w:val="0"/>
-        <w:adjustRightInd w:val="0"/>
-        <w:spacing w:line="276" w:lineRule="auto"/>
-        <w:ind w:left="720"/>
-        <w:rPr>
-          <w:rFonts w:ascii="Times" w:hAnsi="Times" w:cs="Times"/>
-        </w:rPr>
-      </w:pPr>
-      <w:r>
-        <w:rPr>
-          <w:rFonts w:ascii="Times" w:hAnsi="Times" w:cs="Times"/>
-        </w:rPr>
-        <w:t>SRS-19: System shall provide the main page interface for patient in mobile application</w:t>
-      </w:r>
-    </w:p>
-    <w:p>
-      <w:pPr>
-        <w:widowControl w:val="0"/>
-        <w:tabs>
-          <w:tab w:val="left" w:pos="560"/>
-          <w:tab w:val="left" w:pos="1120"/>
-          <w:tab w:val="left" w:pos="1680"/>
-          <w:tab w:val="left" w:pos="2240"/>
-          <w:tab w:val="left" w:pos="2800"/>
-          <w:tab w:val="left" w:pos="3360"/>
-          <w:tab w:val="left" w:pos="3920"/>
-          <w:tab w:val="left" w:pos="4480"/>
-          <w:tab w:val="left" w:pos="5040"/>
-          <w:tab w:val="left" w:pos="5600"/>
-          <w:tab w:val="left" w:pos="6160"/>
-          <w:tab w:val="left" w:pos="6720"/>
-        </w:tabs>
-        <w:autoSpaceDE w:val="0"/>
-        <w:autoSpaceDN w:val="0"/>
-        <w:adjustRightInd w:val="0"/>
-        <w:spacing w:line="276" w:lineRule="auto"/>
-        <w:ind w:firstLine="720"/>
-        <w:rPr>
           <w:rFonts w:ascii="Times" w:hAnsi="Times" w:cs="Times"/>
         </w:rPr>
       </w:pPr>
@@ -10299,66 +10253,54 @@
         <w:autoSpaceDN w:val="0"/>
         <w:adjustRightInd w:val="0"/>
         <w:spacing w:line="276" w:lineRule="auto"/>
-        <w:ind w:left="720"/>
-        <w:rPr>
-          <w:rFonts w:ascii="Times" w:hAnsi="Times" w:cs="Times"/>
-        </w:rPr>
-      </w:pPr>
-      <w:r>
-        <w:rPr>
-          <w:rFonts w:ascii="Times" w:hAnsi="Times" w:cs="Times"/>
-        </w:rPr>
-        <w:t xml:space="preserve">SRS-14: System shall validate by match </w:t>
-      </w:r>
-      <w:proofErr w:type="spellStart"/>
-      <w:proofErr w:type="gramStart"/>
-      <w:r>
-        <w:rPr>
-          <w:rFonts w:ascii="Times" w:hAnsi="Times" w:cs="Times"/>
-        </w:rPr>
-        <w:t>patientID</w:t>
-      </w:r>
-      <w:proofErr w:type="spellEnd"/>
-      <w:r>
-        <w:rPr>
-          <w:rFonts w:ascii="Times" w:hAnsi="Times" w:cs="Times"/>
-        </w:rPr>
-        <w:t xml:space="preserve">  with</w:t>
-      </w:r>
-      <w:proofErr w:type="gramEnd"/>
-      <w:r>
-        <w:rPr>
-          <w:rFonts w:ascii="Times" w:hAnsi="Times" w:cs="Times"/>
-        </w:rPr>
-        <w:t xml:space="preserve"> the data in patient table in the database</w:t>
-      </w:r>
-    </w:p>
-    <w:p>
-      <w:pPr>
-        <w:widowControl w:val="0"/>
-        <w:tabs>
-          <w:tab w:val="left" w:pos="560"/>
-          <w:tab w:val="left" w:pos="1120"/>
-          <w:tab w:val="left" w:pos="1680"/>
-          <w:tab w:val="left" w:pos="2240"/>
-          <w:tab w:val="left" w:pos="2800"/>
-          <w:tab w:val="left" w:pos="3360"/>
-          <w:tab w:val="left" w:pos="3920"/>
-          <w:tab w:val="left" w:pos="4480"/>
-          <w:tab w:val="left" w:pos="5040"/>
-          <w:tab w:val="left" w:pos="5600"/>
-          <w:tab w:val="left" w:pos="6160"/>
-          <w:tab w:val="left" w:pos="6720"/>
-        </w:tabs>
-        <w:autoSpaceDE w:val="0"/>
-        <w:autoSpaceDN w:val="0"/>
-        <w:adjustRightInd w:val="0"/>
-        <w:spacing w:line="276" w:lineRule="auto"/>
-        <w:ind w:left="720"/>
-        <w:rPr>
-          <w:rFonts w:ascii="Times" w:hAnsi="Times" w:cs="Times"/>
-        </w:rPr>
-      </w:pPr>
+        <w:rPr>
+          <w:rFonts w:ascii="Times" w:hAnsi="Times" w:cs="Times"/>
+        </w:rPr>
+      </w:pPr>
+      <w:r>
+        <w:rPr>
+          <w:rFonts w:ascii="Times" w:hAnsi="Times" w:cs="Times"/>
+        </w:rPr>
+        <w:tab/>
+      </w:r>
+      <w:r>
+        <w:rPr>
+          <w:rFonts w:ascii="Times" w:hAnsi="Times" w:cs="Times"/>
+        </w:rPr>
+        <w:t>SRS-14: System shall validate by match patientID  with the data in patient table in the database</w:t>
+      </w:r>
+    </w:p>
+    <w:p>
+      <w:pPr>
+        <w:widowControl w:val="0"/>
+        <w:tabs>
+          <w:tab w:val="left" w:pos="560"/>
+          <w:tab w:val="left" w:pos="1120"/>
+          <w:tab w:val="left" w:pos="1680"/>
+          <w:tab w:val="left" w:pos="2240"/>
+          <w:tab w:val="left" w:pos="2800"/>
+          <w:tab w:val="left" w:pos="3360"/>
+          <w:tab w:val="left" w:pos="3920"/>
+          <w:tab w:val="left" w:pos="4480"/>
+          <w:tab w:val="left" w:pos="5040"/>
+          <w:tab w:val="left" w:pos="5600"/>
+          <w:tab w:val="left" w:pos="6160"/>
+          <w:tab w:val="left" w:pos="6720"/>
+        </w:tabs>
+        <w:autoSpaceDE w:val="0"/>
+        <w:autoSpaceDN w:val="0"/>
+        <w:adjustRightInd w:val="0"/>
+        <w:spacing w:line="276" w:lineRule="auto"/>
+        <w:rPr>
+          <w:rFonts w:ascii="Times" w:hAnsi="Times" w:cs="Times"/>
+        </w:rPr>
+      </w:pPr>
+      <w:r>
+        <w:rPr>
+          <w:rFonts w:ascii="Times" w:hAnsi="Times" w:cs="Times"/>
+        </w:rPr>
+        <w:tab/>
+      </w:r>
       <w:r>
         <w:rPr>
           <w:rFonts w:ascii="Times" w:hAnsi="Times" w:cs="Times"/>
@@ -10387,58 +10329,54 @@
         <w:autoSpaceDN w:val="0"/>
         <w:adjustRightInd w:val="0"/>
         <w:spacing w:line="276" w:lineRule="auto"/>
-        <w:ind w:left="720"/>
-        <w:rPr>
-          <w:rFonts w:ascii="Times" w:hAnsi="Times" w:cs="Times"/>
-        </w:rPr>
-      </w:pPr>
-      <w:r>
-        <w:rPr>
-          <w:rFonts w:ascii="Times" w:hAnsi="Times" w:cs="Times"/>
-        </w:rPr>
-        <w:t xml:space="preserve">SRS-16: System shall validate by match </w:t>
-      </w:r>
-      <w:proofErr w:type="spellStart"/>
-      <w:r>
-        <w:rPr>
-          <w:rFonts w:ascii="Times" w:hAnsi="Times" w:cs="Times"/>
-        </w:rPr>
-        <w:t>userID</w:t>
-      </w:r>
-      <w:proofErr w:type="spellEnd"/>
-      <w:r>
-        <w:rPr>
-          <w:rFonts w:ascii="Times" w:hAnsi="Times" w:cs="Times"/>
-        </w:rPr>
-        <w:t xml:space="preserve"> with the data in clinic users’ table in the database</w:t>
-      </w:r>
-    </w:p>
-    <w:p>
-      <w:pPr>
-        <w:widowControl w:val="0"/>
-        <w:tabs>
-          <w:tab w:val="left" w:pos="560"/>
-          <w:tab w:val="left" w:pos="1120"/>
-          <w:tab w:val="left" w:pos="1680"/>
-          <w:tab w:val="left" w:pos="2240"/>
-          <w:tab w:val="left" w:pos="2800"/>
-          <w:tab w:val="left" w:pos="3360"/>
-          <w:tab w:val="left" w:pos="3920"/>
-          <w:tab w:val="left" w:pos="4480"/>
-          <w:tab w:val="left" w:pos="5040"/>
-          <w:tab w:val="left" w:pos="5600"/>
-          <w:tab w:val="left" w:pos="6160"/>
-          <w:tab w:val="left" w:pos="6720"/>
-        </w:tabs>
-        <w:autoSpaceDE w:val="0"/>
-        <w:autoSpaceDN w:val="0"/>
-        <w:adjustRightInd w:val="0"/>
-        <w:spacing w:line="276" w:lineRule="auto"/>
-        <w:ind w:firstLine="720"/>
-        <w:rPr>
-          <w:rFonts w:ascii="Times New Roman" w:hAnsi="Times New Roman" w:cs="Times New Roman"/>
-        </w:rPr>
-      </w:pPr>
+        <w:rPr>
+          <w:rFonts w:ascii="Times" w:hAnsi="Times" w:cs="Times"/>
+        </w:rPr>
+      </w:pPr>
+      <w:r>
+        <w:rPr>
+          <w:rFonts w:ascii="Times" w:hAnsi="Times" w:cs="Times"/>
+        </w:rPr>
+        <w:tab/>
+      </w:r>
+      <w:r>
+        <w:rPr>
+          <w:rFonts w:ascii="Times" w:hAnsi="Times" w:cs="Times"/>
+        </w:rPr>
+        <w:t>SRS-16: System shall validate by match userID with the data in clinic users’ table in the database</w:t>
+      </w:r>
+    </w:p>
+    <w:p>
+      <w:pPr>
+        <w:widowControl w:val="0"/>
+        <w:tabs>
+          <w:tab w:val="left" w:pos="560"/>
+          <w:tab w:val="left" w:pos="1120"/>
+          <w:tab w:val="left" w:pos="1680"/>
+          <w:tab w:val="left" w:pos="2240"/>
+          <w:tab w:val="left" w:pos="2800"/>
+          <w:tab w:val="left" w:pos="3360"/>
+          <w:tab w:val="left" w:pos="3920"/>
+          <w:tab w:val="left" w:pos="4480"/>
+          <w:tab w:val="left" w:pos="5040"/>
+          <w:tab w:val="left" w:pos="5600"/>
+          <w:tab w:val="left" w:pos="6160"/>
+          <w:tab w:val="left" w:pos="6720"/>
+        </w:tabs>
+        <w:autoSpaceDE w:val="0"/>
+        <w:autoSpaceDN w:val="0"/>
+        <w:adjustRightInd w:val="0"/>
+        <w:spacing w:line="276" w:lineRule="auto"/>
+        <w:rPr>
+          <w:rFonts w:ascii="Times New Roman" w:hAnsi="Times New Roman" w:cs="Times New Roman"/>
+        </w:rPr>
+      </w:pPr>
+      <w:r>
+        <w:rPr>
+          <w:rFonts w:ascii="Times New Roman" w:hAnsi="Times New Roman" w:cs="Times New Roman"/>
+        </w:rPr>
+        <w:tab/>
+      </w:r>
       <w:r>
         <w:rPr>
           <w:rFonts w:ascii="Times New Roman" w:hAnsi="Times New Roman" w:cs="Times New Roman"/>
@@ -10467,11 +10405,16 @@
         <w:autoSpaceDN w:val="0"/>
         <w:adjustRightInd w:val="0"/>
         <w:spacing w:line="276" w:lineRule="auto"/>
-        <w:ind w:firstLine="720"/>
-        <w:rPr>
-          <w:rFonts w:ascii="Times" w:hAnsi="Times" w:cs="Times"/>
-        </w:rPr>
-      </w:pPr>
+        <w:rPr>
+          <w:rFonts w:ascii="Times" w:hAnsi="Times" w:cs="Times"/>
+        </w:rPr>
+      </w:pPr>
+      <w:r>
+        <w:rPr>
+          <w:rFonts w:ascii="Times" w:hAnsi="Times" w:cs="Times"/>
+        </w:rPr>
+        <w:tab/>
+      </w:r>
       <w:r>
         <w:rPr>
           <w:rFonts w:ascii="Times" w:hAnsi="Times" w:cs="Times"/>
@@ -10500,11 +10443,16 @@
         <w:autoSpaceDN w:val="0"/>
         <w:adjustRightInd w:val="0"/>
         <w:spacing w:line="276" w:lineRule="auto"/>
-        <w:ind w:firstLine="720"/>
-        <w:rPr>
-          <w:rFonts w:ascii="Times New Roman" w:hAnsi="Times New Roman" w:cs="Times New Roman"/>
-        </w:rPr>
-      </w:pPr>
+        <w:rPr>
+          <w:rFonts w:ascii="Times New Roman" w:hAnsi="Times New Roman" w:cs="Times New Roman"/>
+        </w:rPr>
+      </w:pPr>
+      <w:r>
+        <w:rPr>
+          <w:rFonts w:ascii="Times New Roman" w:hAnsi="Times New Roman" w:cs="Times New Roman"/>
+        </w:rPr>
+        <w:tab/>
+      </w:r>
       <w:r>
         <w:rPr>
           <w:rFonts w:ascii="Times New Roman" w:hAnsi="Times New Roman" w:cs="Times New Roman"/>
@@ -10533,11 +10481,16 @@
         <w:autoSpaceDN w:val="0"/>
         <w:adjustRightInd w:val="0"/>
         <w:spacing w:line="276" w:lineRule="auto"/>
-        <w:ind w:firstLine="720"/>
-        <w:rPr>
-          <w:rFonts w:ascii="Times New Roman" w:hAnsi="Times New Roman" w:cs="Times New Roman"/>
-        </w:rPr>
-      </w:pPr>
+        <w:rPr>
+          <w:rFonts w:ascii="Times New Roman" w:hAnsi="Times New Roman" w:cs="Times New Roman"/>
+        </w:rPr>
+      </w:pPr>
+      <w:r>
+        <w:rPr>
+          <w:rFonts w:ascii="Times New Roman" w:hAnsi="Times New Roman" w:cs="Times New Roman"/>
+        </w:rPr>
+        <w:tab/>
+      </w:r>
       <w:r>
         <w:rPr>
           <w:rFonts w:ascii="Times New Roman" w:hAnsi="Times New Roman" w:cs="Times New Roman"/>
@@ -10566,11 +10519,16 @@
         <w:autoSpaceDN w:val="0"/>
         <w:adjustRightInd w:val="0"/>
         <w:spacing w:line="276" w:lineRule="auto"/>
-        <w:ind w:firstLine="720"/>
-        <w:rPr>
-          <w:rFonts w:ascii="Times New Roman" w:hAnsi="Times New Roman" w:cs="Times New Roman"/>
-        </w:rPr>
-      </w:pPr>
+        <w:rPr>
+          <w:rFonts w:ascii="Times New Roman" w:hAnsi="Times New Roman" w:cs="Times New Roman"/>
+        </w:rPr>
+      </w:pPr>
+      <w:r>
+        <w:rPr>
+          <w:rFonts w:ascii="Times New Roman" w:hAnsi="Times New Roman" w:cs="Times New Roman"/>
+        </w:rPr>
+        <w:tab/>
+      </w:r>
       <w:r>
         <w:rPr>
           <w:rFonts w:ascii="Times New Roman" w:hAnsi="Times New Roman" w:cs="Times New Roman"/>
@@ -10599,11 +10557,16 @@
         <w:autoSpaceDN w:val="0"/>
         <w:adjustRightInd w:val="0"/>
         <w:spacing w:line="276" w:lineRule="auto"/>
-        <w:ind w:firstLine="720"/>
-        <w:rPr>
-          <w:rFonts w:ascii="Times New Roman" w:hAnsi="Times New Roman" w:cs="Times New Roman"/>
-        </w:rPr>
-      </w:pPr>
+        <w:rPr>
+          <w:rFonts w:ascii="Times New Roman" w:hAnsi="Times New Roman" w:cs="Times New Roman"/>
+        </w:rPr>
+      </w:pPr>
+      <w:r>
+        <w:rPr>
+          <w:rFonts w:ascii="Times New Roman" w:hAnsi="Times New Roman" w:cs="Times New Roman"/>
+        </w:rPr>
+        <w:tab/>
+      </w:r>
       <w:r>
         <w:rPr>
           <w:rFonts w:ascii="Times New Roman" w:hAnsi="Times New Roman" w:cs="Times New Roman"/>
@@ -10632,11 +10595,16 @@
         <w:autoSpaceDN w:val="0"/>
         <w:adjustRightInd w:val="0"/>
         <w:spacing w:line="276" w:lineRule="auto"/>
-        <w:ind w:firstLine="720"/>
-        <w:rPr>
-          <w:rFonts w:ascii="Times New Roman" w:hAnsi="Times New Roman" w:cs="Times New Roman"/>
-        </w:rPr>
-      </w:pPr>
+        <w:rPr>
+          <w:rFonts w:ascii="Times New Roman" w:hAnsi="Times New Roman" w:cs="Times New Roman"/>
+        </w:rPr>
+      </w:pPr>
+      <w:r>
+        <w:rPr>
+          <w:rFonts w:ascii="Times New Roman" w:hAnsi="Times New Roman" w:cs="Times New Roman"/>
+        </w:rPr>
+        <w:tab/>
+      </w:r>
       <w:r>
         <w:rPr>
           <w:rFonts w:ascii="Times New Roman" w:hAnsi="Times New Roman" w:cs="Times New Roman"/>
@@ -10665,11 +10633,16 @@
         <w:autoSpaceDN w:val="0"/>
         <w:adjustRightInd w:val="0"/>
         <w:spacing w:line="276" w:lineRule="auto"/>
-        <w:ind w:firstLine="720"/>
-        <w:rPr>
-          <w:rFonts w:ascii="Times New Roman" w:hAnsi="Times New Roman" w:cs="Times New Roman"/>
-        </w:rPr>
-      </w:pPr>
+        <w:rPr>
+          <w:rFonts w:ascii="Times New Roman" w:hAnsi="Times New Roman" w:cs="Times New Roman"/>
+        </w:rPr>
+      </w:pPr>
+      <w:r>
+        <w:rPr>
+          <w:rFonts w:ascii="Times New Roman" w:hAnsi="Times New Roman" w:cs="Times New Roman"/>
+        </w:rPr>
+        <w:tab/>
+      </w:r>
       <w:r>
         <w:rPr>
           <w:rFonts w:ascii="Times New Roman" w:hAnsi="Times New Roman" w:cs="Times New Roman"/>
@@ -10737,6 +10710,182 @@
           <w:bCs/>
         </w:rPr>
         <w:t>URS-12: User can logout from the mobile application</w:t>
+      </w:r>
+    </w:p>
+    <w:p>
+      <w:pPr>
+        <w:widowControl w:val="0"/>
+        <w:tabs>
+          <w:tab w:val="left" w:pos="560"/>
+          <w:tab w:val="left" w:pos="1120"/>
+          <w:tab w:val="left" w:pos="1680"/>
+          <w:tab w:val="left" w:pos="2240"/>
+          <w:tab w:val="left" w:pos="2800"/>
+          <w:tab w:val="left" w:pos="3360"/>
+          <w:tab w:val="left" w:pos="3920"/>
+          <w:tab w:val="left" w:pos="4480"/>
+          <w:tab w:val="left" w:pos="5040"/>
+          <w:tab w:val="left" w:pos="5600"/>
+          <w:tab w:val="left" w:pos="6160"/>
+          <w:tab w:val="left" w:pos="6720"/>
+        </w:tabs>
+        <w:autoSpaceDE w:val="0"/>
+        <w:autoSpaceDN w:val="0"/>
+        <w:adjustRightInd w:val="0"/>
+        <w:spacing w:line="276" w:lineRule="auto"/>
+        <w:rPr>
+          <w:rFonts w:ascii="Times New Roman" w:hAnsi="Times New Roman" w:cs="Times New Roman"/>
+        </w:rPr>
+      </w:pPr>
+      <w:r>
+        <w:rPr>
+          <w:rFonts w:ascii="Times New Roman" w:hAnsi="Times New Roman" w:cs="Times New Roman"/>
+        </w:rPr>
+        <w:tab/>
+      </w:r>
+      <w:r>
+        <w:rPr>
+          <w:rFonts w:ascii="Times New Roman" w:hAnsi="Times New Roman" w:cs="Times New Roman"/>
+        </w:rPr>
+        <w:t>SRS-28: System shall provide logout button for logout</w:t>
+      </w:r>
+    </w:p>
+    <w:p>
+      <w:pPr>
+        <w:widowControl w:val="0"/>
+        <w:tabs>
+          <w:tab w:val="left" w:pos="560"/>
+          <w:tab w:val="left" w:pos="1120"/>
+          <w:tab w:val="left" w:pos="1680"/>
+          <w:tab w:val="left" w:pos="2240"/>
+          <w:tab w:val="left" w:pos="2800"/>
+          <w:tab w:val="left" w:pos="3360"/>
+          <w:tab w:val="left" w:pos="3920"/>
+          <w:tab w:val="left" w:pos="4480"/>
+          <w:tab w:val="left" w:pos="5040"/>
+          <w:tab w:val="left" w:pos="5600"/>
+          <w:tab w:val="left" w:pos="6160"/>
+          <w:tab w:val="left" w:pos="6720"/>
+        </w:tabs>
+        <w:autoSpaceDE w:val="0"/>
+        <w:autoSpaceDN w:val="0"/>
+        <w:adjustRightInd w:val="0"/>
+        <w:spacing w:line="276" w:lineRule="auto"/>
+        <w:rPr>
+          <w:rFonts w:ascii="Times New Roman" w:hAnsi="Times New Roman" w:cs="Times New Roman"/>
+        </w:rPr>
+      </w:pPr>
+      <w:r>
+        <w:rPr>
+          <w:rFonts w:ascii="Times" w:hAnsi="Times" w:cs="Times"/>
+        </w:rPr>
+        <w:tab/>
+      </w:r>
+      <w:r>
+        <w:rPr>
+          <w:rFonts w:ascii="Times" w:hAnsi="Times" w:cs="Times"/>
+        </w:rPr>
+        <w:t>SRS-29: System shall destroy session after user logout</w:t>
+      </w:r>
+    </w:p>
+    <w:p>
+      <w:pPr>
+        <w:widowControl w:val="0"/>
+        <w:tabs>
+          <w:tab w:val="left" w:pos="560"/>
+          <w:tab w:val="left" w:pos="1120"/>
+          <w:tab w:val="left" w:pos="1680"/>
+          <w:tab w:val="left" w:pos="2240"/>
+          <w:tab w:val="left" w:pos="2800"/>
+          <w:tab w:val="left" w:pos="3360"/>
+          <w:tab w:val="left" w:pos="3920"/>
+          <w:tab w:val="left" w:pos="4480"/>
+          <w:tab w:val="left" w:pos="5040"/>
+          <w:tab w:val="left" w:pos="5600"/>
+          <w:tab w:val="left" w:pos="6160"/>
+          <w:tab w:val="left" w:pos="6720"/>
+        </w:tabs>
+        <w:autoSpaceDE w:val="0"/>
+        <w:autoSpaceDN w:val="0"/>
+        <w:adjustRightInd w:val="0"/>
+        <w:spacing w:line="276" w:lineRule="auto"/>
+        <w:rPr>
+          <w:rFonts w:ascii="Times New Roman" w:hAnsi="Times New Roman" w:cs="Times New Roman"/>
+        </w:rPr>
+      </w:pPr>
+      <w:r>
+        <w:rPr>
+          <w:rFonts w:ascii="Times New Roman" w:hAnsi="Times New Roman" w:cs="Times New Roman"/>
+        </w:rPr>
+        <w:tab/>
+      </w:r>
+      <w:r>
+        <w:rPr>
+          <w:rFonts w:ascii="Times New Roman" w:hAnsi="Times New Roman" w:cs="Times New Roman"/>
+        </w:rPr>
+        <w:t>SRS-30: System shall provide main home page interface in mobile application</w:t>
+      </w:r>
+    </w:p>
+    <w:p>
+      <w:pPr>
+        <w:widowControl w:val="0"/>
+        <w:tabs>
+          <w:tab w:val="left" w:pos="560"/>
+          <w:tab w:val="left" w:pos="1120"/>
+          <w:tab w:val="left" w:pos="1680"/>
+          <w:tab w:val="left" w:pos="2240"/>
+          <w:tab w:val="left" w:pos="2800"/>
+          <w:tab w:val="left" w:pos="3360"/>
+          <w:tab w:val="left" w:pos="3920"/>
+          <w:tab w:val="left" w:pos="4480"/>
+          <w:tab w:val="left" w:pos="5040"/>
+          <w:tab w:val="left" w:pos="5600"/>
+          <w:tab w:val="left" w:pos="6160"/>
+          <w:tab w:val="left" w:pos="6720"/>
+        </w:tabs>
+        <w:autoSpaceDE w:val="0"/>
+        <w:autoSpaceDN w:val="0"/>
+        <w:adjustRightInd w:val="0"/>
+        <w:spacing w:line="276" w:lineRule="auto"/>
+        <w:rPr>
+          <w:rFonts w:ascii="Times New Roman" w:hAnsi="Times New Roman" w:cs="Times New Roman"/>
+        </w:rPr>
+      </w:pPr>
+    </w:p>
+    <w:p>
+      <w:pPr>
+        <w:widowControl w:val="0"/>
+        <w:tabs>
+          <w:tab w:val="left" w:pos="560"/>
+          <w:tab w:val="left" w:pos="1120"/>
+          <w:tab w:val="left" w:pos="1680"/>
+          <w:tab w:val="left" w:pos="2240"/>
+          <w:tab w:val="left" w:pos="2800"/>
+          <w:tab w:val="left" w:pos="3360"/>
+          <w:tab w:val="left" w:pos="3920"/>
+          <w:tab w:val="left" w:pos="4480"/>
+          <w:tab w:val="left" w:pos="5040"/>
+          <w:tab w:val="left" w:pos="5600"/>
+          <w:tab w:val="left" w:pos="6160"/>
+          <w:tab w:val="left" w:pos="6720"/>
+        </w:tabs>
+        <w:autoSpaceDE w:val="0"/>
+        <w:autoSpaceDN w:val="0"/>
+        <w:adjustRightInd w:val="0"/>
+        <w:spacing w:line="276" w:lineRule="auto"/>
+        <w:rPr>
+          <w:rFonts w:ascii="Times New Roman" w:hAnsi="Times New Roman" w:cs="Times New Roman"/>
+          <w:b/>
+          <w:bCs/>
+        </w:rPr>
+      </w:pPr>
+      <w:r>
+        <w:rPr>
+          <w:rFonts w:ascii="Times New Roman" w:hAnsi="Times New Roman" w:cs="Times New Roman"/>
+          <w:b/>
+          <w:bCs/>
+        </w:rPr>
+        <w:t xml:space="preserve">URS-13: User can logout from the website </w:t>
       </w:r>
     </w:p>
     <w:p>
@@ -10793,17 +10942,87 @@
         <w:autoSpaceDN w:val="0"/>
         <w:adjustRightInd w:val="0"/>
         <w:spacing w:line="276" w:lineRule="auto"/>
+        <w:rPr>
+          <w:rFonts w:ascii="Times New Roman" w:hAnsi="Times New Roman" w:cs="Times New Roman"/>
+        </w:rPr>
+      </w:pPr>
+      <w:r>
+        <w:rPr>
+          <w:rFonts w:ascii="Times" w:hAnsi="Times" w:cs="Times"/>
+        </w:rPr>
+        <w:tab/>
+      </w:r>
+      <w:r>
+        <w:rPr>
+          <w:rFonts w:ascii="Times" w:hAnsi="Times" w:cs="Times"/>
+        </w:rPr>
+        <w:t>SRS-29: System shall destroy session after user logout</w:t>
+      </w:r>
+    </w:p>
+    <w:p>
+      <w:pPr>
+        <w:widowControl w:val="0"/>
+        <w:tabs>
+          <w:tab w:val="left" w:pos="560"/>
+          <w:tab w:val="left" w:pos="1120"/>
+          <w:tab w:val="left" w:pos="1680"/>
+          <w:tab w:val="left" w:pos="2240"/>
+          <w:tab w:val="left" w:pos="2800"/>
+          <w:tab w:val="left" w:pos="3360"/>
+          <w:tab w:val="left" w:pos="3920"/>
+          <w:tab w:val="left" w:pos="4480"/>
+          <w:tab w:val="left" w:pos="5040"/>
+          <w:tab w:val="left" w:pos="5600"/>
+          <w:tab w:val="left" w:pos="6160"/>
+          <w:tab w:val="left" w:pos="6720"/>
+        </w:tabs>
+        <w:autoSpaceDE w:val="0"/>
+        <w:autoSpaceDN w:val="0"/>
+        <w:adjustRightInd w:val="0"/>
+        <w:spacing w:line="276" w:lineRule="auto"/>
+        <w:rPr>
+          <w:rFonts w:ascii="Times New Roman" w:hAnsi="Times New Roman" w:cs="Times New Roman"/>
+        </w:rPr>
+      </w:pPr>
+      <w:r>
+        <w:rPr>
+          <w:rFonts w:ascii="Times New Roman" w:hAnsi="Times New Roman" w:cs="Times New Roman"/>
+        </w:rPr>
+        <w:tab/>
+      </w:r>
+      <w:r>
+        <w:rPr>
+          <w:rFonts w:ascii="Times New Roman" w:hAnsi="Times New Roman" w:cs="Times New Roman"/>
+        </w:rPr>
+        <w:t>SRS-31: System shall provide main home page interface in website</w:t>
+      </w:r>
+    </w:p>
+    <w:p>
+      <w:pPr>
+        <w:widowControl w:val="0"/>
+        <w:tabs>
+          <w:tab w:val="left" w:pos="560"/>
+          <w:tab w:val="left" w:pos="1120"/>
+          <w:tab w:val="left" w:pos="1680"/>
+          <w:tab w:val="left" w:pos="2240"/>
+          <w:tab w:val="left" w:pos="2800"/>
+          <w:tab w:val="left" w:pos="3360"/>
+          <w:tab w:val="left" w:pos="3920"/>
+          <w:tab w:val="left" w:pos="4480"/>
+          <w:tab w:val="left" w:pos="5040"/>
+          <w:tab w:val="left" w:pos="5600"/>
+          <w:tab w:val="left" w:pos="6160"/>
+          <w:tab w:val="left" w:pos="6720"/>
+        </w:tabs>
+        <w:autoSpaceDE w:val="0"/>
+        <w:autoSpaceDN w:val="0"/>
+        <w:adjustRightInd w:val="0"/>
+        <w:spacing w:line="276" w:lineRule="auto"/>
         <w:ind w:firstLine="720"/>
         <w:rPr>
           <w:rFonts w:ascii="Times New Roman" w:hAnsi="Times New Roman" w:cs="Times New Roman"/>
         </w:rPr>
       </w:pPr>
-      <w:r>
-        <w:rPr>
-          <w:rFonts w:ascii="Times" w:hAnsi="Times" w:cs="Times"/>
-        </w:rPr>
-        <w:t>SRS-29: System shall destroy session after user logout</w:t>
-      </w:r>
     </w:p>
     <w:p>
       <w:pPr>
@@ -10831,73 +11050,41 @@
           <w:rFonts w:ascii="Times New Roman" w:hAnsi="Times New Roman" w:cs="Times New Roman"/>
         </w:rPr>
       </w:pPr>
-      <w:r>
-        <w:rPr>
-          <w:rFonts w:ascii="Times New Roman" w:hAnsi="Times New Roman" w:cs="Times New Roman"/>
-        </w:rPr>
-        <w:t>SRS-30: System shall provide main home page interface in mobile application</w:t>
-      </w:r>
-    </w:p>
-    <w:p>
-      <w:pPr>
-        <w:widowControl w:val="0"/>
-        <w:tabs>
-          <w:tab w:val="left" w:pos="560"/>
-          <w:tab w:val="left" w:pos="1120"/>
-          <w:tab w:val="left" w:pos="1680"/>
-          <w:tab w:val="left" w:pos="2240"/>
-          <w:tab w:val="left" w:pos="2800"/>
-          <w:tab w:val="left" w:pos="3360"/>
-          <w:tab w:val="left" w:pos="3920"/>
-          <w:tab w:val="left" w:pos="4480"/>
-          <w:tab w:val="left" w:pos="5040"/>
-          <w:tab w:val="left" w:pos="5600"/>
-          <w:tab w:val="left" w:pos="6160"/>
-          <w:tab w:val="left" w:pos="6720"/>
-        </w:tabs>
-        <w:autoSpaceDE w:val="0"/>
-        <w:autoSpaceDN w:val="0"/>
-        <w:adjustRightInd w:val="0"/>
-        <w:spacing w:line="276" w:lineRule="auto"/>
-        <w:rPr>
-          <w:rFonts w:ascii="Times New Roman" w:hAnsi="Times New Roman" w:cs="Times New Roman"/>
-        </w:rPr>
-      </w:pPr>
-    </w:p>
-    <w:p>
-      <w:pPr>
-        <w:widowControl w:val="0"/>
-        <w:tabs>
-          <w:tab w:val="left" w:pos="560"/>
-          <w:tab w:val="left" w:pos="1120"/>
-          <w:tab w:val="left" w:pos="1680"/>
-          <w:tab w:val="left" w:pos="2240"/>
-          <w:tab w:val="left" w:pos="2800"/>
-          <w:tab w:val="left" w:pos="3360"/>
-          <w:tab w:val="left" w:pos="3920"/>
-          <w:tab w:val="left" w:pos="4480"/>
-          <w:tab w:val="left" w:pos="5040"/>
-          <w:tab w:val="left" w:pos="5600"/>
-          <w:tab w:val="left" w:pos="6160"/>
-          <w:tab w:val="left" w:pos="6720"/>
-        </w:tabs>
-        <w:autoSpaceDE w:val="0"/>
-        <w:autoSpaceDN w:val="0"/>
-        <w:adjustRightInd w:val="0"/>
-        <w:spacing w:line="276" w:lineRule="auto"/>
-        <w:rPr>
-          <w:rFonts w:ascii="Times New Roman" w:hAnsi="Times New Roman" w:cs="Times New Roman"/>
-          <w:b/>
-          <w:bCs/>
-        </w:rPr>
-      </w:pPr>
-      <w:r>
-        <w:rPr>
-          <w:rFonts w:ascii="Times New Roman" w:hAnsi="Times New Roman" w:cs="Times New Roman"/>
-          <w:b/>
-          <w:bCs/>
-        </w:rPr>
-        <w:t xml:space="preserve">URS-13: User can logout from the website </w:t>
+    </w:p>
+    <w:p>
+      <w:pPr>
+        <w:widowControl w:val="0"/>
+        <w:tabs>
+          <w:tab w:val="left" w:pos="560"/>
+          <w:tab w:val="left" w:pos="1120"/>
+          <w:tab w:val="left" w:pos="1680"/>
+          <w:tab w:val="left" w:pos="2240"/>
+          <w:tab w:val="left" w:pos="2800"/>
+          <w:tab w:val="left" w:pos="3360"/>
+          <w:tab w:val="left" w:pos="3920"/>
+          <w:tab w:val="left" w:pos="4480"/>
+          <w:tab w:val="left" w:pos="5040"/>
+          <w:tab w:val="left" w:pos="5600"/>
+          <w:tab w:val="left" w:pos="6160"/>
+          <w:tab w:val="left" w:pos="6720"/>
+        </w:tabs>
+        <w:autoSpaceDE w:val="0"/>
+        <w:autoSpaceDN w:val="0"/>
+        <w:adjustRightInd w:val="0"/>
+        <w:spacing w:line="276" w:lineRule="auto"/>
+        <w:rPr>
+          <w:rFonts w:ascii="Times New Roman" w:hAnsi="Times New Roman" w:cs="Times New Roman"/>
+          <w:b/>
+          <w:bCs/>
+        </w:rPr>
+      </w:pPr>
+      <w:r>
+        <w:rPr>
+          <w:rFonts w:ascii="Times New Roman" w:hAnsi="Times New Roman" w:cs="Times New Roman"/>
+          <w:b/>
+          <w:bCs/>
+        </w:rPr>
+        <w:t>URS-14: User can create an account for new patient</w:t>
       </w:r>
     </w:p>
     <w:p>
@@ -10930,7 +11117,88 @@
           <w:rFonts w:ascii="Times New Roman" w:hAnsi="Times New Roman" w:cs="Times New Roman"/>
         </w:rPr>
         <w:tab/>
-        <w:t>SRS-28: System shall provide logout button for logout</w:t>
+      </w:r>
+      <w:r>
+        <w:rPr>
+          <w:rFonts w:ascii="Times New Roman" w:hAnsi="Times New Roman" w:cs="Times New Roman"/>
+        </w:rPr>
+        <w:t>SRS-09: System shall show error message “Please fill out this field” for any field that require to not empty</w:t>
+      </w:r>
+    </w:p>
+    <w:p>
+      <w:pPr>
+        <w:widowControl w:val="0"/>
+        <w:tabs>
+          <w:tab w:val="left" w:pos="560"/>
+          <w:tab w:val="left" w:pos="1120"/>
+          <w:tab w:val="left" w:pos="1680"/>
+          <w:tab w:val="left" w:pos="2240"/>
+          <w:tab w:val="left" w:pos="2800"/>
+          <w:tab w:val="left" w:pos="3360"/>
+          <w:tab w:val="left" w:pos="3920"/>
+          <w:tab w:val="left" w:pos="4480"/>
+          <w:tab w:val="left" w:pos="5040"/>
+          <w:tab w:val="left" w:pos="5600"/>
+          <w:tab w:val="left" w:pos="6160"/>
+          <w:tab w:val="left" w:pos="6720"/>
+        </w:tabs>
+        <w:autoSpaceDE w:val="0"/>
+        <w:autoSpaceDN w:val="0"/>
+        <w:adjustRightInd w:val="0"/>
+        <w:spacing w:line="276" w:lineRule="auto"/>
+        <w:rPr>
+          <w:rFonts w:ascii="Times New Roman" w:hAnsi="Times New Roman" w:cs="Times New Roman"/>
+        </w:rPr>
+      </w:pPr>
+      <w:r>
+        <w:rPr>
+          <w:rFonts w:ascii="Times New Roman" w:hAnsi="Times New Roman" w:cs="Times New Roman"/>
+        </w:rPr>
+        <w:tab/>
+      </w:r>
+      <w:r>
+        <w:rPr>
+          <w:rFonts w:ascii="Times New Roman" w:hAnsi="Times New Roman" w:cs="Times New Roman"/>
+        </w:rPr>
+        <w:t>SRS-32: System shall provide interface for create a new account for patient</w:t>
+      </w:r>
+    </w:p>
+    <w:p>
+      <w:pPr>
+        <w:widowControl w:val="0"/>
+        <w:tabs>
+          <w:tab w:val="left" w:pos="560"/>
+          <w:tab w:val="left" w:pos="1120"/>
+          <w:tab w:val="left" w:pos="1680"/>
+          <w:tab w:val="left" w:pos="2240"/>
+          <w:tab w:val="left" w:pos="2800"/>
+          <w:tab w:val="left" w:pos="3360"/>
+          <w:tab w:val="left" w:pos="3920"/>
+          <w:tab w:val="left" w:pos="4480"/>
+          <w:tab w:val="left" w:pos="5040"/>
+          <w:tab w:val="left" w:pos="5600"/>
+          <w:tab w:val="left" w:pos="6160"/>
+          <w:tab w:val="left" w:pos="6720"/>
+        </w:tabs>
+        <w:autoSpaceDE w:val="0"/>
+        <w:autoSpaceDN w:val="0"/>
+        <w:adjustRightInd w:val="0"/>
+        <w:spacing w:line="276" w:lineRule="auto"/>
+        <w:rPr>
+          <w:rFonts w:ascii="Times New Roman" w:hAnsi="Times New Roman" w:cs="Times New Roman"/>
+        </w:rPr>
+      </w:pPr>
+      <w:r>
+        <w:rPr>
+          <w:rFonts w:ascii="Times New Roman" w:hAnsi="Times New Roman" w:cs="Times New Roman"/>
+        </w:rPr>
+        <w:tab/>
+      </w:r>
+      <w:r>
+        <w:rPr>
+          <w:rFonts w:ascii="Times New Roman" w:hAnsi="Times New Roman" w:cs="Times New Roman"/>
+        </w:rPr>
+        <w:t>SRS-33: System shall add new patient to patients’ table in the database which contains patientID, password, firstname, lastname, age, gender, address, phone number, and email address</w:t>
       </w:r>
     </w:p>
     <w:p>
@@ -10959,303 +11227,6 @@
           <w:rFonts w:ascii="Times New Roman" w:hAnsi="Times New Roman" w:cs="Times New Roman"/>
         </w:rPr>
       </w:pPr>
-      <w:r>
-        <w:rPr>
-          <w:rFonts w:ascii="Times" w:hAnsi="Times" w:cs="Times"/>
-        </w:rPr>
-        <w:t>SRS-29: System shall destroy session after user logout</w:t>
-      </w:r>
-    </w:p>
-    <w:p>
-      <w:pPr>
-        <w:widowControl w:val="0"/>
-        <w:tabs>
-          <w:tab w:val="left" w:pos="560"/>
-          <w:tab w:val="left" w:pos="1120"/>
-          <w:tab w:val="left" w:pos="1680"/>
-          <w:tab w:val="left" w:pos="2240"/>
-          <w:tab w:val="left" w:pos="2800"/>
-          <w:tab w:val="left" w:pos="3360"/>
-          <w:tab w:val="left" w:pos="3920"/>
-          <w:tab w:val="left" w:pos="4480"/>
-          <w:tab w:val="left" w:pos="5040"/>
-          <w:tab w:val="left" w:pos="5600"/>
-          <w:tab w:val="left" w:pos="6160"/>
-          <w:tab w:val="left" w:pos="6720"/>
-        </w:tabs>
-        <w:autoSpaceDE w:val="0"/>
-        <w:autoSpaceDN w:val="0"/>
-        <w:adjustRightInd w:val="0"/>
-        <w:spacing w:line="276" w:lineRule="auto"/>
-        <w:ind w:firstLine="720"/>
-        <w:rPr>
-          <w:rFonts w:ascii="Times New Roman" w:hAnsi="Times New Roman" w:cs="Times New Roman"/>
-        </w:rPr>
-      </w:pPr>
-      <w:r>
-        <w:rPr>
-          <w:rFonts w:ascii="Times New Roman" w:hAnsi="Times New Roman" w:cs="Times New Roman"/>
-        </w:rPr>
-        <w:t>SRS-31: System shall provide main home page interface in website</w:t>
-      </w:r>
-    </w:p>
-    <w:p>
-      <w:pPr>
-        <w:widowControl w:val="0"/>
-        <w:tabs>
-          <w:tab w:val="left" w:pos="560"/>
-          <w:tab w:val="left" w:pos="1120"/>
-          <w:tab w:val="left" w:pos="1680"/>
-          <w:tab w:val="left" w:pos="2240"/>
-          <w:tab w:val="left" w:pos="2800"/>
-          <w:tab w:val="left" w:pos="3360"/>
-          <w:tab w:val="left" w:pos="3920"/>
-          <w:tab w:val="left" w:pos="4480"/>
-          <w:tab w:val="left" w:pos="5040"/>
-          <w:tab w:val="left" w:pos="5600"/>
-          <w:tab w:val="left" w:pos="6160"/>
-          <w:tab w:val="left" w:pos="6720"/>
-        </w:tabs>
-        <w:autoSpaceDE w:val="0"/>
-        <w:autoSpaceDN w:val="0"/>
-        <w:adjustRightInd w:val="0"/>
-        <w:spacing w:line="276" w:lineRule="auto"/>
-        <w:ind w:firstLine="720"/>
-        <w:rPr>
-          <w:rFonts w:ascii="Times New Roman" w:hAnsi="Times New Roman" w:cs="Times New Roman"/>
-        </w:rPr>
-      </w:pPr>
-    </w:p>
-    <w:p>
-      <w:pPr>
-        <w:widowControl w:val="0"/>
-        <w:tabs>
-          <w:tab w:val="left" w:pos="560"/>
-          <w:tab w:val="left" w:pos="1120"/>
-          <w:tab w:val="left" w:pos="1680"/>
-          <w:tab w:val="left" w:pos="2240"/>
-          <w:tab w:val="left" w:pos="2800"/>
-          <w:tab w:val="left" w:pos="3360"/>
-          <w:tab w:val="left" w:pos="3920"/>
-          <w:tab w:val="left" w:pos="4480"/>
-          <w:tab w:val="left" w:pos="5040"/>
-          <w:tab w:val="left" w:pos="5600"/>
-          <w:tab w:val="left" w:pos="6160"/>
-          <w:tab w:val="left" w:pos="6720"/>
-        </w:tabs>
-        <w:autoSpaceDE w:val="0"/>
-        <w:autoSpaceDN w:val="0"/>
-        <w:adjustRightInd w:val="0"/>
-        <w:spacing w:line="276" w:lineRule="auto"/>
-        <w:ind w:firstLine="720"/>
-        <w:rPr>
-          <w:rFonts w:ascii="Times New Roman" w:hAnsi="Times New Roman" w:cs="Times New Roman"/>
-        </w:rPr>
-      </w:pPr>
-    </w:p>
-    <w:p>
-      <w:pPr>
-        <w:widowControl w:val="0"/>
-        <w:tabs>
-          <w:tab w:val="left" w:pos="560"/>
-          <w:tab w:val="left" w:pos="1120"/>
-          <w:tab w:val="left" w:pos="1680"/>
-          <w:tab w:val="left" w:pos="2240"/>
-          <w:tab w:val="left" w:pos="2800"/>
-          <w:tab w:val="left" w:pos="3360"/>
-          <w:tab w:val="left" w:pos="3920"/>
-          <w:tab w:val="left" w:pos="4480"/>
-          <w:tab w:val="left" w:pos="5040"/>
-          <w:tab w:val="left" w:pos="5600"/>
-          <w:tab w:val="left" w:pos="6160"/>
-          <w:tab w:val="left" w:pos="6720"/>
-        </w:tabs>
-        <w:autoSpaceDE w:val="0"/>
-        <w:autoSpaceDN w:val="0"/>
-        <w:adjustRightInd w:val="0"/>
-        <w:spacing w:line="276" w:lineRule="auto"/>
-        <w:rPr>
-          <w:rFonts w:ascii="Times New Roman" w:hAnsi="Times New Roman" w:cs="Times New Roman"/>
-          <w:b/>
-          <w:bCs/>
-        </w:rPr>
-      </w:pPr>
-      <w:r>
-        <w:rPr>
-          <w:rFonts w:ascii="Times New Roman" w:hAnsi="Times New Roman" w:cs="Times New Roman"/>
-          <w:b/>
-          <w:bCs/>
-        </w:rPr>
-        <w:t>URS-14: User can create an account for new patient</w:t>
-      </w:r>
-    </w:p>
-    <w:p>
-      <w:pPr>
-        <w:widowControl w:val="0"/>
-        <w:tabs>
-          <w:tab w:val="left" w:pos="560"/>
-          <w:tab w:val="left" w:pos="1120"/>
-          <w:tab w:val="left" w:pos="1680"/>
-          <w:tab w:val="left" w:pos="2240"/>
-          <w:tab w:val="left" w:pos="2800"/>
-          <w:tab w:val="left" w:pos="3360"/>
-          <w:tab w:val="left" w:pos="3920"/>
-          <w:tab w:val="left" w:pos="4480"/>
-          <w:tab w:val="left" w:pos="5040"/>
-          <w:tab w:val="left" w:pos="5600"/>
-          <w:tab w:val="left" w:pos="6160"/>
-          <w:tab w:val="left" w:pos="6720"/>
-        </w:tabs>
-        <w:autoSpaceDE w:val="0"/>
-        <w:autoSpaceDN w:val="0"/>
-        <w:adjustRightInd w:val="0"/>
-        <w:spacing w:line="276" w:lineRule="auto"/>
-        <w:ind w:left="720"/>
-        <w:rPr>
-          <w:rFonts w:ascii="Times New Roman" w:hAnsi="Times New Roman" w:cs="Times New Roman"/>
-        </w:rPr>
-      </w:pPr>
-      <w:r>
-        <w:rPr>
-          <w:rFonts w:ascii="Times New Roman" w:hAnsi="Times New Roman" w:cs="Times New Roman"/>
-        </w:rPr>
-        <w:t>SRS-09: System shall show error message “Please fill out this field” for any field that require to not empty</w:t>
-      </w:r>
-    </w:p>
-    <w:p>
-      <w:pPr>
-        <w:widowControl w:val="0"/>
-        <w:tabs>
-          <w:tab w:val="left" w:pos="560"/>
-          <w:tab w:val="left" w:pos="1120"/>
-          <w:tab w:val="left" w:pos="1680"/>
-          <w:tab w:val="left" w:pos="2240"/>
-          <w:tab w:val="left" w:pos="2800"/>
-          <w:tab w:val="left" w:pos="3360"/>
-          <w:tab w:val="left" w:pos="3920"/>
-          <w:tab w:val="left" w:pos="4480"/>
-          <w:tab w:val="left" w:pos="5040"/>
-          <w:tab w:val="left" w:pos="5600"/>
-          <w:tab w:val="left" w:pos="6160"/>
-          <w:tab w:val="left" w:pos="6720"/>
-        </w:tabs>
-        <w:autoSpaceDE w:val="0"/>
-        <w:autoSpaceDN w:val="0"/>
-        <w:adjustRightInd w:val="0"/>
-        <w:spacing w:line="276" w:lineRule="auto"/>
-        <w:ind w:firstLine="720"/>
-        <w:rPr>
-          <w:rFonts w:ascii="Times New Roman" w:hAnsi="Times New Roman" w:cs="Times New Roman"/>
-        </w:rPr>
-      </w:pPr>
-      <w:r>
-        <w:rPr>
-          <w:rFonts w:ascii="Times New Roman" w:hAnsi="Times New Roman" w:cs="Times New Roman"/>
-        </w:rPr>
-        <w:t>SRS-32: System shall provide interface for create a new account for patient</w:t>
-      </w:r>
-    </w:p>
-    <w:p>
-      <w:pPr>
-        <w:widowControl w:val="0"/>
-        <w:tabs>
-          <w:tab w:val="left" w:pos="560"/>
-          <w:tab w:val="left" w:pos="1120"/>
-          <w:tab w:val="left" w:pos="1680"/>
-          <w:tab w:val="left" w:pos="2240"/>
-          <w:tab w:val="left" w:pos="2800"/>
-          <w:tab w:val="left" w:pos="3360"/>
-          <w:tab w:val="left" w:pos="3920"/>
-          <w:tab w:val="left" w:pos="4480"/>
-          <w:tab w:val="left" w:pos="5040"/>
-          <w:tab w:val="left" w:pos="5600"/>
-          <w:tab w:val="left" w:pos="6160"/>
-          <w:tab w:val="left" w:pos="6720"/>
-        </w:tabs>
-        <w:autoSpaceDE w:val="0"/>
-        <w:autoSpaceDN w:val="0"/>
-        <w:adjustRightInd w:val="0"/>
-        <w:spacing w:line="276" w:lineRule="auto"/>
-        <w:ind w:left="720"/>
-        <w:rPr>
-          <w:rFonts w:ascii="Times New Roman" w:hAnsi="Times New Roman" w:cs="Times New Roman"/>
-        </w:rPr>
-      </w:pPr>
-      <w:r>
-        <w:rPr>
-          <w:rFonts w:ascii="Times New Roman" w:hAnsi="Times New Roman" w:cs="Times New Roman"/>
-        </w:rPr>
-        <w:t xml:space="preserve">SRS-33: System shall add new patient to patients’ table in the database which contains </w:t>
-      </w:r>
-      <w:proofErr w:type="spellStart"/>
-      <w:r>
-        <w:rPr>
-          <w:rFonts w:ascii="Times New Roman" w:hAnsi="Times New Roman" w:cs="Times New Roman"/>
-        </w:rPr>
-        <w:t>patientID</w:t>
-      </w:r>
-      <w:proofErr w:type="spellEnd"/>
-      <w:r>
-        <w:rPr>
-          <w:rFonts w:ascii="Times New Roman" w:hAnsi="Times New Roman" w:cs="Times New Roman"/>
-        </w:rPr>
-        <w:t xml:space="preserve">, password, </w:t>
-      </w:r>
-      <w:proofErr w:type="spellStart"/>
-      <w:r>
-        <w:rPr>
-          <w:rFonts w:ascii="Times New Roman" w:hAnsi="Times New Roman" w:cs="Times New Roman"/>
-        </w:rPr>
-        <w:t>firstname</w:t>
-      </w:r>
-      <w:proofErr w:type="spellEnd"/>
-      <w:r>
-        <w:rPr>
-          <w:rFonts w:ascii="Times New Roman" w:hAnsi="Times New Roman" w:cs="Times New Roman"/>
-        </w:rPr>
-        <w:t xml:space="preserve">, </w:t>
-      </w:r>
-      <w:proofErr w:type="spellStart"/>
-      <w:r>
-        <w:rPr>
-          <w:rFonts w:ascii="Times New Roman" w:hAnsi="Times New Roman" w:cs="Times New Roman"/>
-        </w:rPr>
-        <w:t>lastname</w:t>
-      </w:r>
-      <w:proofErr w:type="spellEnd"/>
-      <w:r>
-        <w:rPr>
-          <w:rFonts w:ascii="Times New Roman" w:hAnsi="Times New Roman" w:cs="Times New Roman"/>
-        </w:rPr>
-        <w:t>, age, gender, address, phone number, and email address</w:t>
-      </w:r>
-    </w:p>
-    <w:p>
-      <w:pPr>
-        <w:widowControl w:val="0"/>
-        <w:tabs>
-          <w:tab w:val="left" w:pos="560"/>
-          <w:tab w:val="left" w:pos="1120"/>
-          <w:tab w:val="left" w:pos="1680"/>
-          <w:tab w:val="left" w:pos="2240"/>
-          <w:tab w:val="left" w:pos="2800"/>
-          <w:tab w:val="left" w:pos="3360"/>
-          <w:tab w:val="left" w:pos="3920"/>
-          <w:tab w:val="left" w:pos="4480"/>
-          <w:tab w:val="left" w:pos="5040"/>
-          <w:tab w:val="left" w:pos="5600"/>
-          <w:tab w:val="left" w:pos="6160"/>
-          <w:tab w:val="left" w:pos="6720"/>
-        </w:tabs>
-        <w:autoSpaceDE w:val="0"/>
-        <w:autoSpaceDN w:val="0"/>
-        <w:adjustRightInd w:val="0"/>
-        <w:spacing w:line="276" w:lineRule="auto"/>
-        <w:ind w:firstLine="720"/>
-        <w:rPr>
-          <w:rFonts w:ascii="Times New Roman" w:hAnsi="Times New Roman" w:cs="Times New Roman"/>
-        </w:rPr>
-      </w:pPr>
     </w:p>
     <w:p>
       <w:pPr>
@@ -11340,58 +11311,66 @@
         <w:autoSpaceDN w:val="0"/>
         <w:adjustRightInd w:val="0"/>
         <w:spacing w:line="276" w:lineRule="auto"/>
-        <w:ind w:firstLine="720"/>
-        <w:rPr>
-          <w:rFonts w:ascii="Times New Roman" w:hAnsi="Times New Roman" w:cs="Times New Roman"/>
-        </w:rPr>
-      </w:pPr>
-      <w:r>
-        <w:rPr>
-          <w:rFonts w:ascii="Times New Roman" w:hAnsi="Times New Roman" w:cs="Times New Roman"/>
-        </w:rPr>
-        <w:t xml:space="preserve">SRS-34: System shall </w:t>
-      </w:r>
-      <w:proofErr w:type="gramStart"/>
-      <w:r>
-        <w:rPr>
-          <w:rFonts w:ascii="Times New Roman" w:hAnsi="Times New Roman" w:cs="Times New Roman"/>
-        </w:rPr>
-        <w:t>update  new</w:t>
-      </w:r>
-      <w:proofErr w:type="gramEnd"/>
-      <w:r>
-        <w:rPr>
-          <w:rFonts w:ascii="Times New Roman" w:hAnsi="Times New Roman" w:cs="Times New Roman"/>
-        </w:rPr>
-        <w:t xml:space="preserve"> patients’ data to patients’ table in the database</w:t>
-      </w:r>
-    </w:p>
-    <w:p>
-      <w:pPr>
-        <w:widowControl w:val="0"/>
-        <w:tabs>
-          <w:tab w:val="left" w:pos="560"/>
-          <w:tab w:val="left" w:pos="1120"/>
-          <w:tab w:val="left" w:pos="1680"/>
-          <w:tab w:val="left" w:pos="2240"/>
-          <w:tab w:val="left" w:pos="2800"/>
-          <w:tab w:val="left" w:pos="3360"/>
-          <w:tab w:val="left" w:pos="3920"/>
-          <w:tab w:val="left" w:pos="4480"/>
-          <w:tab w:val="left" w:pos="5040"/>
-          <w:tab w:val="left" w:pos="5600"/>
-          <w:tab w:val="left" w:pos="6160"/>
-          <w:tab w:val="left" w:pos="6720"/>
-        </w:tabs>
-        <w:autoSpaceDE w:val="0"/>
-        <w:autoSpaceDN w:val="0"/>
-        <w:adjustRightInd w:val="0"/>
-        <w:spacing w:line="276" w:lineRule="auto"/>
-        <w:ind w:firstLine="720"/>
-        <w:rPr>
-          <w:rFonts w:ascii="Times New Roman" w:hAnsi="Times New Roman" w:cs="Times New Roman"/>
-        </w:rPr>
-      </w:pPr>
+        <w:rPr>
+          <w:rFonts w:ascii="Times New Roman" w:hAnsi="Times New Roman" w:cs="Times New Roman"/>
+        </w:rPr>
+      </w:pPr>
+      <w:r>
+        <w:rPr>
+          <w:rFonts w:ascii="Times New Roman" w:hAnsi="Times New Roman" w:cs="Times New Roman"/>
+        </w:rPr>
+        <w:tab/>
+      </w:r>
+      <w:r>
+        <w:rPr>
+          <w:rFonts w:ascii="Times New Roman" w:hAnsi="Times New Roman" w:cs="Times New Roman"/>
+        </w:rPr>
+        <w:t>SRS-34: System shall update</w:t>
+      </w:r>
+      <w:r>
+        <w:rPr>
+          <w:rFonts w:ascii="Times New Roman" w:hAnsi="Times New Roman" w:cs="Times New Roman"/>
+        </w:rPr>
+        <w:t xml:space="preserve"> </w:t>
+      </w:r>
+      <w:r>
+        <w:rPr>
+          <w:rFonts w:ascii="Times New Roman" w:hAnsi="Times New Roman" w:cs="Times New Roman"/>
+        </w:rPr>
+        <w:t>new patients’ data to patients’ table in the database</w:t>
+      </w:r>
+    </w:p>
+    <w:p>
+      <w:pPr>
+        <w:widowControl w:val="0"/>
+        <w:tabs>
+          <w:tab w:val="left" w:pos="560"/>
+          <w:tab w:val="left" w:pos="1120"/>
+          <w:tab w:val="left" w:pos="1680"/>
+          <w:tab w:val="left" w:pos="2240"/>
+          <w:tab w:val="left" w:pos="2800"/>
+          <w:tab w:val="left" w:pos="3360"/>
+          <w:tab w:val="left" w:pos="3920"/>
+          <w:tab w:val="left" w:pos="4480"/>
+          <w:tab w:val="left" w:pos="5040"/>
+          <w:tab w:val="left" w:pos="5600"/>
+          <w:tab w:val="left" w:pos="6160"/>
+          <w:tab w:val="left" w:pos="6720"/>
+        </w:tabs>
+        <w:autoSpaceDE w:val="0"/>
+        <w:autoSpaceDN w:val="0"/>
+        <w:adjustRightInd w:val="0"/>
+        <w:spacing w:line="276" w:lineRule="auto"/>
+        <w:rPr>
+          <w:rFonts w:ascii="Times New Roman" w:hAnsi="Times New Roman" w:cs="Times New Roman"/>
+        </w:rPr>
+      </w:pPr>
+      <w:r>
+        <w:rPr>
+          <w:rFonts w:ascii="Times New Roman" w:hAnsi="Times New Roman" w:cs="Times New Roman"/>
+        </w:rPr>
+        <w:tab/>
+      </w:r>
       <w:r>
         <w:rPr>
           <w:rFonts w:ascii="Times New Roman" w:hAnsi="Times New Roman" w:cs="Times New Roman"/>
@@ -11420,11 +11399,16 @@
         <w:autoSpaceDN w:val="0"/>
         <w:adjustRightInd w:val="0"/>
         <w:spacing w:line="276" w:lineRule="auto"/>
-        <w:ind w:firstLine="720"/>
-        <w:rPr>
-          <w:rFonts w:ascii="Times New Roman" w:hAnsi="Times New Roman" w:cs="Times New Roman"/>
-        </w:rPr>
-      </w:pPr>
+        <w:rPr>
+          <w:rFonts w:ascii="Times New Roman" w:hAnsi="Times New Roman" w:cs="Times New Roman"/>
+        </w:rPr>
+      </w:pPr>
+      <w:r>
+        <w:rPr>
+          <w:rFonts w:ascii="Times New Roman" w:hAnsi="Times New Roman" w:cs="Times New Roman"/>
+        </w:rPr>
+        <w:tab/>
+      </w:r>
       <w:r>
         <w:rPr>
           <w:rFonts w:ascii="Times New Roman" w:hAnsi="Times New Roman" w:cs="Times New Roman"/>
@@ -11610,11 +11594,16 @@
         <w:autoSpaceDN w:val="0"/>
         <w:adjustRightInd w:val="0"/>
         <w:spacing w:line="276" w:lineRule="auto"/>
-        <w:ind w:left="720"/>
-        <w:rPr>
-          <w:rFonts w:ascii="Times New Roman" w:hAnsi="Times New Roman" w:cs="Times New Roman"/>
-        </w:rPr>
-      </w:pPr>
+        <w:rPr>
+          <w:rFonts w:ascii="Times New Roman" w:hAnsi="Times New Roman" w:cs="Times New Roman"/>
+        </w:rPr>
+      </w:pPr>
+      <w:r>
+        <w:rPr>
+          <w:rFonts w:ascii="Times New Roman" w:hAnsi="Times New Roman" w:cs="Times New Roman"/>
+        </w:rPr>
+        <w:tab/>
+      </w:r>
       <w:r>
         <w:rPr>
           <w:rFonts w:ascii="Times New Roman" w:hAnsi="Times New Roman" w:cs="Times New Roman"/>
@@ -11643,11 +11632,16 @@
         <w:autoSpaceDN w:val="0"/>
         <w:adjustRightInd w:val="0"/>
         <w:spacing w:line="276" w:lineRule="auto"/>
-        <w:ind w:firstLine="720"/>
-        <w:rPr>
-          <w:rFonts w:ascii="Times New Roman" w:hAnsi="Times New Roman" w:cs="Times New Roman"/>
-        </w:rPr>
-      </w:pPr>
+        <w:rPr>
+          <w:rFonts w:ascii="Times New Roman" w:hAnsi="Times New Roman" w:cs="Times New Roman"/>
+        </w:rPr>
+      </w:pPr>
+      <w:r>
+        <w:rPr>
+          <w:rFonts w:ascii="Times New Roman" w:hAnsi="Times New Roman" w:cs="Times New Roman"/>
+        </w:rPr>
+        <w:tab/>
+      </w:r>
       <w:r>
         <w:rPr>
           <w:rFonts w:ascii="Times New Roman" w:hAnsi="Times New Roman" w:cs="Times New Roman"/>
@@ -11676,11 +11670,16 @@
         <w:autoSpaceDN w:val="0"/>
         <w:adjustRightInd w:val="0"/>
         <w:spacing w:line="276" w:lineRule="auto"/>
-        <w:ind w:firstLine="720"/>
-        <w:rPr>
-          <w:rFonts w:ascii="Times New Roman" w:hAnsi="Times New Roman" w:cs="Times New Roman"/>
-        </w:rPr>
-      </w:pPr>
+        <w:rPr>
+          <w:rFonts w:ascii="Times New Roman" w:hAnsi="Times New Roman" w:cs="Times New Roman"/>
+        </w:rPr>
+      </w:pPr>
+      <w:r>
+        <w:rPr>
+          <w:rFonts w:ascii="Times New Roman" w:hAnsi="Times New Roman" w:cs="Times New Roman"/>
+        </w:rPr>
+        <w:tab/>
+      </w:r>
       <w:r>
         <w:rPr>
           <w:rFonts w:ascii="Times New Roman" w:hAnsi="Times New Roman" w:cs="Times New Roman"/>
@@ -11771,11 +11770,16 @@
         <w:autoSpaceDN w:val="0"/>
         <w:adjustRightInd w:val="0"/>
         <w:spacing w:line="276" w:lineRule="auto"/>
-        <w:ind w:firstLine="720"/>
-        <w:rPr>
-          <w:rFonts w:ascii="Times New Roman" w:hAnsi="Times New Roman" w:cs="Times New Roman"/>
-        </w:rPr>
-      </w:pPr>
+        <w:rPr>
+          <w:rFonts w:ascii="Times New Roman" w:hAnsi="Times New Roman" w:cs="Times New Roman"/>
+        </w:rPr>
+      </w:pPr>
+      <w:r>
+        <w:rPr>
+          <w:rFonts w:ascii="Times New Roman" w:hAnsi="Times New Roman" w:cs="Times New Roman"/>
+        </w:rPr>
+        <w:tab/>
+      </w:r>
       <w:r>
         <w:rPr>
           <w:rFonts w:ascii="Times New Roman" w:hAnsi="Times New Roman" w:cs="Times New Roman"/>
@@ -11804,11 +11808,16 @@
         <w:autoSpaceDN w:val="0"/>
         <w:adjustRightInd w:val="0"/>
         <w:spacing w:line="276" w:lineRule="auto"/>
-        <w:ind w:firstLine="720"/>
-        <w:rPr>
-          <w:rFonts w:ascii="Times New Roman" w:hAnsi="Times New Roman" w:cs="Times New Roman"/>
-        </w:rPr>
-      </w:pPr>
+        <w:rPr>
+          <w:rFonts w:ascii="Times New Roman" w:hAnsi="Times New Roman" w:cs="Times New Roman"/>
+        </w:rPr>
+      </w:pPr>
+      <w:r>
+        <w:rPr>
+          <w:rFonts w:ascii="Times New Roman" w:hAnsi="Times New Roman" w:cs="Times New Roman"/>
+        </w:rPr>
+        <w:tab/>
+      </w:r>
       <w:r>
         <w:rPr>
           <w:rFonts w:ascii="Times New Roman" w:hAnsi="Times New Roman" w:cs="Times New Roman"/>
@@ -11994,13 +12003,18 @@
         <w:autoSpaceDN w:val="0"/>
         <w:adjustRightInd w:val="0"/>
         <w:spacing w:line="276" w:lineRule="auto"/>
-        <w:ind w:firstLine="720"/>
-        <w:rPr>
-          <w:rFonts w:ascii="Times New Roman" w:hAnsi="Times New Roman" w:cs="Times New Roman"/>
-          <w:b/>
-          <w:bCs/>
-        </w:rPr>
-      </w:pPr>
+        <w:rPr>
+          <w:rFonts w:ascii="Times New Roman" w:hAnsi="Times New Roman" w:cs="Times New Roman"/>
+          <w:b/>
+          <w:bCs/>
+        </w:rPr>
+      </w:pPr>
+      <w:r>
+        <w:rPr>
+          <w:rFonts w:ascii="Times New Roman" w:hAnsi="Times New Roman" w:cs="Times New Roman"/>
+        </w:rPr>
+        <w:tab/>
+      </w:r>
       <w:r>
         <w:rPr>
           <w:rFonts w:ascii="Times New Roman" w:hAnsi="Times New Roman" w:cs="Times New Roman"/>
@@ -12124,11 +12138,16 @@
         <w:autoSpaceDN w:val="0"/>
         <w:adjustRightInd w:val="0"/>
         <w:spacing w:line="276" w:lineRule="auto"/>
-        <w:ind w:firstLine="720"/>
-        <w:rPr>
-          <w:rFonts w:ascii="Times New Roman" w:hAnsi="Times New Roman" w:cs="Times New Roman"/>
-        </w:rPr>
-      </w:pPr>
+        <w:rPr>
+          <w:rFonts w:ascii="Times New Roman" w:hAnsi="Times New Roman" w:cs="Times New Roman"/>
+        </w:rPr>
+      </w:pPr>
+      <w:r>
+        <w:rPr>
+          <w:rFonts w:ascii="Times New Roman" w:hAnsi="Times New Roman" w:cs="Times New Roman"/>
+        </w:rPr>
+        <w:tab/>
+      </w:r>
       <w:r>
         <w:rPr>
           <w:rFonts w:ascii="Times New Roman" w:hAnsi="Times New Roman" w:cs="Times New Roman"/>
@@ -12157,11 +12176,16 @@
         <w:autoSpaceDN w:val="0"/>
         <w:adjustRightInd w:val="0"/>
         <w:spacing w:line="276" w:lineRule="auto"/>
-        <w:ind w:firstLine="720"/>
-        <w:rPr>
-          <w:rFonts w:ascii="Times New Roman" w:hAnsi="Times New Roman" w:cs="Times New Roman"/>
-        </w:rPr>
-      </w:pPr>
+        <w:rPr>
+          <w:rFonts w:ascii="Times New Roman" w:hAnsi="Times New Roman" w:cs="Times New Roman"/>
+        </w:rPr>
+      </w:pPr>
+      <w:r>
+        <w:rPr>
+          <w:rFonts w:ascii="Times New Roman" w:hAnsi="Times New Roman" w:cs="Times New Roman"/>
+        </w:rPr>
+        <w:tab/>
+      </w:r>
       <w:r>
         <w:rPr>
           <w:rFonts w:ascii="Times New Roman" w:hAnsi="Times New Roman" w:cs="Times New Roman"/>
@@ -12766,6 +12790,36 @@
           <w:szCs w:val="28"/>
         </w:rPr>
       </w:pPr>
+    </w:p>
+    <w:p>
+      <w:pPr>
+        <w:widowControl w:val="0"/>
+        <w:tabs>
+          <w:tab w:val="left" w:pos="560"/>
+          <w:tab w:val="left" w:pos="1120"/>
+          <w:tab w:val="left" w:pos="1680"/>
+          <w:tab w:val="left" w:pos="2240"/>
+          <w:tab w:val="left" w:pos="2800"/>
+          <w:tab w:val="left" w:pos="3360"/>
+          <w:tab w:val="left" w:pos="3920"/>
+          <w:tab w:val="left" w:pos="4480"/>
+          <w:tab w:val="left" w:pos="5040"/>
+          <w:tab w:val="left" w:pos="5600"/>
+          <w:tab w:val="left" w:pos="6160"/>
+          <w:tab w:val="left" w:pos="6720"/>
+        </w:tabs>
+        <w:autoSpaceDE w:val="0"/>
+        <w:autoSpaceDN w:val="0"/>
+        <w:adjustRightInd w:val="0"/>
+        <w:spacing w:line="276" w:lineRule="auto"/>
+        <w:rPr>
+          <w:rFonts w:ascii="Times" w:hAnsi="Times" w:cs="Times"/>
+          <w:b/>
+          <w:bCs/>
+          <w:sz w:val="28"/>
+          <w:szCs w:val="28"/>
+        </w:rPr>
+      </w:pPr>
       <w:r>
         <w:rPr>
           <w:rFonts w:ascii="Times" w:hAnsi="Times" w:cs="Times"/>
@@ -12878,9 +12932,9 @@
           <w:kern w:val="1"/>
         </w:rPr>
         <w:drawing>
-          <wp:inline distT="0" distB="0" distL="0" distR="0" wp14:anchorId="3A2903CD" wp14:editId="52839AA0">
-            <wp:extent cx="4838700" cy="7848600"/>
-            <wp:effectExtent l="0" t="0" r="12700" b="0"/>
+          <wp:inline distT="0" distB="0" distL="0" distR="0" wp14:anchorId="3A2903CD" wp14:editId="55CF5FB7">
+            <wp:extent cx="4470400" cy="7251200"/>
+            <wp:effectExtent l="0" t="0" r="0" b="0"/>
             <wp:docPr id="4" name="Picture 4"/>
             <wp:cNvGraphicFramePr>
               <a:graphicFrameLocks xmlns:a="http://schemas.openxmlformats.org/drawingml/2006/main" noChangeAspect="1"/>
@@ -12910,7 +12964,7 @@
                   <pic:spPr bwMode="auto">
                     <a:xfrm>
                       <a:off x="0" y="0"/>
-                      <a:ext cx="4838700" cy="7848600"/>
+                      <a:ext cx="4470526" cy="7251404"/>
                     </a:xfrm>
                     <a:prstGeom prst="rect">
                       <a:avLst/>
@@ -13932,35 +13986,6 @@
         <w:autoSpaceDE w:val="0"/>
         <w:autoSpaceDN w:val="0"/>
         <w:adjustRightInd w:val="0"/>
-        <w:spacing w:after="200" w:line="276" w:lineRule="auto"/>
-        <w:jc w:val="center"/>
-        <w:rPr>
-          <w:rFonts w:ascii="Times New Roman" w:hAnsi="Times New Roman" w:cs="Times New Roman"/>
-          <w:sz w:val="22"/>
-          <w:szCs w:val="22"/>
-        </w:rPr>
-      </w:pPr>
-    </w:p>
-    <w:p>
-      <w:pPr>
-        <w:widowControl w:val="0"/>
-        <w:tabs>
-          <w:tab w:val="left" w:pos="560"/>
-          <w:tab w:val="left" w:pos="1120"/>
-          <w:tab w:val="left" w:pos="1680"/>
-          <w:tab w:val="left" w:pos="2240"/>
-          <w:tab w:val="left" w:pos="2800"/>
-          <w:tab w:val="left" w:pos="3360"/>
-          <w:tab w:val="left" w:pos="3920"/>
-          <w:tab w:val="left" w:pos="4480"/>
-          <w:tab w:val="left" w:pos="5040"/>
-          <w:tab w:val="left" w:pos="5600"/>
-          <w:tab w:val="left" w:pos="6160"/>
-          <w:tab w:val="left" w:pos="6720"/>
-        </w:tabs>
-        <w:autoSpaceDE w:val="0"/>
-        <w:autoSpaceDN w:val="0"/>
-        <w:adjustRightInd w:val="0"/>
         <w:spacing w:line="276" w:lineRule="auto"/>
         <w:rPr>
           <w:rFonts w:ascii="Times" w:hAnsi="Times" w:cs="Times"/>
@@ -14059,9 +14084,9 @@
           <w:kern w:val="1"/>
         </w:rPr>
         <w:drawing>
-          <wp:inline distT="0" distB="0" distL="0" distR="0" wp14:anchorId="1588A26C" wp14:editId="35CBD4B0">
-            <wp:extent cx="6007010" cy="7975600"/>
-            <wp:effectExtent l="0" t="0" r="0" b="0"/>
+          <wp:inline distT="0" distB="0" distL="0" distR="0" wp14:anchorId="1588A26C" wp14:editId="0683796D">
+            <wp:extent cx="5575615" cy="7402830"/>
+            <wp:effectExtent l="0" t="0" r="12700" b="0"/>
             <wp:docPr id="6" name="Picture 6"/>
             <wp:cNvGraphicFramePr>
               <a:graphicFrameLocks xmlns:a="http://schemas.openxmlformats.org/drawingml/2006/main" noChangeAspect="1"/>
@@ -14091,7 +14116,7 @@
                   <pic:spPr bwMode="auto">
                     <a:xfrm>
                       <a:off x="0" y="0"/>
-                      <a:ext cx="6007010" cy="7975600"/>
+                      <a:ext cx="5576508" cy="7404016"/>
                     </a:xfrm>
                     <a:prstGeom prst="rect">
                       <a:avLst/>
@@ -14166,9 +14191,9 @@
           <w:kern w:val="1"/>
         </w:rPr>
         <w:drawing>
-          <wp:inline distT="0" distB="0" distL="0" distR="0" wp14:anchorId="67AB3A67" wp14:editId="2EEC72C9">
-            <wp:extent cx="5926516" cy="8712200"/>
-            <wp:effectExtent l="0" t="0" r="0" b="0"/>
+          <wp:inline distT="0" distB="0" distL="0" distR="0" wp14:anchorId="67AB3A67" wp14:editId="140C9193">
+            <wp:extent cx="5381762" cy="7911390"/>
+            <wp:effectExtent l="0" t="0" r="3175" b="0"/>
             <wp:docPr id="7" name="Picture 7"/>
             <wp:cNvGraphicFramePr>
               <a:graphicFrameLocks xmlns:a="http://schemas.openxmlformats.org/drawingml/2006/main" noChangeAspect="1"/>
@@ -14198,7 +14223,7 @@
                   <pic:spPr bwMode="auto">
                     <a:xfrm>
                       <a:off x="0" y="0"/>
-                      <a:ext cx="5926516" cy="8712200"/>
+                      <a:ext cx="5382216" cy="7912057"/>
                     </a:xfrm>
                     <a:prstGeom prst="rect">
                       <a:avLst/>
@@ -14506,7 +14531,6 @@
           <w:rFonts w:ascii="Arial" w:hAnsi="Arial" w:cs="Arial"/>
         </w:rPr>
       </w:pPr>
-      <w:bookmarkStart w:id="0" w:name="_GoBack"/>
       <w:r>
         <w:rPr>
           <w:rFonts w:ascii="Helvetica" w:hAnsi="Helvetica" w:cs="Helvetica"/>
@@ -14562,7 +14586,6 @@
           </wp:inline>
         </w:drawing>
       </w:r>
-      <w:bookmarkEnd w:id="0"/>
     </w:p>
     <w:p>
       <w:pPr>

--- a/progress1/DCSS-SRS-ver 0.6.docx
+++ b/progress1/DCSS-SRS-ver 0.6.docx
@@ -234,6 +234,7 @@
           <w:szCs w:val="32"/>
         </w:rPr>
       </w:pPr>
+      <w:proofErr w:type="spellStart"/>
       <w:r>
         <w:rPr>
           <w:rFonts w:ascii="Times New Roman" w:hAnsi="Times New Roman" w:cs="Times New Roman"/>
@@ -242,8 +243,31 @@
           <w:sz w:val="32"/>
           <w:szCs w:val="32"/>
         </w:rPr>
-        <w:t>Kanokwan Maneerat</w:t>
-      </w:r>
+        <w:t>Kanokwan</w:t>
+      </w:r>
+      <w:proofErr w:type="spellEnd"/>
+      <w:r>
+        <w:rPr>
+          <w:rFonts w:ascii="Times New Roman" w:hAnsi="Times New Roman" w:cs="Times New Roman"/>
+          <w:b/>
+          <w:bCs/>
+          <w:sz w:val="32"/>
+          <w:szCs w:val="32"/>
+        </w:rPr>
+        <w:t xml:space="preserve"> </w:t>
+      </w:r>
+      <w:proofErr w:type="spellStart"/>
+      <w:r>
+        <w:rPr>
+          <w:rFonts w:ascii="Times New Roman" w:hAnsi="Times New Roman" w:cs="Times New Roman"/>
+          <w:b/>
+          <w:bCs/>
+          <w:sz w:val="32"/>
+          <w:szCs w:val="32"/>
+        </w:rPr>
+        <w:t>Maneerat</w:t>
+      </w:r>
+      <w:proofErr w:type="spellEnd"/>
       <w:r>
         <w:rPr>
           <w:rFonts w:ascii="Times New Roman" w:hAnsi="Times New Roman" w:cs="Times New Roman"/>
@@ -1579,61 +1603,6 @@
           <w:rFonts w:ascii="Arial" w:hAnsi="Arial" w:cs="Arial"/>
         </w:rPr>
       </w:pPr>
-      <w:r>
-        <w:rPr>
-          <w:rFonts w:ascii="Helvetica" w:hAnsi="Helvetica" w:cs="Helvetica"/>
-          <w:noProof/>
-          <w:kern w:val="1"/>
-        </w:rPr>
-        <w:drawing>
-          <wp:inline distT="0" distB="0" distL="0" distR="0" wp14:anchorId="3668C445" wp14:editId="6C3E64D4">
-            <wp:extent cx="1270000" cy="1270000"/>
-            <wp:effectExtent l="0" t="0" r="0" b="0"/>
-            <wp:docPr id="2" name="Picture 2"/>
-            <wp:cNvGraphicFramePr>
-              <a:graphicFrameLocks xmlns:a="http://schemas.openxmlformats.org/drawingml/2006/main" noChangeAspect="1"/>
-            </wp:cNvGraphicFramePr>
-            <a:graphic xmlns:a="http://schemas.openxmlformats.org/drawingml/2006/main">
-              <a:graphicData uri="http://schemas.openxmlformats.org/drawingml/2006/picture">
-                <pic:pic xmlns:pic="http://schemas.openxmlformats.org/drawingml/2006/picture">
-                  <pic:nvPicPr>
-                    <pic:cNvPr id="0" name="Picture 2"/>
-                    <pic:cNvPicPr>
-                      <a:picLocks noChangeAspect="1" noChangeArrowheads="1"/>
-                    </pic:cNvPicPr>
-                  </pic:nvPicPr>
-                  <pic:blipFill>
-                    <a:blip r:embed="rId7">
-                      <a:extLst>
-                        <a:ext uri="{28A0092B-C50C-407E-A947-70E740481C1C}">
-                          <a14:useLocalDpi xmlns:a14="http://schemas.microsoft.com/office/drawing/2010/main" val="0"/>
-                        </a:ext>
-                      </a:extLst>
-                    </a:blip>
-                    <a:srcRect/>
-                    <a:stretch>
-                      <a:fillRect/>
-                    </a:stretch>
-                  </pic:blipFill>
-                  <pic:spPr bwMode="auto">
-                    <a:xfrm>
-                      <a:off x="0" y="0"/>
-                      <a:ext cx="1270000" cy="1270000"/>
-                    </a:xfrm>
-                    <a:prstGeom prst="rect">
-                      <a:avLst/>
-                    </a:prstGeom>
-                    <a:noFill/>
-                    <a:ln>
-                      <a:noFill/>
-                    </a:ln>
-                  </pic:spPr>
-                </pic:pic>
-              </a:graphicData>
-            </a:graphic>
-          </wp:inline>
-        </w:drawing>
-      </w:r>
     </w:p>
     <w:p>
       <w:pPr>
@@ -1896,6 +1865,96 @@
         <w:autoSpaceDN w:val="0"/>
         <w:adjustRightInd w:val="0"/>
         <w:spacing w:after="100"/>
+        <w:rPr>
+          <w:rFonts w:ascii="Times New Roman" w:hAnsi="Times New Roman" w:cs="Times New Roman"/>
+          <w:b/>
+          <w:bCs/>
+          <w:sz w:val="36"/>
+          <w:szCs w:val="36"/>
+        </w:rPr>
+      </w:pPr>
+    </w:p>
+    <w:p>
+      <w:pPr>
+        <w:widowControl w:val="0"/>
+        <w:tabs>
+          <w:tab w:val="left" w:pos="560"/>
+          <w:tab w:val="left" w:pos="1120"/>
+          <w:tab w:val="left" w:pos="1680"/>
+          <w:tab w:val="left" w:pos="2240"/>
+          <w:tab w:val="left" w:pos="2800"/>
+          <w:tab w:val="left" w:pos="3360"/>
+          <w:tab w:val="left" w:pos="3920"/>
+          <w:tab w:val="left" w:pos="4480"/>
+          <w:tab w:val="left" w:pos="5040"/>
+          <w:tab w:val="left" w:pos="5600"/>
+          <w:tab w:val="left" w:pos="6160"/>
+          <w:tab w:val="left" w:pos="6720"/>
+        </w:tabs>
+        <w:autoSpaceDE w:val="0"/>
+        <w:autoSpaceDN w:val="0"/>
+        <w:adjustRightInd w:val="0"/>
+        <w:spacing w:after="200"/>
+        <w:rPr>
+          <w:rFonts w:ascii="Times New Roman" w:hAnsi="Times New Roman" w:cs="Times New Roman"/>
+          <w:b/>
+          <w:bCs/>
+          <w:sz w:val="36"/>
+          <w:szCs w:val="36"/>
+        </w:rPr>
+      </w:pPr>
+    </w:p>
+    <w:p>
+      <w:pPr>
+        <w:widowControl w:val="0"/>
+        <w:tabs>
+          <w:tab w:val="left" w:pos="560"/>
+          <w:tab w:val="left" w:pos="1120"/>
+          <w:tab w:val="left" w:pos="1680"/>
+          <w:tab w:val="left" w:pos="2240"/>
+          <w:tab w:val="left" w:pos="2800"/>
+          <w:tab w:val="left" w:pos="3360"/>
+          <w:tab w:val="left" w:pos="3920"/>
+          <w:tab w:val="left" w:pos="4480"/>
+          <w:tab w:val="left" w:pos="5040"/>
+          <w:tab w:val="left" w:pos="5600"/>
+          <w:tab w:val="left" w:pos="6160"/>
+          <w:tab w:val="left" w:pos="6720"/>
+        </w:tabs>
+        <w:autoSpaceDE w:val="0"/>
+        <w:autoSpaceDN w:val="0"/>
+        <w:adjustRightInd w:val="0"/>
+        <w:spacing w:after="200"/>
+        <w:rPr>
+          <w:rFonts w:ascii="Times New Roman" w:hAnsi="Times New Roman" w:cs="Times New Roman"/>
+          <w:b/>
+          <w:bCs/>
+          <w:sz w:val="36"/>
+          <w:szCs w:val="36"/>
+        </w:rPr>
+      </w:pPr>
+    </w:p>
+    <w:p>
+      <w:pPr>
+        <w:widowControl w:val="0"/>
+        <w:tabs>
+          <w:tab w:val="left" w:pos="560"/>
+          <w:tab w:val="left" w:pos="1120"/>
+          <w:tab w:val="left" w:pos="1680"/>
+          <w:tab w:val="left" w:pos="2240"/>
+          <w:tab w:val="left" w:pos="2800"/>
+          <w:tab w:val="left" w:pos="3360"/>
+          <w:tab w:val="left" w:pos="3920"/>
+          <w:tab w:val="left" w:pos="4480"/>
+          <w:tab w:val="left" w:pos="5040"/>
+          <w:tab w:val="left" w:pos="5600"/>
+          <w:tab w:val="left" w:pos="6160"/>
+          <w:tab w:val="left" w:pos="6720"/>
+        </w:tabs>
+        <w:autoSpaceDE w:val="0"/>
+        <w:autoSpaceDN w:val="0"/>
+        <w:adjustRightInd w:val="0"/>
+        <w:spacing w:after="200"/>
         <w:rPr>
           <w:rFonts w:ascii="Times New Roman" w:hAnsi="Times New Roman" w:cs="Times New Roman"/>
           <w:b/>
@@ -2576,7 +2635,21 @@
         <w:rPr>
           <w:rFonts w:ascii="Times New Roman" w:hAnsi="Times New Roman" w:cs="Times New Roman"/>
         </w:rPr>
-        <w:t xml:space="preserve">Dental clinic services system for mobile devices supports iOS. </w:t>
+        <w:t xml:space="preserve">Dental clinic services system for mobile devices supports </w:t>
+      </w:r>
+      <w:proofErr w:type="spellStart"/>
+      <w:r>
+        <w:rPr>
+          <w:rFonts w:ascii="Times New Roman" w:hAnsi="Times New Roman" w:cs="Times New Roman"/>
+        </w:rPr>
+        <w:t>iOS</w:t>
+      </w:r>
+      <w:proofErr w:type="spellEnd"/>
+      <w:r>
+        <w:rPr>
+          <w:rFonts w:ascii="Times New Roman" w:hAnsi="Times New Roman" w:cs="Times New Roman"/>
+        </w:rPr>
+        <w:t xml:space="preserve">. </w:t>
       </w:r>
     </w:p>
     <w:p>
@@ -2844,19 +2917,56 @@
           <w:rFonts w:ascii="Times" w:hAnsi="Times" w:cs="Times"/>
         </w:rPr>
       </w:pPr>
-      <w:r>
-        <w:rPr>
-          <w:rFonts w:ascii="Times New Roman" w:hAnsi="Times New Roman" w:cs="Times New Roman"/>
-        </w:rPr>
-        <w:t>This group of per son who already register to the system at the dental clinic. They will get patientID and password from the clinic to use the services in website and mobile phone. Patient uses patientID to login. Patient is able to:</w:t>
-      </w:r>
-    </w:p>
-    <w:p>
-      <w:pPr>
+      <w:proofErr w:type="gramStart"/>
+      <w:r>
+        <w:rPr>
+          <w:rFonts w:ascii="Times New Roman" w:hAnsi="Times New Roman" w:cs="Times New Roman"/>
+        </w:rPr>
+        <w:t>This group of per son who already register to the system at the dental clinic.</w:t>
+      </w:r>
+      <w:proofErr w:type="gramEnd"/>
+      <w:r>
+        <w:rPr>
+          <w:rFonts w:ascii="Times New Roman" w:hAnsi="Times New Roman" w:cs="Times New Roman"/>
+        </w:rPr>
+        <w:t xml:space="preserve"> They will get </w:t>
+      </w:r>
+      <w:proofErr w:type="spellStart"/>
+      <w:r>
+        <w:rPr>
+          <w:rFonts w:ascii="Times New Roman" w:hAnsi="Times New Roman" w:cs="Times New Roman"/>
+        </w:rPr>
+        <w:t>patientID</w:t>
+      </w:r>
+      <w:proofErr w:type="spellEnd"/>
+      <w:r>
+        <w:rPr>
+          <w:rFonts w:ascii="Times New Roman" w:hAnsi="Times New Roman" w:cs="Times New Roman"/>
+        </w:rPr>
+        <w:t xml:space="preserve"> and password from the clinic to use the services in website and mobile phone. Patient uses </w:t>
+      </w:r>
+      <w:proofErr w:type="spellStart"/>
+      <w:r>
+        <w:rPr>
+          <w:rFonts w:ascii="Times New Roman" w:hAnsi="Times New Roman" w:cs="Times New Roman"/>
+        </w:rPr>
+        <w:t>patientID</w:t>
+      </w:r>
+      <w:proofErr w:type="spellEnd"/>
+      <w:r>
+        <w:rPr>
+          <w:rFonts w:ascii="Times New Roman" w:hAnsi="Times New Roman" w:cs="Times New Roman"/>
+        </w:rPr>
+        <w:t xml:space="preserve"> to login. Patient is able to:</w:t>
+      </w:r>
+    </w:p>
+    <w:p>
+      <w:pPr>
+        <w:pStyle w:val="ListParagraph"/>
         <w:widowControl w:val="0"/>
         <w:numPr>
-          <w:ilvl w:val="1"/>
-          <w:numId w:val="4"/>
+          <w:ilvl w:val="0"/>
+          <w:numId w:val="12"/>
         </w:numPr>
         <w:tabs>
           <w:tab w:val="left" w:pos="1080"/>
@@ -2876,24 +2986,38 @@
         <w:autoSpaceDN w:val="0"/>
         <w:adjustRightInd w:val="0"/>
         <w:spacing w:after="240"/>
-        <w:ind w:hanging="1440"/>
-        <w:rPr>
-          <w:rFonts w:ascii="Times" w:hAnsi="Times" w:cs="Times"/>
-        </w:rPr>
-      </w:pPr>
-      <w:r>
-        <w:rPr>
-          <w:rFonts w:ascii="Times" w:hAnsi="Times" w:cs="Times"/>
-        </w:rPr>
-        <w:t>Patient can receive the pateintID and password from the dental clinic</w:t>
-      </w:r>
-    </w:p>
-    <w:p>
-      <w:pPr>
+        <w:rPr>
+          <w:rFonts w:ascii="Times" w:hAnsi="Times" w:cs="Times"/>
+        </w:rPr>
+      </w:pPr>
+      <w:r>
+        <w:rPr>
+          <w:rFonts w:ascii="Times" w:hAnsi="Times" w:cs="Times"/>
+        </w:rPr>
+        <w:t xml:space="preserve">Patient can receive the </w:t>
+      </w:r>
+      <w:proofErr w:type="spellStart"/>
+      <w:r>
+        <w:rPr>
+          <w:rFonts w:ascii="Times" w:hAnsi="Times" w:cs="Times"/>
+        </w:rPr>
+        <w:t>pateintID</w:t>
+      </w:r>
+      <w:proofErr w:type="spellEnd"/>
+      <w:r>
+        <w:rPr>
+          <w:rFonts w:ascii="Times" w:hAnsi="Times" w:cs="Times"/>
+        </w:rPr>
+        <w:t xml:space="preserve"> and password from the dental clinic</w:t>
+      </w:r>
+    </w:p>
+    <w:p>
+      <w:pPr>
+        <w:pStyle w:val="ListParagraph"/>
         <w:widowControl w:val="0"/>
         <w:numPr>
-          <w:ilvl w:val="1"/>
-          <w:numId w:val="4"/>
+          <w:ilvl w:val="0"/>
+          <w:numId w:val="12"/>
         </w:numPr>
         <w:tabs>
           <w:tab w:val="left" w:pos="1080"/>
@@ -2913,7 +3037,6 @@
         <w:autoSpaceDN w:val="0"/>
         <w:adjustRightInd w:val="0"/>
         <w:spacing w:after="240"/>
-        <w:ind w:hanging="1440"/>
         <w:rPr>
           <w:rFonts w:ascii="Times" w:hAnsi="Times" w:cs="Times"/>
         </w:rPr>
@@ -2927,10 +3050,11 @@
     </w:p>
     <w:p>
       <w:pPr>
+        <w:pStyle w:val="ListParagraph"/>
         <w:widowControl w:val="0"/>
         <w:numPr>
-          <w:ilvl w:val="1"/>
-          <w:numId w:val="4"/>
+          <w:ilvl w:val="0"/>
+          <w:numId w:val="12"/>
         </w:numPr>
         <w:tabs>
           <w:tab w:val="left" w:pos="1080"/>
@@ -2950,7 +3074,6 @@
         <w:autoSpaceDN w:val="0"/>
         <w:adjustRightInd w:val="0"/>
         <w:spacing w:after="240"/>
-        <w:ind w:hanging="1440"/>
         <w:rPr>
           <w:rFonts w:ascii="Times" w:hAnsi="Times" w:cs="Times"/>
         </w:rPr>
@@ -2964,10 +3087,11 @@
     </w:p>
     <w:p>
       <w:pPr>
+        <w:pStyle w:val="ListParagraph"/>
         <w:widowControl w:val="0"/>
         <w:numPr>
-          <w:ilvl w:val="1"/>
-          <w:numId w:val="4"/>
+          <w:ilvl w:val="0"/>
+          <w:numId w:val="12"/>
         </w:numPr>
         <w:tabs>
           <w:tab w:val="left" w:pos="1080"/>
@@ -2987,7 +3111,6 @@
         <w:autoSpaceDN w:val="0"/>
         <w:adjustRightInd w:val="0"/>
         <w:spacing w:after="240"/>
-        <w:ind w:hanging="1440"/>
         <w:rPr>
           <w:rFonts w:ascii="Times" w:hAnsi="Times" w:cs="Times"/>
         </w:rPr>
@@ -3001,10 +3124,11 @@
     </w:p>
     <w:p>
       <w:pPr>
+        <w:pStyle w:val="ListParagraph"/>
         <w:widowControl w:val="0"/>
         <w:numPr>
-          <w:ilvl w:val="1"/>
-          <w:numId w:val="4"/>
+          <w:ilvl w:val="0"/>
+          <w:numId w:val="12"/>
         </w:numPr>
         <w:tabs>
           <w:tab w:val="left" w:pos="1080"/>
@@ -3024,7 +3148,6 @@
         <w:autoSpaceDN w:val="0"/>
         <w:adjustRightInd w:val="0"/>
         <w:spacing w:after="240"/>
-        <w:ind w:hanging="1440"/>
         <w:rPr>
           <w:rFonts w:ascii="Times" w:hAnsi="Times" w:cs="Times"/>
         </w:rPr>
@@ -3098,15 +3221,29 @@
           <w:rFonts w:ascii="Times New Roman" w:hAnsi="Times New Roman" w:cs="Times New Roman"/>
         </w:rPr>
         <w:tab/>
-        <w:t>This group of person who has the highest privilege in the system. So they gain the management function for maintaining the system. Officer is able to:</w:t>
-      </w:r>
-    </w:p>
-    <w:p>
-      <w:pPr>
+      </w:r>
+      <w:proofErr w:type="gramStart"/>
+      <w:r>
+        <w:rPr>
+          <w:rFonts w:ascii="Times New Roman" w:hAnsi="Times New Roman" w:cs="Times New Roman"/>
+        </w:rPr>
+        <w:t>This group of person who has the highest privilege in the system.</w:t>
+      </w:r>
+      <w:proofErr w:type="gramEnd"/>
+      <w:r>
+        <w:rPr>
+          <w:rFonts w:ascii="Times New Roman" w:hAnsi="Times New Roman" w:cs="Times New Roman"/>
+        </w:rPr>
+        <w:t xml:space="preserve"> So they gain the management function for maintaining the system. Officer is able to:</w:t>
+      </w:r>
+    </w:p>
+    <w:p>
+      <w:pPr>
+        <w:pStyle w:val="ListParagraph"/>
         <w:widowControl w:val="0"/>
         <w:numPr>
-          <w:ilvl w:val="1"/>
-          <w:numId w:val="5"/>
+          <w:ilvl w:val="0"/>
+          <w:numId w:val="13"/>
         </w:numPr>
         <w:tabs>
           <w:tab w:val="left" w:pos="1080"/>
@@ -3126,24 +3263,50 @@
         <w:autoSpaceDN w:val="0"/>
         <w:adjustRightInd w:val="0"/>
         <w:spacing w:after="240"/>
-        <w:ind w:hanging="1440"/>
-        <w:rPr>
-          <w:rFonts w:ascii="Times" w:hAnsi="Times" w:cs="Times"/>
-        </w:rPr>
-      </w:pPr>
-      <w:r>
-        <w:rPr>
-          <w:rFonts w:ascii="Times" w:hAnsi="Times" w:cs="Times"/>
-        </w:rPr>
-        <w:t>Officer can login to the website by using officerID and password</w:t>
-      </w:r>
-    </w:p>
-    <w:p>
-      <w:pPr>
+        <w:rPr>
+          <w:rFonts w:ascii="Times" w:hAnsi="Times" w:cs="Times"/>
+        </w:rPr>
+      </w:pPr>
+      <w:r>
+        <w:rPr>
+          <w:rFonts w:ascii="Times" w:hAnsi="Times" w:cs="Times"/>
+        </w:rPr>
+        <w:t>Officer can login</w:t>
+      </w:r>
+      <w:r>
+        <w:rPr>
+          <w:rFonts w:ascii="Times" w:hAnsi="Times" w:cs="Times"/>
+        </w:rPr>
+        <w:t xml:space="preserve"> to the website by using </w:t>
+      </w:r>
+      <w:proofErr w:type="spellStart"/>
+      <w:r>
+        <w:rPr>
+          <w:rFonts w:ascii="Times" w:hAnsi="Times" w:cs="Times"/>
+        </w:rPr>
+        <w:t>user</w:t>
+      </w:r>
+      <w:r>
+        <w:rPr>
+          <w:rFonts w:ascii="Times" w:hAnsi="Times" w:cs="Times"/>
+        </w:rPr>
+        <w:t>ID</w:t>
+      </w:r>
+      <w:proofErr w:type="spellEnd"/>
+      <w:r>
+        <w:rPr>
+          <w:rFonts w:ascii="Times" w:hAnsi="Times" w:cs="Times"/>
+        </w:rPr>
+        <w:t xml:space="preserve"> and password</w:t>
+      </w:r>
+    </w:p>
+    <w:p>
+      <w:pPr>
+        <w:pStyle w:val="ListParagraph"/>
         <w:widowControl w:val="0"/>
         <w:numPr>
-          <w:ilvl w:val="1"/>
-          <w:numId w:val="5"/>
+          <w:ilvl w:val="0"/>
+          <w:numId w:val="13"/>
         </w:numPr>
         <w:tabs>
           <w:tab w:val="left" w:pos="1080"/>
@@ -3163,7 +3326,6 @@
         <w:autoSpaceDN w:val="0"/>
         <w:adjustRightInd w:val="0"/>
         <w:spacing w:after="240"/>
-        <w:ind w:hanging="1440"/>
         <w:rPr>
           <w:rFonts w:ascii="Times" w:hAnsi="Times" w:cs="Times"/>
         </w:rPr>
@@ -3177,10 +3339,11 @@
     </w:p>
     <w:p>
       <w:pPr>
+        <w:pStyle w:val="ListParagraph"/>
         <w:widowControl w:val="0"/>
         <w:numPr>
-          <w:ilvl w:val="1"/>
-          <w:numId w:val="5"/>
+          <w:ilvl w:val="0"/>
+          <w:numId w:val="13"/>
         </w:numPr>
         <w:tabs>
           <w:tab w:val="left" w:pos="1080"/>
@@ -3200,7 +3363,6 @@
         <w:autoSpaceDN w:val="0"/>
         <w:adjustRightInd w:val="0"/>
         <w:spacing w:after="240"/>
-        <w:ind w:hanging="1440"/>
         <w:rPr>
           <w:rFonts w:ascii="Times" w:hAnsi="Times" w:cs="Times"/>
         </w:rPr>
@@ -3214,10 +3376,11 @@
     </w:p>
     <w:p>
       <w:pPr>
+        <w:pStyle w:val="ListParagraph"/>
         <w:widowControl w:val="0"/>
         <w:numPr>
-          <w:ilvl w:val="1"/>
-          <w:numId w:val="5"/>
+          <w:ilvl w:val="0"/>
+          <w:numId w:val="13"/>
         </w:numPr>
         <w:tabs>
           <w:tab w:val="left" w:pos="1080"/>
@@ -3237,7 +3400,6 @@
         <w:autoSpaceDN w:val="0"/>
         <w:adjustRightInd w:val="0"/>
         <w:spacing w:after="240"/>
-        <w:ind w:hanging="1440"/>
         <w:rPr>
           <w:rFonts w:ascii="Times" w:hAnsi="Times" w:cs="Times"/>
         </w:rPr>
@@ -3251,10 +3413,11 @@
     </w:p>
     <w:p>
       <w:pPr>
+        <w:pStyle w:val="ListParagraph"/>
         <w:widowControl w:val="0"/>
         <w:numPr>
-          <w:ilvl w:val="1"/>
-          <w:numId w:val="5"/>
+          <w:ilvl w:val="0"/>
+          <w:numId w:val="13"/>
         </w:numPr>
         <w:tabs>
           <w:tab w:val="left" w:pos="1080"/>
@@ -3274,7 +3437,6 @@
         <w:autoSpaceDN w:val="0"/>
         <w:adjustRightInd w:val="0"/>
         <w:spacing w:after="240"/>
-        <w:ind w:hanging="1440"/>
         <w:rPr>
           <w:rFonts w:ascii="Times" w:hAnsi="Times" w:cs="Times"/>
         </w:rPr>
@@ -3288,10 +3450,11 @@
     </w:p>
     <w:p>
       <w:pPr>
+        <w:pStyle w:val="ListParagraph"/>
         <w:widowControl w:val="0"/>
         <w:numPr>
-          <w:ilvl w:val="1"/>
-          <w:numId w:val="5"/>
+          <w:ilvl w:val="0"/>
+          <w:numId w:val="13"/>
         </w:numPr>
         <w:tabs>
           <w:tab w:val="left" w:pos="1080"/>
@@ -3311,7 +3474,6 @@
         <w:autoSpaceDN w:val="0"/>
         <w:adjustRightInd w:val="0"/>
         <w:spacing w:after="240"/>
-        <w:ind w:hanging="1440"/>
         <w:rPr>
           <w:rFonts w:ascii="Times" w:hAnsi="Times" w:cs="Times"/>
         </w:rPr>
@@ -3385,160 +3547,30 @@
           <w:rFonts w:ascii="Times New Roman" w:hAnsi="Times New Roman" w:cs="Times New Roman"/>
         </w:rPr>
         <w:tab/>
-        <w:t>This group of person who has the highest privilege in the system. So they gain the management function for maintaining the system. Dentist is able to:</w:t>
-      </w:r>
-    </w:p>
-    <w:p>
-      <w:pPr>
+      </w:r>
+      <w:proofErr w:type="gramStart"/>
+      <w:r>
+        <w:rPr>
+          <w:rFonts w:ascii="Times New Roman" w:hAnsi="Times New Roman" w:cs="Times New Roman"/>
+        </w:rPr>
+        <w:t>This group of person who has the highest privilege in the system.</w:t>
+      </w:r>
+      <w:proofErr w:type="gramEnd"/>
+      <w:r>
+        <w:rPr>
+          <w:rFonts w:ascii="Times New Roman" w:hAnsi="Times New Roman" w:cs="Times New Roman"/>
+        </w:rPr>
+        <w:t xml:space="preserve"> So they gain the management function for maintaining the system. Dentist is able to:</w:t>
+      </w:r>
+    </w:p>
+    <w:p>
+      <w:pPr>
+        <w:pStyle w:val="ListParagraph"/>
         <w:widowControl w:val="0"/>
         <w:numPr>
-          <w:ilvl w:val="1"/>
-          <w:numId w:val="6"/>
+          <w:ilvl w:val="0"/>
+          <w:numId w:val="14"/>
         </w:numPr>
-        <w:tabs>
-          <w:tab w:val="left" w:pos="1080"/>
-          <w:tab w:val="left" w:pos="1440"/>
-          <w:tab w:val="left" w:pos="1680"/>
-          <w:tab w:val="left" w:pos="2240"/>
-          <w:tab w:val="left" w:pos="2800"/>
-          <w:tab w:val="left" w:pos="3360"/>
-          <w:tab w:val="left" w:pos="3920"/>
-          <w:tab w:val="left" w:pos="4480"/>
-          <w:tab w:val="left" w:pos="5040"/>
-          <w:tab w:val="left" w:pos="5600"/>
-          <w:tab w:val="left" w:pos="6160"/>
-          <w:tab w:val="left" w:pos="6720"/>
-        </w:tabs>
-        <w:autoSpaceDE w:val="0"/>
-        <w:autoSpaceDN w:val="0"/>
-        <w:adjustRightInd w:val="0"/>
-        <w:spacing w:after="240"/>
-        <w:ind w:hanging="1440"/>
-        <w:rPr>
-          <w:rFonts w:ascii="Times" w:hAnsi="Times" w:cs="Times"/>
-        </w:rPr>
-      </w:pPr>
-      <w:r>
-        <w:rPr>
-          <w:rFonts w:ascii="Times" w:hAnsi="Times" w:cs="Times"/>
-        </w:rPr>
-        <w:t>Dentist can login to the website by using dentistID and password</w:t>
-      </w:r>
-    </w:p>
-    <w:p>
-      <w:pPr>
-        <w:widowControl w:val="0"/>
-        <w:numPr>
-          <w:ilvl w:val="1"/>
-          <w:numId w:val="6"/>
-        </w:numPr>
-        <w:tabs>
-          <w:tab w:val="left" w:pos="1080"/>
-          <w:tab w:val="left" w:pos="1440"/>
-          <w:tab w:val="left" w:pos="1680"/>
-          <w:tab w:val="left" w:pos="2240"/>
-          <w:tab w:val="left" w:pos="2800"/>
-          <w:tab w:val="left" w:pos="3360"/>
-          <w:tab w:val="left" w:pos="3920"/>
-          <w:tab w:val="left" w:pos="4480"/>
-          <w:tab w:val="left" w:pos="5040"/>
-          <w:tab w:val="left" w:pos="5600"/>
-          <w:tab w:val="left" w:pos="6160"/>
-          <w:tab w:val="left" w:pos="6720"/>
-        </w:tabs>
-        <w:autoSpaceDE w:val="0"/>
-        <w:autoSpaceDN w:val="0"/>
-        <w:adjustRightInd w:val="0"/>
-        <w:spacing w:after="240"/>
-        <w:ind w:hanging="1440"/>
-        <w:rPr>
-          <w:rFonts w:ascii="Times" w:hAnsi="Times" w:cs="Times"/>
-        </w:rPr>
-      </w:pPr>
-      <w:r>
-        <w:rPr>
-          <w:rFonts w:ascii="Times" w:hAnsi="Times" w:cs="Times"/>
-        </w:rPr>
-        <w:t xml:space="preserve">Dentist can logout from the website </w:t>
-      </w:r>
-    </w:p>
-    <w:p>
-      <w:pPr>
-        <w:widowControl w:val="0"/>
-        <w:numPr>
-          <w:ilvl w:val="1"/>
-          <w:numId w:val="6"/>
-        </w:numPr>
-        <w:tabs>
-          <w:tab w:val="left" w:pos="1080"/>
-          <w:tab w:val="left" w:pos="1440"/>
-          <w:tab w:val="left" w:pos="1680"/>
-          <w:tab w:val="left" w:pos="2240"/>
-          <w:tab w:val="left" w:pos="2800"/>
-          <w:tab w:val="left" w:pos="3360"/>
-          <w:tab w:val="left" w:pos="3920"/>
-          <w:tab w:val="left" w:pos="4480"/>
-          <w:tab w:val="left" w:pos="5040"/>
-          <w:tab w:val="left" w:pos="5600"/>
-          <w:tab w:val="left" w:pos="6160"/>
-          <w:tab w:val="left" w:pos="6720"/>
-        </w:tabs>
-        <w:autoSpaceDE w:val="0"/>
-        <w:autoSpaceDN w:val="0"/>
-        <w:adjustRightInd w:val="0"/>
-        <w:spacing w:after="240"/>
-        <w:ind w:hanging="1440"/>
-        <w:rPr>
-          <w:rFonts w:ascii="Times" w:hAnsi="Times" w:cs="Times"/>
-        </w:rPr>
-      </w:pPr>
-      <w:r>
-        <w:rPr>
-          <w:rFonts w:ascii="Times" w:hAnsi="Times" w:cs="Times"/>
-        </w:rPr>
-        <w:t>Dentist can view his/her appointment in the dentist schedule</w:t>
-      </w:r>
-    </w:p>
-    <w:p>
-      <w:pPr>
-        <w:widowControl w:val="0"/>
-        <w:numPr>
-          <w:ilvl w:val="1"/>
-          <w:numId w:val="6"/>
-        </w:numPr>
-        <w:tabs>
-          <w:tab w:val="left" w:pos="1080"/>
-          <w:tab w:val="left" w:pos="1440"/>
-          <w:tab w:val="left" w:pos="1680"/>
-          <w:tab w:val="left" w:pos="2240"/>
-          <w:tab w:val="left" w:pos="2800"/>
-          <w:tab w:val="left" w:pos="3360"/>
-          <w:tab w:val="left" w:pos="3920"/>
-          <w:tab w:val="left" w:pos="4480"/>
-          <w:tab w:val="left" w:pos="5040"/>
-          <w:tab w:val="left" w:pos="5600"/>
-          <w:tab w:val="left" w:pos="6160"/>
-          <w:tab w:val="left" w:pos="6720"/>
-        </w:tabs>
-        <w:autoSpaceDE w:val="0"/>
-        <w:autoSpaceDN w:val="0"/>
-        <w:adjustRightInd w:val="0"/>
-        <w:spacing w:after="240"/>
-        <w:ind w:hanging="1440"/>
-        <w:rPr>
-          <w:rFonts w:ascii="Times" w:hAnsi="Times" w:cs="Times"/>
-        </w:rPr>
-      </w:pPr>
-      <w:r>
-        <w:rPr>
-          <w:rFonts w:ascii="Times" w:hAnsi="Times" w:cs="Times"/>
-        </w:rPr>
-        <w:t>Dentist can view all appointment in the dental clinic schedule</w:t>
-      </w:r>
-    </w:p>
-    <w:p>
-      <w:pPr>
-        <w:widowControl w:val="0"/>
         <w:tabs>
           <w:tab w:val="left" w:pos="220"/>
           <w:tab w:val="left" w:pos="720"/>
@@ -3548,6 +3580,135 @@
         <w:adjustRightInd w:val="0"/>
         <w:spacing w:after="240"/>
         <w:rPr>
+          <w:rFonts w:ascii="Times New Roman" w:hAnsi="Times New Roman" w:cs="Times New Roman"/>
+        </w:rPr>
+      </w:pPr>
+      <w:r>
+        <w:rPr>
+          <w:rFonts w:ascii="Times" w:hAnsi="Times" w:cs="Times"/>
+        </w:rPr>
+        <w:t>Dentist can login</w:t>
+      </w:r>
+      <w:r>
+        <w:rPr>
+          <w:rFonts w:ascii="Times" w:hAnsi="Times" w:cs="Times"/>
+        </w:rPr>
+        <w:t xml:space="preserve"> to the website by using </w:t>
+      </w:r>
+      <w:proofErr w:type="spellStart"/>
+      <w:r>
+        <w:rPr>
+          <w:rFonts w:ascii="Times" w:hAnsi="Times" w:cs="Times"/>
+        </w:rPr>
+        <w:t>user</w:t>
+      </w:r>
+      <w:r>
+        <w:rPr>
+          <w:rFonts w:ascii="Times" w:hAnsi="Times" w:cs="Times"/>
+        </w:rPr>
+        <w:t>ID</w:t>
+      </w:r>
+      <w:proofErr w:type="spellEnd"/>
+      <w:r>
+        <w:rPr>
+          <w:rFonts w:ascii="Times" w:hAnsi="Times" w:cs="Times"/>
+        </w:rPr>
+        <w:t xml:space="preserve"> and password</w:t>
+      </w:r>
+    </w:p>
+    <w:p>
+      <w:pPr>
+        <w:pStyle w:val="ListParagraph"/>
+        <w:widowControl w:val="0"/>
+        <w:numPr>
+          <w:ilvl w:val="0"/>
+          <w:numId w:val="14"/>
+        </w:numPr>
+        <w:tabs>
+          <w:tab w:val="left" w:pos="220"/>
+          <w:tab w:val="left" w:pos="720"/>
+        </w:tabs>
+        <w:autoSpaceDE w:val="0"/>
+        <w:autoSpaceDN w:val="0"/>
+        <w:adjustRightInd w:val="0"/>
+        <w:spacing w:after="240"/>
+        <w:rPr>
+          <w:rFonts w:ascii="Times New Roman" w:hAnsi="Times New Roman" w:cs="Times New Roman"/>
+        </w:rPr>
+      </w:pPr>
+      <w:r>
+        <w:rPr>
+          <w:rFonts w:ascii="Times" w:hAnsi="Times" w:cs="Times"/>
+        </w:rPr>
+        <w:t xml:space="preserve">Dentist can logout from the website </w:t>
+      </w:r>
+    </w:p>
+    <w:p>
+      <w:pPr>
+        <w:pStyle w:val="ListParagraph"/>
+        <w:widowControl w:val="0"/>
+        <w:numPr>
+          <w:ilvl w:val="0"/>
+          <w:numId w:val="14"/>
+        </w:numPr>
+        <w:tabs>
+          <w:tab w:val="left" w:pos="220"/>
+          <w:tab w:val="left" w:pos="720"/>
+        </w:tabs>
+        <w:autoSpaceDE w:val="0"/>
+        <w:autoSpaceDN w:val="0"/>
+        <w:adjustRightInd w:val="0"/>
+        <w:spacing w:after="240"/>
+        <w:rPr>
+          <w:rFonts w:ascii="Times New Roman" w:hAnsi="Times New Roman" w:cs="Times New Roman"/>
+        </w:rPr>
+      </w:pPr>
+      <w:r>
+        <w:rPr>
+          <w:rFonts w:ascii="Times" w:hAnsi="Times" w:cs="Times"/>
+        </w:rPr>
+        <w:t>Dentist can view his/her appointment in the dentist schedule</w:t>
+      </w:r>
+    </w:p>
+    <w:p>
+      <w:pPr>
+        <w:pStyle w:val="ListParagraph"/>
+        <w:widowControl w:val="0"/>
+        <w:numPr>
+          <w:ilvl w:val="0"/>
+          <w:numId w:val="14"/>
+        </w:numPr>
+        <w:tabs>
+          <w:tab w:val="left" w:pos="220"/>
+          <w:tab w:val="left" w:pos="720"/>
+        </w:tabs>
+        <w:autoSpaceDE w:val="0"/>
+        <w:autoSpaceDN w:val="0"/>
+        <w:adjustRightInd w:val="0"/>
+        <w:spacing w:after="240"/>
+        <w:rPr>
+          <w:rFonts w:ascii="Times New Roman" w:hAnsi="Times New Roman" w:cs="Times New Roman"/>
+        </w:rPr>
+      </w:pPr>
+      <w:r>
+        <w:rPr>
+          <w:rFonts w:ascii="Times" w:hAnsi="Times" w:cs="Times"/>
+        </w:rPr>
+        <w:t>Dentist can view all appointment in the dental clinic schedule</w:t>
+      </w:r>
+    </w:p>
+    <w:p>
+      <w:pPr>
+        <w:widowControl w:val="0"/>
+        <w:tabs>
+          <w:tab w:val="left" w:pos="220"/>
+          <w:tab w:val="left" w:pos="720"/>
+        </w:tabs>
+        <w:autoSpaceDE w:val="0"/>
+        <w:autoSpaceDN w:val="0"/>
+        <w:adjustRightInd w:val="0"/>
+        <w:spacing w:after="240"/>
+        <w:rPr>
           <w:rFonts w:ascii="Times" w:hAnsi="Times" w:cs="Times"/>
           <w:b/>
           <w:bCs/>
@@ -3598,7 +3759,49 @@
           <w:rFonts w:ascii="Times" w:hAnsi="Times" w:cs="Times"/>
         </w:rPr>
         <w:tab/>
-        <w:t>Dental clinic services system provides web application and mobile application for iOS. All user must have the Internet connection. Mobile devices must supports iOS version 7.</w:t>
+        <w:t xml:space="preserve">Dental clinic services system provides web application and mobile application for </w:t>
+      </w:r>
+      <w:proofErr w:type="spellStart"/>
+      <w:r>
+        <w:rPr>
+          <w:rFonts w:ascii="Times" w:hAnsi="Times" w:cs="Times"/>
+        </w:rPr>
+        <w:t>iOS</w:t>
+      </w:r>
+      <w:proofErr w:type="spellEnd"/>
+      <w:r>
+        <w:rPr>
+          <w:rFonts w:ascii="Times" w:hAnsi="Times" w:cs="Times"/>
+        </w:rPr>
+        <w:t xml:space="preserve">. All </w:t>
+      </w:r>
+      <w:proofErr w:type="gramStart"/>
+      <w:r>
+        <w:rPr>
+          <w:rFonts w:ascii="Times" w:hAnsi="Times" w:cs="Times"/>
+        </w:rPr>
+        <w:t>user</w:t>
+      </w:r>
+      <w:proofErr w:type="gramEnd"/>
+      <w:r>
+        <w:rPr>
+          <w:rFonts w:ascii="Times" w:hAnsi="Times" w:cs="Times"/>
+        </w:rPr>
+        <w:t xml:space="preserve"> must have the Internet connection. Mobile devices must supports </w:t>
+      </w:r>
+      <w:proofErr w:type="spellStart"/>
+      <w:r>
+        <w:rPr>
+          <w:rFonts w:ascii="Times" w:hAnsi="Times" w:cs="Times"/>
+        </w:rPr>
+        <w:t>iOS</w:t>
+      </w:r>
+      <w:proofErr w:type="spellEnd"/>
+      <w:r>
+        <w:rPr>
+          <w:rFonts w:ascii="Times" w:hAnsi="Times" w:cs="Times"/>
+        </w:rPr>
+        <w:t xml:space="preserve"> version 7.</w:t>
       </w:r>
     </w:p>
     <w:p>
@@ -3615,22 +3818,26 @@
         <w:ind w:left="360"/>
         <w:rPr>
           <w:rFonts w:ascii="Times" w:hAnsi="Times" w:cs="Times"/>
-        </w:rPr>
-      </w:pPr>
-      <w:r>
-        <w:rPr>
-          <w:rFonts w:ascii="Times" w:hAnsi="Times" w:cs="Times"/>
-        </w:rPr>
-        <w:tab/>
-      </w:r>
-      <w:r>
-        <w:rPr>
-          <w:rFonts w:ascii="Times" w:hAnsi="Times" w:cs="Times"/>
           <w:b/>
           <w:bCs/>
           <w:sz w:val="28"/>
           <w:szCs w:val="28"/>
         </w:rPr>
+      </w:pPr>
+      <w:r>
+        <w:rPr>
+          <w:rFonts w:ascii="Times" w:hAnsi="Times" w:cs="Times"/>
+        </w:rPr>
+        <w:tab/>
+      </w:r>
+      <w:r>
+        <w:rPr>
+          <w:rFonts w:ascii="Times" w:hAnsi="Times" w:cs="Times"/>
+          <w:b/>
+          <w:bCs/>
+          <w:sz w:val="28"/>
+          <w:szCs w:val="28"/>
+        </w:rPr>
         <w:t>1.5 Acronyms and Definitions Acronyms</w:t>
       </w:r>
     </w:p>
@@ -3645,17 +3852,42 @@
         <w:autoSpaceDN w:val="0"/>
         <w:adjustRightInd w:val="0"/>
         <w:spacing w:after="240"/>
-        <w:ind w:left="500" w:hanging="500"/>
-        <w:rPr>
-          <w:rFonts w:ascii="Times" w:hAnsi="Times" w:cs="Times"/>
-        </w:rPr>
-      </w:pPr>
-      <w:r>
-        <w:rPr>
-          <w:rFonts w:ascii="Times" w:hAnsi="Times" w:cs="Times"/>
-        </w:rPr>
-        <w:t>DCSS =Dental clinic services system</w:t>
-      </w:r>
+        <w:rPr>
+          <w:rFonts w:ascii="Times" w:hAnsi="Times" w:cs="Times"/>
+        </w:rPr>
+      </w:pPr>
+      <w:r>
+        <w:rPr>
+          <w:rFonts w:ascii="Times" w:hAnsi="Times" w:cs="Times"/>
+          <w:bCs/>
+        </w:rPr>
+        <w:t xml:space="preserve">User </w:t>
+      </w:r>
+      <w:r>
+        <w:rPr>
+          <w:rFonts w:ascii="Times" w:hAnsi="Times" w:cs="Times"/>
+          <w:bCs/>
+        </w:rPr>
+        <w:tab/>
+      </w:r>
+      <w:proofErr w:type="gramStart"/>
+      <w:r>
+        <w:rPr>
+          <w:rFonts w:ascii="Times" w:hAnsi="Times" w:cs="Times"/>
+          <w:bCs/>
+        </w:rPr>
+        <w:t xml:space="preserve">=  </w:t>
+      </w:r>
+      <w:proofErr w:type="spellStart"/>
+      <w:r>
+        <w:rPr>
+          <w:rFonts w:ascii="Times" w:hAnsi="Times" w:cs="Times"/>
+          <w:bCs/>
+        </w:rPr>
+        <w:t>Patient,Dentist,Officer</w:t>
+      </w:r>
+      <w:proofErr w:type="spellEnd"/>
+      <w:proofErr w:type="gramEnd"/>
     </w:p>
     <w:p>
       <w:pPr>
@@ -3675,9 +3907,41 @@
       </w:pPr>
       <w:r>
         <w:rPr>
-          <w:rFonts w:ascii="Times New Roman" w:hAnsi="Times New Roman" w:cs="Times New Roman"/>
-        </w:rPr>
-        <w:t>PMP = Project Management Plan</w:t>
+          <w:rFonts w:ascii="Times" w:hAnsi="Times" w:cs="Times"/>
+        </w:rPr>
+        <w:t xml:space="preserve">DCSS </w:t>
+      </w:r>
+      <w:r>
+        <w:rPr>
+          <w:rFonts w:ascii="Times" w:hAnsi="Times" w:cs="Times"/>
+        </w:rPr>
+        <w:tab/>
+      </w:r>
+      <w:proofErr w:type="gramStart"/>
+      <w:r>
+        <w:rPr>
+          <w:rFonts w:ascii="Times" w:hAnsi="Times" w:cs="Times"/>
+        </w:rPr>
+        <w:t>=</w:t>
+      </w:r>
+      <w:r>
+        <w:rPr>
+          <w:rFonts w:ascii="Times" w:hAnsi="Times" w:cs="Times"/>
+        </w:rPr>
+        <w:t xml:space="preserve">  </w:t>
+      </w:r>
+      <w:r>
+        <w:rPr>
+          <w:rFonts w:ascii="Times" w:hAnsi="Times" w:cs="Times"/>
+        </w:rPr>
+        <w:t>Dental</w:t>
+      </w:r>
+      <w:proofErr w:type="gramEnd"/>
+      <w:r>
+        <w:rPr>
+          <w:rFonts w:ascii="Times" w:hAnsi="Times" w:cs="Times"/>
+        </w:rPr>
+        <w:t xml:space="preserve"> clinic services system</w:t>
       </w:r>
     </w:p>
     <w:p>
@@ -3700,7 +3964,39 @@
         <w:rPr>
           <w:rFonts w:ascii="Times New Roman" w:hAnsi="Times New Roman" w:cs="Times New Roman"/>
         </w:rPr>
-        <w:t>SDD = Software Design Document</w:t>
+        <w:t xml:space="preserve">PMP </w:t>
+      </w:r>
+      <w:r>
+        <w:rPr>
+          <w:rFonts w:ascii="Times New Roman" w:hAnsi="Times New Roman" w:cs="Times New Roman"/>
+        </w:rPr>
+        <w:tab/>
+      </w:r>
+      <w:proofErr w:type="gramStart"/>
+      <w:r>
+        <w:rPr>
+          <w:rFonts w:ascii="Times New Roman" w:hAnsi="Times New Roman" w:cs="Times New Roman"/>
+        </w:rPr>
+        <w:t xml:space="preserve">= </w:t>
+      </w:r>
+      <w:r>
+        <w:rPr>
+          <w:rFonts w:ascii="Times New Roman" w:hAnsi="Times New Roman" w:cs="Times New Roman"/>
+        </w:rPr>
+        <w:t xml:space="preserve">  </w:t>
+      </w:r>
+      <w:r>
+        <w:rPr>
+          <w:rFonts w:ascii="Times New Roman" w:hAnsi="Times New Roman" w:cs="Times New Roman"/>
+        </w:rPr>
+        <w:t>Project</w:t>
+      </w:r>
+      <w:proofErr w:type="gramEnd"/>
+      <w:r>
+        <w:rPr>
+          <w:rFonts w:ascii="Times New Roman" w:hAnsi="Times New Roman" w:cs="Times New Roman"/>
+        </w:rPr>
+        <w:t xml:space="preserve"> Management Plan</w:t>
       </w:r>
     </w:p>
     <w:p>
@@ -3723,7 +4019,25 @@
         <w:rPr>
           <w:rFonts w:ascii="Times New Roman" w:hAnsi="Times New Roman" w:cs="Times New Roman"/>
         </w:rPr>
-        <w:t xml:space="preserve">SRS = Software Requirement Specification </w:t>
+        <w:t>SDD</w:t>
+      </w:r>
+      <w:r>
+        <w:rPr>
+          <w:rFonts w:ascii="Times New Roman" w:hAnsi="Times New Roman" w:cs="Times New Roman"/>
+        </w:rPr>
+        <w:tab/>
+      </w:r>
+      <w:r>
+        <w:rPr>
+          <w:rFonts w:ascii="Times New Roman" w:hAnsi="Times New Roman" w:cs="Times New Roman"/>
+        </w:rPr>
+        <w:tab/>
+      </w:r>
+      <w:r>
+        <w:rPr>
+          <w:rFonts w:ascii="Times New Roman" w:hAnsi="Times New Roman" w:cs="Times New Roman"/>
+        </w:rPr>
+        <w:t>= Software Design Document</w:t>
       </w:r>
     </w:p>
     <w:p>
@@ -3746,7 +4060,25 @@
         <w:rPr>
           <w:rFonts w:ascii="Times New Roman" w:hAnsi="Times New Roman" w:cs="Times New Roman"/>
         </w:rPr>
-        <w:t xml:space="preserve">URS = User Requirement Specification </w:t>
+        <w:t xml:space="preserve">SRS </w:t>
+      </w:r>
+      <w:r>
+        <w:rPr>
+          <w:rFonts w:ascii="Times New Roman" w:hAnsi="Times New Roman" w:cs="Times New Roman"/>
+        </w:rPr>
+        <w:tab/>
+      </w:r>
+      <w:r>
+        <w:rPr>
+          <w:rFonts w:ascii="Times New Roman" w:hAnsi="Times New Roman" w:cs="Times New Roman"/>
+        </w:rPr>
+        <w:tab/>
+      </w:r>
+      <w:r>
+        <w:rPr>
+          <w:rFonts w:ascii="Times New Roman" w:hAnsi="Times New Roman" w:cs="Times New Roman"/>
+        </w:rPr>
+        <w:t xml:space="preserve">= Software Requirement Specification </w:t>
       </w:r>
     </w:p>
     <w:p>
@@ -3769,7 +4101,19 @@
         <w:rPr>
           <w:rFonts w:ascii="Times New Roman" w:hAnsi="Times New Roman" w:cs="Times New Roman"/>
         </w:rPr>
-        <w:t xml:space="preserve">SRS = Software Requirement Specification </w:t>
+        <w:t xml:space="preserve">URS </w:t>
+      </w:r>
+      <w:r>
+        <w:rPr>
+          <w:rFonts w:ascii="Times New Roman" w:hAnsi="Times New Roman" w:cs="Times New Roman"/>
+        </w:rPr>
+        <w:tab/>
+      </w:r>
+      <w:r>
+        <w:rPr>
+          <w:rFonts w:ascii="Times New Roman" w:hAnsi="Times New Roman" w:cs="Times New Roman"/>
+        </w:rPr>
+        <w:t xml:space="preserve">= User Requirement Specification </w:t>
       </w:r>
     </w:p>
     <w:p>
@@ -3792,8 +4136,25 @@
         <w:rPr>
           <w:rFonts w:ascii="Times New Roman" w:hAnsi="Times New Roman" w:cs="Times New Roman"/>
         </w:rPr>
-        <w:t>UC = Use Case -</w:t>
+        <w:t xml:space="preserve">SRS </w:t>
+      </w:r>
+      <w:r>
+        <w:rPr>
+          <w:rFonts w:ascii="Times New Roman" w:hAnsi="Times New Roman" w:cs="Times New Roman"/>
+        </w:rPr>
+        <w:tab/>
+      </w:r>
+      <w:r>
+        <w:rPr>
+          <w:rFonts w:ascii="Times New Roman" w:hAnsi="Times New Roman" w:cs="Times New Roman"/>
+        </w:rPr>
+        <w:tab/>
+      </w:r>
+      <w:r>
+        <w:rPr>
+          <w:rFonts w:ascii="Times New Roman" w:hAnsi="Times New Roman" w:cs="Times New Roman"/>
+        </w:rPr>
+        <w:t xml:space="preserve">= Software Requirement Specification </w:t>
       </w:r>
     </w:p>
     <w:p>
@@ -3816,34 +4177,68 @@
         <w:rPr>
           <w:rFonts w:ascii="Times New Roman" w:hAnsi="Times New Roman" w:cs="Times New Roman"/>
         </w:rPr>
-        <w:t xml:space="preserve">AD = Activity Diagram </w:t>
-      </w:r>
-    </w:p>
-    <w:p>
-      <w:pPr>
-        <w:widowControl w:val="0"/>
-        <w:tabs>
-          <w:tab w:val="left" w:pos="560"/>
-          <w:tab w:val="left" w:pos="1120"/>
-          <w:tab w:val="left" w:pos="1680"/>
-          <w:tab w:val="left" w:pos="2240"/>
-          <w:tab w:val="left" w:pos="2800"/>
-          <w:tab w:val="left" w:pos="3360"/>
-          <w:tab w:val="left" w:pos="3920"/>
-          <w:tab w:val="left" w:pos="4480"/>
-          <w:tab w:val="left" w:pos="5040"/>
-          <w:tab w:val="left" w:pos="5600"/>
-          <w:tab w:val="left" w:pos="6160"/>
-          <w:tab w:val="left" w:pos="6720"/>
+        <w:t xml:space="preserve">UC </w:t>
+      </w:r>
+      <w:r>
+        <w:rPr>
+          <w:rFonts w:ascii="Times New Roman" w:hAnsi="Times New Roman" w:cs="Times New Roman"/>
+        </w:rPr>
+        <w:tab/>
+      </w:r>
+      <w:r>
+        <w:rPr>
+          <w:rFonts w:ascii="Times New Roman" w:hAnsi="Times New Roman" w:cs="Times New Roman"/>
+        </w:rPr>
+        <w:tab/>
+      </w:r>
+      <w:r>
+        <w:rPr>
+          <w:rFonts w:ascii="Times New Roman" w:hAnsi="Times New Roman" w:cs="Times New Roman"/>
+        </w:rPr>
+        <w:t>= Use Case +</w:t>
+      </w:r>
+    </w:p>
+    <w:p>
+      <w:pPr>
+        <w:widowControl w:val="0"/>
+        <w:tabs>
+          <w:tab w:val="left" w:pos="220"/>
+          <w:tab w:val="left" w:pos="720"/>
         </w:tabs>
         <w:autoSpaceDE w:val="0"/>
         <w:autoSpaceDN w:val="0"/>
         <w:adjustRightInd w:val="0"/>
         <w:spacing w:after="240"/>
-        <w:rPr>
-          <w:rFonts w:ascii="Times New Roman" w:hAnsi="Times New Roman" w:cs="Times New Roman"/>
-        </w:rPr>
-      </w:pPr>
+        <w:ind w:left="500" w:hanging="500"/>
+        <w:rPr>
+          <w:rFonts w:ascii="Times" w:hAnsi="Times" w:cs="Times"/>
+        </w:rPr>
+      </w:pPr>
+      <w:r>
+        <w:rPr>
+          <w:rFonts w:ascii="Times New Roman" w:hAnsi="Times New Roman" w:cs="Times New Roman"/>
+        </w:rPr>
+        <w:t xml:space="preserve">AD </w:t>
+      </w:r>
+      <w:r>
+        <w:rPr>
+          <w:rFonts w:ascii="Times New Roman" w:hAnsi="Times New Roman" w:cs="Times New Roman"/>
+        </w:rPr>
+        <w:tab/>
+      </w:r>
+      <w:r>
+        <w:rPr>
+          <w:rFonts w:ascii="Times New Roman" w:hAnsi="Times New Roman" w:cs="Times New Roman"/>
+        </w:rPr>
+        <w:tab/>
+      </w:r>
+      <w:r>
+        <w:rPr>
+          <w:rFonts w:ascii="Times New Roman" w:hAnsi="Times New Roman" w:cs="Times New Roman"/>
+        </w:rPr>
+        <w:t xml:space="preserve">= Activity Diagram </w:t>
+      </w:r>
     </w:p>
     <w:p>
       <w:pPr>
@@ -3868,8 +4263,154 @@
         <w:spacing w:after="240"/>
         <w:rPr>
           <w:rFonts w:ascii="Times New Roman" w:hAnsi="Times New Roman" w:cs="Times New Roman"/>
-          <w:b/>
-          <w:bCs/>
+        </w:rPr>
+      </w:pPr>
+    </w:p>
+    <w:p>
+      <w:pPr>
+        <w:widowControl w:val="0"/>
+        <w:tabs>
+          <w:tab w:val="left" w:pos="560"/>
+          <w:tab w:val="left" w:pos="1120"/>
+          <w:tab w:val="left" w:pos="1680"/>
+          <w:tab w:val="left" w:pos="2240"/>
+          <w:tab w:val="left" w:pos="2800"/>
+          <w:tab w:val="left" w:pos="3360"/>
+          <w:tab w:val="left" w:pos="3920"/>
+          <w:tab w:val="left" w:pos="4480"/>
+          <w:tab w:val="left" w:pos="5040"/>
+          <w:tab w:val="left" w:pos="5600"/>
+          <w:tab w:val="left" w:pos="6160"/>
+          <w:tab w:val="left" w:pos="6720"/>
+        </w:tabs>
+        <w:autoSpaceDE w:val="0"/>
+        <w:autoSpaceDN w:val="0"/>
+        <w:adjustRightInd w:val="0"/>
+        <w:spacing w:after="240"/>
+        <w:rPr>
+          <w:rFonts w:ascii="Times New Roman" w:hAnsi="Times New Roman" w:cs="Times New Roman"/>
+          <w:b/>
+          <w:bCs/>
+        </w:rPr>
+      </w:pPr>
+    </w:p>
+    <w:p>
+      <w:pPr>
+        <w:widowControl w:val="0"/>
+        <w:tabs>
+          <w:tab w:val="left" w:pos="560"/>
+          <w:tab w:val="left" w:pos="1120"/>
+          <w:tab w:val="left" w:pos="1680"/>
+          <w:tab w:val="left" w:pos="2240"/>
+          <w:tab w:val="left" w:pos="2800"/>
+          <w:tab w:val="left" w:pos="3360"/>
+          <w:tab w:val="left" w:pos="3920"/>
+          <w:tab w:val="left" w:pos="4480"/>
+          <w:tab w:val="left" w:pos="5040"/>
+          <w:tab w:val="left" w:pos="5600"/>
+          <w:tab w:val="left" w:pos="6160"/>
+          <w:tab w:val="left" w:pos="6720"/>
+        </w:tabs>
+        <w:autoSpaceDE w:val="0"/>
+        <w:autoSpaceDN w:val="0"/>
+        <w:adjustRightInd w:val="0"/>
+        <w:spacing w:after="200"/>
+        <w:rPr>
+          <w:rFonts w:ascii="Times" w:hAnsi="Times" w:cs="Times"/>
+          <w:b/>
+          <w:bCs/>
+          <w:sz w:val="36"/>
+          <w:szCs w:val="36"/>
+        </w:rPr>
+      </w:pPr>
+    </w:p>
+    <w:p>
+      <w:pPr>
+        <w:widowControl w:val="0"/>
+        <w:tabs>
+          <w:tab w:val="left" w:pos="560"/>
+          <w:tab w:val="left" w:pos="1120"/>
+          <w:tab w:val="left" w:pos="1680"/>
+          <w:tab w:val="left" w:pos="2240"/>
+          <w:tab w:val="left" w:pos="2800"/>
+          <w:tab w:val="left" w:pos="3360"/>
+          <w:tab w:val="left" w:pos="3920"/>
+          <w:tab w:val="left" w:pos="4480"/>
+          <w:tab w:val="left" w:pos="5040"/>
+          <w:tab w:val="left" w:pos="5600"/>
+          <w:tab w:val="left" w:pos="6160"/>
+          <w:tab w:val="left" w:pos="6720"/>
+        </w:tabs>
+        <w:autoSpaceDE w:val="0"/>
+        <w:autoSpaceDN w:val="0"/>
+        <w:adjustRightInd w:val="0"/>
+        <w:spacing w:after="200"/>
+        <w:rPr>
+          <w:rFonts w:ascii="Times" w:hAnsi="Times" w:cs="Times"/>
+          <w:b/>
+          <w:bCs/>
+          <w:sz w:val="36"/>
+          <w:szCs w:val="36"/>
+        </w:rPr>
+      </w:pPr>
+    </w:p>
+    <w:p>
+      <w:pPr>
+        <w:widowControl w:val="0"/>
+        <w:tabs>
+          <w:tab w:val="left" w:pos="560"/>
+          <w:tab w:val="left" w:pos="1120"/>
+          <w:tab w:val="left" w:pos="1680"/>
+          <w:tab w:val="left" w:pos="2240"/>
+          <w:tab w:val="left" w:pos="2800"/>
+          <w:tab w:val="left" w:pos="3360"/>
+          <w:tab w:val="left" w:pos="3920"/>
+          <w:tab w:val="left" w:pos="4480"/>
+          <w:tab w:val="left" w:pos="5040"/>
+          <w:tab w:val="left" w:pos="5600"/>
+          <w:tab w:val="left" w:pos="6160"/>
+          <w:tab w:val="left" w:pos="6720"/>
+        </w:tabs>
+        <w:autoSpaceDE w:val="0"/>
+        <w:autoSpaceDN w:val="0"/>
+        <w:adjustRightInd w:val="0"/>
+        <w:spacing w:after="200"/>
+        <w:rPr>
+          <w:rFonts w:ascii="Times" w:hAnsi="Times" w:cs="Times"/>
+          <w:b/>
+          <w:bCs/>
+          <w:sz w:val="36"/>
+          <w:szCs w:val="36"/>
+        </w:rPr>
+      </w:pPr>
+    </w:p>
+    <w:p>
+      <w:pPr>
+        <w:widowControl w:val="0"/>
+        <w:tabs>
+          <w:tab w:val="left" w:pos="560"/>
+          <w:tab w:val="left" w:pos="1120"/>
+          <w:tab w:val="left" w:pos="1680"/>
+          <w:tab w:val="left" w:pos="2240"/>
+          <w:tab w:val="left" w:pos="2800"/>
+          <w:tab w:val="left" w:pos="3360"/>
+          <w:tab w:val="left" w:pos="3920"/>
+          <w:tab w:val="left" w:pos="4480"/>
+          <w:tab w:val="left" w:pos="5040"/>
+          <w:tab w:val="left" w:pos="5600"/>
+          <w:tab w:val="left" w:pos="6160"/>
+          <w:tab w:val="left" w:pos="6720"/>
+        </w:tabs>
+        <w:autoSpaceDE w:val="0"/>
+        <w:autoSpaceDN w:val="0"/>
+        <w:adjustRightInd w:val="0"/>
+        <w:spacing w:after="200"/>
+        <w:rPr>
+          <w:rFonts w:ascii="Times" w:hAnsi="Times" w:cs="Times"/>
+          <w:b/>
+          <w:bCs/>
+          <w:sz w:val="36"/>
+          <w:szCs w:val="36"/>
         </w:rPr>
       </w:pPr>
     </w:p>
@@ -4392,7 +4933,21 @@
         <w:rPr>
           <w:rFonts w:ascii="Times New Roman" w:hAnsi="Times New Roman" w:cs="Times New Roman"/>
         </w:rPr>
-        <w:t>The Dental clinic services system is a mobile application base on iOS and web application. So this application helps patients save their time to contact with the dental clinic by providing features such as make an appointment, view upcoming appointment, and cost estimation. Help dentist to following up their patient, view and their appointment schedule. Also reduce works of officer by providing features such as use QR code to identify patient at the clinic, manage appointment for patient and dentist. This application is grouping most of dental clinics' services into one application.</w:t>
+        <w:t xml:space="preserve">The Dental clinic services system is a mobile application base on </w:t>
+      </w:r>
+      <w:proofErr w:type="spellStart"/>
+      <w:r>
+        <w:rPr>
+          <w:rFonts w:ascii="Times New Roman" w:hAnsi="Times New Roman" w:cs="Times New Roman"/>
+        </w:rPr>
+        <w:t>iOS</w:t>
+      </w:r>
+      <w:proofErr w:type="spellEnd"/>
+      <w:r>
+        <w:rPr>
+          <w:rFonts w:ascii="Times New Roman" w:hAnsi="Times New Roman" w:cs="Times New Roman"/>
+        </w:rPr>
+        <w:t xml:space="preserve"> and web application. So this application helps patients save their time to contact with the dental clinic by providing features such as make an appointment, view upcoming appointment, and cost estimation. Help dentist to following up their patient, view and their appointment schedule. Also reduce works of officer by providing features such as use QR code to identify patient at the clinic, manage appointment for patient and dentist. This application is grouping most of dental clinics' services into one application.</w:t>
       </w:r>
     </w:p>
     <w:p>
@@ -4499,7 +5054,21 @@
         <w:rPr>
           <w:rFonts w:ascii="Times" w:hAnsi="Times" w:cs="Times"/>
         </w:rPr>
-        <w:t>The dental clinic services system offers six features. Each of features will create a step by step suit by priority. The following list is a description of each part in more detail.</w:t>
+        <w:t xml:space="preserve">The dental clinic services system offers six features. Each of features will create a </w:t>
+      </w:r>
+      <w:proofErr w:type="gramStart"/>
+      <w:r>
+        <w:rPr>
+          <w:rFonts w:ascii="Times" w:hAnsi="Times" w:cs="Times"/>
+        </w:rPr>
+        <w:t>step by step</w:t>
+      </w:r>
+      <w:proofErr w:type="gramEnd"/>
+      <w:r>
+        <w:rPr>
+          <w:rFonts w:ascii="Times" w:hAnsi="Times" w:cs="Times"/>
+        </w:rPr>
+        <w:t xml:space="preserve"> suit by priority. The following list is a description of each part in more detail.</w:t>
       </w:r>
     </w:p>
     <w:p>
@@ -4631,7 +5200,21 @@
         <w:rPr>
           <w:rFonts w:ascii="Times New Roman" w:hAnsi="Times New Roman" w:cs="Times New Roman"/>
         </w:rPr>
-        <w:t xml:space="preserve">The application works on only iOS version7.  </w:t>
+        <w:t xml:space="preserve">The application works on only </w:t>
+      </w:r>
+      <w:proofErr w:type="spellStart"/>
+      <w:r>
+        <w:rPr>
+          <w:rFonts w:ascii="Times New Roman" w:hAnsi="Times New Roman" w:cs="Times New Roman"/>
+        </w:rPr>
+        <w:t>iOS</w:t>
+      </w:r>
+      <w:proofErr w:type="spellEnd"/>
+      <w:r>
+        <w:rPr>
+          <w:rFonts w:ascii="Times New Roman" w:hAnsi="Times New Roman" w:cs="Times New Roman"/>
+        </w:rPr>
+        <w:t xml:space="preserve"> version7.  </w:t>
       </w:r>
     </w:p>
     <w:p>
@@ -5596,7 +6179,21 @@
         <w:rPr>
           <w:rFonts w:ascii="Times New Roman" w:hAnsi="Times New Roman" w:cs="Times New Roman"/>
         </w:rPr>
-        <w:t>URS-09: User can save the appointment to google calendar</w:t>
+        <w:t xml:space="preserve">URS-09: User can save the appointment to </w:t>
+      </w:r>
+      <w:proofErr w:type="spellStart"/>
+      <w:r>
+        <w:rPr>
+          <w:rFonts w:ascii="Times New Roman" w:hAnsi="Times New Roman" w:cs="Times New Roman"/>
+        </w:rPr>
+        <w:t>google</w:t>
+      </w:r>
+      <w:proofErr w:type="spellEnd"/>
+      <w:r>
+        <w:rPr>
+          <w:rFonts w:ascii="Times New Roman" w:hAnsi="Times New Roman" w:cs="Times New Roman"/>
+        </w:rPr>
+        <w:t xml:space="preserve"> calendar</w:t>
       </w:r>
     </w:p>
     <w:p>
@@ -6439,7 +7036,77 @@
         <w:rPr>
           <w:rFonts w:ascii="Times New Roman" w:hAnsi="Times New Roman" w:cs="Times New Roman"/>
         </w:rPr>
-        <w:t>SRS-08: System shall add new appointment to appointment table in the database which contains patientID, dentistID, date, startTime, endTime, treatment, and description</w:t>
+        <w:t xml:space="preserve">SRS-08: System shall add new </w:t>
+      </w:r>
+      <w:proofErr w:type="gramStart"/>
+      <w:r>
+        <w:rPr>
+          <w:rFonts w:ascii="Times New Roman" w:hAnsi="Times New Roman" w:cs="Times New Roman"/>
+        </w:rPr>
+        <w:t>appointment to appointment</w:t>
+      </w:r>
+      <w:proofErr w:type="gramEnd"/>
+      <w:r>
+        <w:rPr>
+          <w:rFonts w:ascii="Times New Roman" w:hAnsi="Times New Roman" w:cs="Times New Roman"/>
+        </w:rPr>
+        <w:t xml:space="preserve"> table in the database which contains </w:t>
+      </w:r>
+      <w:proofErr w:type="spellStart"/>
+      <w:r>
+        <w:rPr>
+          <w:rFonts w:ascii="Times New Roman" w:hAnsi="Times New Roman" w:cs="Times New Roman"/>
+        </w:rPr>
+        <w:t>patientID</w:t>
+      </w:r>
+      <w:proofErr w:type="spellEnd"/>
+      <w:r>
+        <w:rPr>
+          <w:rFonts w:ascii="Times New Roman" w:hAnsi="Times New Roman" w:cs="Times New Roman"/>
+        </w:rPr>
+        <w:t xml:space="preserve">, </w:t>
+      </w:r>
+      <w:proofErr w:type="spellStart"/>
+      <w:r>
+        <w:rPr>
+          <w:rFonts w:ascii="Times New Roman" w:hAnsi="Times New Roman" w:cs="Times New Roman"/>
+        </w:rPr>
+        <w:t>dentistID</w:t>
+      </w:r>
+      <w:proofErr w:type="spellEnd"/>
+      <w:r>
+        <w:rPr>
+          <w:rFonts w:ascii="Times New Roman" w:hAnsi="Times New Roman" w:cs="Times New Roman"/>
+        </w:rPr>
+        <w:t xml:space="preserve">, date, </w:t>
+      </w:r>
+      <w:proofErr w:type="spellStart"/>
+      <w:r>
+        <w:rPr>
+          <w:rFonts w:ascii="Times New Roman" w:hAnsi="Times New Roman" w:cs="Times New Roman"/>
+        </w:rPr>
+        <w:t>startTime</w:t>
+      </w:r>
+      <w:proofErr w:type="spellEnd"/>
+      <w:r>
+        <w:rPr>
+          <w:rFonts w:ascii="Times New Roman" w:hAnsi="Times New Roman" w:cs="Times New Roman"/>
+        </w:rPr>
+        <w:t xml:space="preserve">, </w:t>
+      </w:r>
+      <w:proofErr w:type="spellStart"/>
+      <w:r>
+        <w:rPr>
+          <w:rFonts w:ascii="Times New Roman" w:hAnsi="Times New Roman" w:cs="Times New Roman"/>
+        </w:rPr>
+        <w:t>endTime</w:t>
+      </w:r>
+      <w:proofErr w:type="spellEnd"/>
+      <w:r>
+        <w:rPr>
+          <w:rFonts w:ascii="Times New Roman" w:hAnsi="Times New Roman" w:cs="Times New Roman"/>
+        </w:rPr>
+        <w:t>, treatment, and description</w:t>
       </w:r>
     </w:p>
     <w:p>
@@ -6581,7 +7248,21 @@
           <w:rFonts w:ascii="Times New Roman" w:hAnsi="Times New Roman" w:cs="Times New Roman"/>
         </w:rPr>
         <w:tab/>
-        <w:t>SRS-12: System shall open google calendar page to save the data to calendar</w:t>
+        <w:t xml:space="preserve">SRS-12: System shall open </w:t>
+      </w:r>
+      <w:proofErr w:type="spellStart"/>
+      <w:r>
+        <w:rPr>
+          <w:rFonts w:ascii="Times New Roman" w:hAnsi="Times New Roman" w:cs="Times New Roman"/>
+        </w:rPr>
+        <w:t>google</w:t>
+      </w:r>
+      <w:proofErr w:type="spellEnd"/>
+      <w:r>
+        <w:rPr>
+          <w:rFonts w:ascii="Times New Roman" w:hAnsi="Times New Roman" w:cs="Times New Roman"/>
+        </w:rPr>
+        <w:t xml:space="preserve"> calendar page to save the data to calendar</w:t>
       </w:r>
     </w:p>
     <w:p>
@@ -6652,7 +7333,29 @@
         <w:rPr>
           <w:rFonts w:ascii="Times" w:hAnsi="Times" w:cs="Times"/>
         </w:rPr>
-        <w:t>SRS-14: System shall validate by match patientID  with the data in patient table in the database</w:t>
+        <w:t xml:space="preserve">SRS-14: System shall validate by match </w:t>
+      </w:r>
+      <w:proofErr w:type="spellStart"/>
+      <w:proofErr w:type="gramStart"/>
+      <w:r>
+        <w:rPr>
+          <w:rFonts w:ascii="Times" w:hAnsi="Times" w:cs="Times"/>
+        </w:rPr>
+        <w:t>patientID</w:t>
+      </w:r>
+      <w:proofErr w:type="spellEnd"/>
+      <w:r>
+        <w:rPr>
+          <w:rFonts w:ascii="Times" w:hAnsi="Times" w:cs="Times"/>
+        </w:rPr>
+        <w:t xml:space="preserve">  with</w:t>
+      </w:r>
+      <w:proofErr w:type="gramEnd"/>
+      <w:r>
+        <w:rPr>
+          <w:rFonts w:ascii="Times" w:hAnsi="Times" w:cs="Times"/>
+        </w:rPr>
+        <w:t xml:space="preserve"> the data in patient table in the database</w:t>
       </w:r>
     </w:p>
     <w:p>
@@ -6728,7 +7431,21 @@
         <w:rPr>
           <w:rFonts w:ascii="Times" w:hAnsi="Times" w:cs="Times"/>
         </w:rPr>
-        <w:t>SRS-16: System shall validate by match userID with the data in clinic users’ table in the database</w:t>
+        <w:t xml:space="preserve">SRS-16: System shall validate by match </w:t>
+      </w:r>
+      <w:proofErr w:type="spellStart"/>
+      <w:r>
+        <w:rPr>
+          <w:rFonts w:ascii="Times" w:hAnsi="Times" w:cs="Times"/>
+        </w:rPr>
+        <w:t>userID</w:t>
+      </w:r>
+      <w:proofErr w:type="spellEnd"/>
+      <w:r>
+        <w:rPr>
+          <w:rFonts w:ascii="Times" w:hAnsi="Times" w:cs="Times"/>
+        </w:rPr>
+        <w:t xml:space="preserve"> with the data in clinic users’ table in the database</w:t>
       </w:r>
     </w:p>
     <w:p>
@@ -7440,7 +8157,49 @@
         <w:rPr>
           <w:rFonts w:ascii="Times New Roman" w:hAnsi="Times New Roman" w:cs="Times New Roman"/>
         </w:rPr>
-        <w:t>SRS-33: System shall add new patient to patients’ table in the database which contains patientID, password, firstname, lastname, age, gender, address, phone number, and email address</w:t>
+        <w:t xml:space="preserve">SRS-33: System shall add new patient to patients’ table in the database which contains </w:t>
+      </w:r>
+      <w:proofErr w:type="spellStart"/>
+      <w:r>
+        <w:rPr>
+          <w:rFonts w:ascii="Times New Roman" w:hAnsi="Times New Roman" w:cs="Times New Roman"/>
+        </w:rPr>
+        <w:t>patientID</w:t>
+      </w:r>
+      <w:proofErr w:type="spellEnd"/>
+      <w:r>
+        <w:rPr>
+          <w:rFonts w:ascii="Times New Roman" w:hAnsi="Times New Roman" w:cs="Times New Roman"/>
+        </w:rPr>
+        <w:t xml:space="preserve">, password, </w:t>
+      </w:r>
+      <w:proofErr w:type="spellStart"/>
+      <w:r>
+        <w:rPr>
+          <w:rFonts w:ascii="Times New Roman" w:hAnsi="Times New Roman" w:cs="Times New Roman"/>
+        </w:rPr>
+        <w:t>firstname</w:t>
+      </w:r>
+      <w:proofErr w:type="spellEnd"/>
+      <w:r>
+        <w:rPr>
+          <w:rFonts w:ascii="Times New Roman" w:hAnsi="Times New Roman" w:cs="Times New Roman"/>
+        </w:rPr>
+        <w:t xml:space="preserve">, </w:t>
+      </w:r>
+      <w:proofErr w:type="spellStart"/>
+      <w:r>
+        <w:rPr>
+          <w:rFonts w:ascii="Times New Roman" w:hAnsi="Times New Roman" w:cs="Times New Roman"/>
+        </w:rPr>
+        <w:t>lastname</w:t>
+      </w:r>
+      <w:proofErr w:type="spellEnd"/>
+      <w:r>
+        <w:rPr>
+          <w:rFonts w:ascii="Times New Roman" w:hAnsi="Times New Roman" w:cs="Times New Roman"/>
+        </w:rPr>
+        <w:t>, age, gender, address, phone number, and email address</w:t>
       </w:r>
     </w:p>
     <w:p>
@@ -7478,7 +8237,21 @@
         <w:rPr>
           <w:rFonts w:ascii="Times New Roman" w:hAnsi="Times New Roman" w:cs="Times New Roman"/>
         </w:rPr>
-        <w:t>SRS-34: System shall update  new patients’ data to patients’ table in the database</w:t>
+        <w:t xml:space="preserve">SRS-34: System shall </w:t>
+      </w:r>
+      <w:proofErr w:type="gramStart"/>
+      <w:r>
+        <w:rPr>
+          <w:rFonts w:ascii="Times New Roman" w:hAnsi="Times New Roman" w:cs="Times New Roman"/>
+        </w:rPr>
+        <w:t>update  new</w:t>
+      </w:r>
+      <w:proofErr w:type="gramEnd"/>
+      <w:r>
+        <w:rPr>
+          <w:rFonts w:ascii="Times New Roman" w:hAnsi="Times New Roman" w:cs="Times New Roman"/>
+        </w:rPr>
+        <w:t xml:space="preserve"> patients’ data to patients’ table in the database</w:t>
       </w:r>
     </w:p>
     <w:p>
@@ -8919,11 +9692,6 @@
           <w:rFonts w:ascii="Times New Roman" w:hAnsi="Times New Roman" w:cs="Times New Roman"/>
         </w:rPr>
         <w:tab/>
-      </w:r>
-      <w:r>
-        <w:rPr>
-          <w:rFonts w:ascii="Times New Roman" w:hAnsi="Times New Roman" w:cs="Times New Roman"/>
-        </w:rPr>
         <w:t>SRS-02: System shall query data from appointment table in database</w:t>
       </w:r>
     </w:p>
@@ -8965,8 +9733,6 @@
         </w:rPr>
         <w:t>SRS-04</w:t>
       </w:r>
-      <w:bookmarkStart w:id="0" w:name="_GoBack"/>
-      <w:bookmarkEnd w:id="0"/>
       <w:r>
         <w:rPr>
           <w:rFonts w:ascii="Times New Roman" w:hAnsi="Times New Roman" w:cs="Times New Roman"/>
@@ -9076,11 +9842,6 @@
           <w:rFonts w:ascii="Times New Roman" w:hAnsi="Times New Roman" w:cs="Times New Roman"/>
         </w:rPr>
         <w:tab/>
-      </w:r>
-      <w:r>
-        <w:rPr>
-          <w:rFonts w:ascii="Times New Roman" w:hAnsi="Times New Roman" w:cs="Times New Roman"/>
-        </w:rPr>
         <w:t>SRS-02: System shall query data from appointment table in database</w:t>
       </w:r>
     </w:p>
@@ -9114,11 +9875,6 @@
           <w:rFonts w:ascii="Times New Roman" w:hAnsi="Times New Roman" w:cs="Times New Roman"/>
         </w:rPr>
         <w:tab/>
-      </w:r>
-      <w:r>
-        <w:rPr>
-          <w:rFonts w:ascii="Times New Roman" w:hAnsi="Times New Roman" w:cs="Times New Roman"/>
-        </w:rPr>
         <w:t>SRS-05: System shall provide all appointment schedule of dental clinic in mobile application</w:t>
       </w:r>
     </w:p>
@@ -9213,11 +9969,6 @@
           <w:rFonts w:ascii="Times New Roman" w:hAnsi="Times New Roman" w:cs="Times New Roman"/>
         </w:rPr>
         <w:tab/>
-      </w:r>
-      <w:r>
-        <w:rPr>
-          <w:rFonts w:ascii="Times New Roman" w:hAnsi="Times New Roman" w:cs="Times New Roman"/>
-        </w:rPr>
         <w:t>SRS-02: System shall query data from appointment table in database</w:t>
       </w:r>
     </w:p>
@@ -9389,7 +10140,77 @@
         <w:rPr>
           <w:rFonts w:ascii="Times New Roman" w:hAnsi="Times New Roman" w:cs="Times New Roman"/>
         </w:rPr>
-        <w:t>SRS-08: System shall add new appointment to appointment table in the database which contains patientID, dentistID, date, startTime, endTime, treatment, and description</w:t>
+        <w:t xml:space="preserve">SRS-08: System shall add new </w:t>
+      </w:r>
+      <w:proofErr w:type="gramStart"/>
+      <w:r>
+        <w:rPr>
+          <w:rFonts w:ascii="Times New Roman" w:hAnsi="Times New Roman" w:cs="Times New Roman"/>
+        </w:rPr>
+        <w:t>appointment to appointment</w:t>
+      </w:r>
+      <w:proofErr w:type="gramEnd"/>
+      <w:r>
+        <w:rPr>
+          <w:rFonts w:ascii="Times New Roman" w:hAnsi="Times New Roman" w:cs="Times New Roman"/>
+        </w:rPr>
+        <w:t xml:space="preserve"> table in the database which contains </w:t>
+      </w:r>
+      <w:proofErr w:type="spellStart"/>
+      <w:r>
+        <w:rPr>
+          <w:rFonts w:ascii="Times New Roman" w:hAnsi="Times New Roman" w:cs="Times New Roman"/>
+        </w:rPr>
+        <w:t>patientID</w:t>
+      </w:r>
+      <w:proofErr w:type="spellEnd"/>
+      <w:r>
+        <w:rPr>
+          <w:rFonts w:ascii="Times New Roman" w:hAnsi="Times New Roman" w:cs="Times New Roman"/>
+        </w:rPr>
+        <w:t xml:space="preserve">, </w:t>
+      </w:r>
+      <w:proofErr w:type="spellStart"/>
+      <w:r>
+        <w:rPr>
+          <w:rFonts w:ascii="Times New Roman" w:hAnsi="Times New Roman" w:cs="Times New Roman"/>
+        </w:rPr>
+        <w:t>dentistID</w:t>
+      </w:r>
+      <w:proofErr w:type="spellEnd"/>
+      <w:r>
+        <w:rPr>
+          <w:rFonts w:ascii="Times New Roman" w:hAnsi="Times New Roman" w:cs="Times New Roman"/>
+        </w:rPr>
+        <w:t xml:space="preserve">, date, </w:t>
+      </w:r>
+      <w:proofErr w:type="spellStart"/>
+      <w:r>
+        <w:rPr>
+          <w:rFonts w:ascii="Times New Roman" w:hAnsi="Times New Roman" w:cs="Times New Roman"/>
+        </w:rPr>
+        <w:t>startTime</w:t>
+      </w:r>
+      <w:proofErr w:type="spellEnd"/>
+      <w:r>
+        <w:rPr>
+          <w:rFonts w:ascii="Times New Roman" w:hAnsi="Times New Roman" w:cs="Times New Roman"/>
+        </w:rPr>
+        <w:t xml:space="preserve">, </w:t>
+      </w:r>
+      <w:proofErr w:type="spellStart"/>
+      <w:r>
+        <w:rPr>
+          <w:rFonts w:ascii="Times New Roman" w:hAnsi="Times New Roman" w:cs="Times New Roman"/>
+        </w:rPr>
+        <w:t>endTime</w:t>
+      </w:r>
+      <w:proofErr w:type="spellEnd"/>
+      <w:r>
+        <w:rPr>
+          <w:rFonts w:ascii="Times New Roman" w:hAnsi="Times New Roman" w:cs="Times New Roman"/>
+        </w:rPr>
+        <w:t>, treatment, and description</w:t>
       </w:r>
     </w:p>
     <w:p>
@@ -9729,7 +10550,25 @@
           <w:b/>
           <w:bCs/>
         </w:rPr>
-        <w:t>URS-09: User can save the appointment to google calendar</w:t>
+        <w:t xml:space="preserve">URS-09: User can save the appointment to </w:t>
+      </w:r>
+      <w:proofErr w:type="spellStart"/>
+      <w:r>
+        <w:rPr>
+          <w:rFonts w:ascii="Times New Roman" w:hAnsi="Times New Roman" w:cs="Times New Roman"/>
+          <w:b/>
+          <w:bCs/>
+        </w:rPr>
+        <w:t>google</w:t>
+      </w:r>
+      <w:proofErr w:type="spellEnd"/>
+      <w:r>
+        <w:rPr>
+          <w:rFonts w:ascii="Times New Roman" w:hAnsi="Times New Roman" w:cs="Times New Roman"/>
+          <w:b/>
+          <w:bCs/>
+        </w:rPr>
+        <w:t xml:space="preserve"> calendar</w:t>
       </w:r>
     </w:p>
     <w:p>
@@ -9805,7 +10644,21 @@
         <w:rPr>
           <w:rFonts w:ascii="Times New Roman" w:hAnsi="Times New Roman" w:cs="Times New Roman"/>
         </w:rPr>
-        <w:t>SRS-12: System shall open google calendar page to save the data to calendar</w:t>
+        <w:t xml:space="preserve">SRS-12: System shall open </w:t>
+      </w:r>
+      <w:proofErr w:type="spellStart"/>
+      <w:r>
+        <w:rPr>
+          <w:rFonts w:ascii="Times New Roman" w:hAnsi="Times New Roman" w:cs="Times New Roman"/>
+        </w:rPr>
+        <w:t>google</w:t>
+      </w:r>
+      <w:proofErr w:type="spellEnd"/>
+      <w:r>
+        <w:rPr>
+          <w:rFonts w:ascii="Times New Roman" w:hAnsi="Times New Roman" w:cs="Times New Roman"/>
+        </w:rPr>
+        <w:t xml:space="preserve"> calendar page to save the data to calendar</w:t>
       </w:r>
     </w:p>
     <w:p>
@@ -9976,7 +10829,29 @@
         <w:rPr>
           <w:rFonts w:ascii="Times" w:hAnsi="Times" w:cs="Times"/>
         </w:rPr>
-        <w:t>SRS-14: System shall validate by match patientID  with the data in patient table in the database</w:t>
+        <w:t xml:space="preserve">SRS-14: System shall validate by match </w:t>
+      </w:r>
+      <w:proofErr w:type="spellStart"/>
+      <w:proofErr w:type="gramStart"/>
+      <w:r>
+        <w:rPr>
+          <w:rFonts w:ascii="Times" w:hAnsi="Times" w:cs="Times"/>
+        </w:rPr>
+        <w:t>patientID</w:t>
+      </w:r>
+      <w:proofErr w:type="spellEnd"/>
+      <w:r>
+        <w:rPr>
+          <w:rFonts w:ascii="Times" w:hAnsi="Times" w:cs="Times"/>
+        </w:rPr>
+        <w:t xml:space="preserve">  with</w:t>
+      </w:r>
+      <w:proofErr w:type="gramEnd"/>
+      <w:r>
+        <w:rPr>
+          <w:rFonts w:ascii="Times" w:hAnsi="Times" w:cs="Times"/>
+        </w:rPr>
+        <w:t xml:space="preserve"> the data in patient table in the database</w:t>
       </w:r>
     </w:p>
     <w:p>
@@ -10052,7 +10927,21 @@
         <w:rPr>
           <w:rFonts w:ascii="Times" w:hAnsi="Times" w:cs="Times"/>
         </w:rPr>
-        <w:t>SRS-16: System shall validate by match userID with the data in clinic users’ table in the database</w:t>
+        <w:t xml:space="preserve">SRS-16: System shall validate by match </w:t>
+      </w:r>
+      <w:proofErr w:type="spellStart"/>
+      <w:r>
+        <w:rPr>
+          <w:rFonts w:ascii="Times" w:hAnsi="Times" w:cs="Times"/>
+        </w:rPr>
+        <w:t>userID</w:t>
+      </w:r>
+      <w:proofErr w:type="spellEnd"/>
+      <w:r>
+        <w:rPr>
+          <w:rFonts w:ascii="Times" w:hAnsi="Times" w:cs="Times"/>
+        </w:rPr>
+        <w:t xml:space="preserve"> with the data in clinic users’ table in the database</w:t>
       </w:r>
     </w:p>
     <w:p>
@@ -10267,7 +11156,33 @@
         <w:rPr>
           <w:rFonts w:ascii="Times" w:hAnsi="Times" w:cs="Times"/>
         </w:rPr>
-        <w:t>SRS-14: System shall validate by match patientID  with the data in patient table in the database</w:t>
+        <w:t>SRS-14: System sha</w:t>
+      </w:r>
+      <w:r>
+        <w:rPr>
+          <w:rFonts w:ascii="Times" w:hAnsi="Times" w:cs="Times"/>
+        </w:rPr>
+        <w:t xml:space="preserve">ll validate by match </w:t>
+      </w:r>
+      <w:proofErr w:type="spellStart"/>
+      <w:r>
+        <w:rPr>
+          <w:rFonts w:ascii="Times" w:hAnsi="Times" w:cs="Times"/>
+        </w:rPr>
+        <w:t>patientID</w:t>
+      </w:r>
+      <w:proofErr w:type="spellEnd"/>
+      <w:r>
+        <w:rPr>
+          <w:rFonts w:ascii="Times" w:hAnsi="Times" w:cs="Times"/>
+        </w:rPr>
+        <w:t xml:space="preserve"> </w:t>
+      </w:r>
+      <w:r>
+        <w:rPr>
+          <w:rFonts w:ascii="Times" w:hAnsi="Times" w:cs="Times"/>
+        </w:rPr>
+        <w:t>with the data in patient table in the database</w:t>
       </w:r>
     </w:p>
     <w:p>
@@ -10343,7 +11258,21 @@
         <w:rPr>
           <w:rFonts w:ascii="Times" w:hAnsi="Times" w:cs="Times"/>
         </w:rPr>
-        <w:t>SRS-16: System shall validate by match userID with the data in clinic users’ table in the database</w:t>
+        <w:t xml:space="preserve">SRS-16: System shall validate by match </w:t>
+      </w:r>
+      <w:proofErr w:type="spellStart"/>
+      <w:r>
+        <w:rPr>
+          <w:rFonts w:ascii="Times" w:hAnsi="Times" w:cs="Times"/>
+        </w:rPr>
+        <w:t>userID</w:t>
+      </w:r>
+      <w:proofErr w:type="spellEnd"/>
+      <w:r>
+        <w:rPr>
+          <w:rFonts w:ascii="Times" w:hAnsi="Times" w:cs="Times"/>
+        </w:rPr>
+        <w:t xml:space="preserve"> with the data in clinic users’ table in the database</w:t>
       </w:r>
     </w:p>
     <w:p>
@@ -10673,6 +11602,34 @@
         <w:spacing w:line="276" w:lineRule="auto"/>
         <w:rPr>
           <w:rFonts w:ascii="Times New Roman" w:hAnsi="Times New Roman" w:cs="Times New Roman"/>
+        </w:rPr>
+      </w:pPr>
+    </w:p>
+    <w:p>
+      <w:pPr>
+        <w:widowControl w:val="0"/>
+        <w:tabs>
+          <w:tab w:val="left" w:pos="560"/>
+          <w:tab w:val="left" w:pos="1120"/>
+          <w:tab w:val="left" w:pos="1680"/>
+          <w:tab w:val="left" w:pos="2240"/>
+          <w:tab w:val="left" w:pos="2800"/>
+          <w:tab w:val="left" w:pos="3360"/>
+          <w:tab w:val="left" w:pos="3920"/>
+          <w:tab w:val="left" w:pos="4480"/>
+          <w:tab w:val="left" w:pos="5040"/>
+          <w:tab w:val="left" w:pos="5600"/>
+          <w:tab w:val="left" w:pos="6160"/>
+          <w:tab w:val="left" w:pos="6720"/>
+        </w:tabs>
+        <w:autoSpaceDE w:val="0"/>
+        <w:autoSpaceDN w:val="0"/>
+        <w:adjustRightInd w:val="0"/>
+        <w:spacing w:line="276" w:lineRule="auto"/>
+        <w:rPr>
+          <w:rFonts w:ascii="Times New Roman" w:hAnsi="Times New Roman" w:cs="Times New Roman"/>
+          <w:b/>
+          <w:bCs/>
         </w:rPr>
       </w:pPr>
     </w:p>
@@ -11198,7 +12155,49 @@
         <w:rPr>
           <w:rFonts w:ascii="Times New Roman" w:hAnsi="Times New Roman" w:cs="Times New Roman"/>
         </w:rPr>
-        <w:t>SRS-33: System shall add new patient to patients’ table in the database which contains patientID, password, firstname, lastname, age, gender, address, phone number, and email address</w:t>
+        <w:t xml:space="preserve">SRS-33: System shall add new patient to patients’ table in the database which contains </w:t>
+      </w:r>
+      <w:proofErr w:type="spellStart"/>
+      <w:r>
+        <w:rPr>
+          <w:rFonts w:ascii="Times New Roman" w:hAnsi="Times New Roman" w:cs="Times New Roman"/>
+        </w:rPr>
+        <w:t>patientID</w:t>
+      </w:r>
+      <w:proofErr w:type="spellEnd"/>
+      <w:r>
+        <w:rPr>
+          <w:rFonts w:ascii="Times New Roman" w:hAnsi="Times New Roman" w:cs="Times New Roman"/>
+        </w:rPr>
+        <w:t xml:space="preserve">, password, </w:t>
+      </w:r>
+      <w:proofErr w:type="spellStart"/>
+      <w:r>
+        <w:rPr>
+          <w:rFonts w:ascii="Times New Roman" w:hAnsi="Times New Roman" w:cs="Times New Roman"/>
+        </w:rPr>
+        <w:t>firstname</w:t>
+      </w:r>
+      <w:proofErr w:type="spellEnd"/>
+      <w:r>
+        <w:rPr>
+          <w:rFonts w:ascii="Times New Roman" w:hAnsi="Times New Roman" w:cs="Times New Roman"/>
+        </w:rPr>
+        <w:t xml:space="preserve">, </w:t>
+      </w:r>
+      <w:proofErr w:type="spellStart"/>
+      <w:r>
+        <w:rPr>
+          <w:rFonts w:ascii="Times New Roman" w:hAnsi="Times New Roman" w:cs="Times New Roman"/>
+        </w:rPr>
+        <w:t>lastname</w:t>
+      </w:r>
+      <w:proofErr w:type="spellEnd"/>
+      <w:r>
+        <w:rPr>
+          <w:rFonts w:ascii="Times New Roman" w:hAnsi="Times New Roman" w:cs="Times New Roman"/>
+        </w:rPr>
+        <w:t>, age, gender, address, phone number, and email address</w:t>
       </w:r>
     </w:p>
     <w:p>
@@ -12517,7 +13516,7 @@
                     </pic:cNvPicPr>
                   </pic:nvPicPr>
                   <pic:blipFill>
-                    <a:blip r:embed="rId8">
+                    <a:blip r:embed="rId7">
                       <a:extLst>
                         <a:ext uri="{28A0092B-C50C-407E-A947-70E740481C1C}">
                           <a14:useLocalDpi xmlns:a14="http://schemas.microsoft.com/office/drawing/2010/main" val="0"/>
@@ -12925,17 +13924,17 @@
           <w:rFonts w:ascii="Times New Roman" w:hAnsi="Times New Roman" w:cs="Times New Roman"/>
         </w:rPr>
       </w:pPr>
-      <w:r>
-        <w:rPr>
-          <w:rFonts w:ascii="Helvetica" w:hAnsi="Helvetica" w:cs="Helvetica"/>
+      <w:bookmarkStart w:id="0" w:name="_GoBack"/>
+      <w:r>
+        <w:rPr>
+          <w:rFonts w:ascii="Times New Roman" w:hAnsi="Times New Roman" w:cs="Times New Roman"/>
           <w:noProof/>
-          <w:kern w:val="1"/>
         </w:rPr>
         <w:drawing>
-          <wp:inline distT="0" distB="0" distL="0" distR="0" wp14:anchorId="3A2903CD" wp14:editId="55CF5FB7">
-            <wp:extent cx="4470400" cy="7251200"/>
-            <wp:effectExtent l="0" t="0" r="0" b="0"/>
-            <wp:docPr id="4" name="Picture 4"/>
+          <wp:inline distT="0" distB="0" distL="0" distR="0" wp14:anchorId="002852C5" wp14:editId="5A9CF5A8">
+            <wp:extent cx="4450253" cy="7259320"/>
+            <wp:effectExtent l="0" t="0" r="0" b="5080"/>
+            <wp:docPr id="11" name="Picture 11"/>
             <wp:cNvGraphicFramePr>
               <a:graphicFrameLocks xmlns:a="http://schemas.openxmlformats.org/drawingml/2006/main" noChangeAspect="1"/>
             </wp:cNvGraphicFramePr>
@@ -12943,36 +13942,29 @@
               <a:graphicData uri="http://schemas.openxmlformats.org/drawingml/2006/picture">
                 <pic:pic xmlns:pic="http://schemas.openxmlformats.org/drawingml/2006/picture">
                   <pic:nvPicPr>
-                    <pic:cNvPr id="0" name="Picture 4"/>
-                    <pic:cNvPicPr>
-                      <a:picLocks noChangeAspect="1" noChangeArrowheads="1"/>
-                    </pic:cNvPicPr>
+                    <pic:cNvPr id="0" name="Use Case Diagram2.jpg"/>
+                    <pic:cNvPicPr/>
                   </pic:nvPicPr>
                   <pic:blipFill>
-                    <a:blip r:embed="rId9">
+                    <a:blip r:embed="rId8">
                       <a:extLst>
                         <a:ext uri="{28A0092B-C50C-407E-A947-70E740481C1C}">
                           <a14:useLocalDpi xmlns:a14="http://schemas.microsoft.com/office/drawing/2010/main" val="0"/>
                         </a:ext>
                       </a:extLst>
                     </a:blip>
-                    <a:srcRect/>
                     <a:stretch>
                       <a:fillRect/>
                     </a:stretch>
                   </pic:blipFill>
-                  <pic:spPr bwMode="auto">
+                  <pic:spPr>
                     <a:xfrm>
                       <a:off x="0" y="0"/>
-                      <a:ext cx="4470526" cy="7251404"/>
+                      <a:ext cx="4450662" cy="7259987"/>
                     </a:xfrm>
                     <a:prstGeom prst="rect">
                       <a:avLst/>
                     </a:prstGeom>
-                    <a:noFill/>
-                    <a:ln>
-                      <a:noFill/>
-                    </a:ln>
                   </pic:spPr>
                 </pic:pic>
               </a:graphicData>
@@ -12980,6 +13972,7 @@
           </wp:inline>
         </w:drawing>
       </w:r>
+      <w:bookmarkEnd w:id="0"/>
     </w:p>
     <w:p>
       <w:pPr>
@@ -13204,7 +14197,7 @@
                     </pic:cNvPicPr>
                   </pic:nvPicPr>
                   <pic:blipFill>
-                    <a:blip r:embed="rId10">
+                    <a:blip r:embed="rId9">
                       <a:extLst>
                         <a:ext uri="{28A0092B-C50C-407E-A947-70E740481C1C}">
                           <a14:useLocalDpi xmlns:a14="http://schemas.microsoft.com/office/drawing/2010/main" val="0"/>
@@ -14101,7 +15094,7 @@
                     </pic:cNvPicPr>
                   </pic:nvPicPr>
                   <pic:blipFill>
-                    <a:blip r:embed="rId11">
+                    <a:blip r:embed="rId10">
                       <a:extLst>
                         <a:ext uri="{28A0092B-C50C-407E-A947-70E740481C1C}">
                           <a14:useLocalDpi xmlns:a14="http://schemas.microsoft.com/office/drawing/2010/main" val="0"/>
@@ -14208,7 +15201,7 @@
                     </pic:cNvPicPr>
                   </pic:nvPicPr>
                   <pic:blipFill>
-                    <a:blip r:embed="rId12">
+                    <a:blip r:embed="rId11">
                       <a:extLst>
                         <a:ext uri="{28A0092B-C50C-407E-A947-70E740481C1C}">
                           <a14:useLocalDpi xmlns:a14="http://schemas.microsoft.com/office/drawing/2010/main" val="0"/>
@@ -14336,6 +15329,113 @@
                 <pic:pic xmlns:pic="http://schemas.openxmlformats.org/drawingml/2006/picture">
                   <pic:nvPicPr>
                     <pic:cNvPr id="0" name="Picture 8"/>
+                    <pic:cNvPicPr>
+                      <a:picLocks noChangeAspect="1" noChangeArrowheads="1"/>
+                    </pic:cNvPicPr>
+                  </pic:nvPicPr>
+                  <pic:blipFill>
+                    <a:blip r:embed="rId12">
+                      <a:extLst>
+                        <a:ext uri="{28A0092B-C50C-407E-A947-70E740481C1C}">
+                          <a14:useLocalDpi xmlns:a14="http://schemas.microsoft.com/office/drawing/2010/main" val="0"/>
+                        </a:ext>
+                      </a:extLst>
+                    </a:blip>
+                    <a:srcRect/>
+                    <a:stretch>
+                      <a:fillRect/>
+                    </a:stretch>
+                  </pic:blipFill>
+                  <pic:spPr bwMode="auto">
+                    <a:xfrm>
+                      <a:off x="0" y="0"/>
+                      <a:ext cx="5867400" cy="5625672"/>
+                    </a:xfrm>
+                    <a:prstGeom prst="rect">
+                      <a:avLst/>
+                    </a:prstGeom>
+                    <a:noFill/>
+                    <a:ln>
+                      <a:noFill/>
+                    </a:ln>
+                  </pic:spPr>
+                </pic:pic>
+              </a:graphicData>
+            </a:graphic>
+          </wp:inline>
+        </w:drawing>
+      </w:r>
+    </w:p>
+    <w:p>
+      <w:pPr>
+        <w:widowControl w:val="0"/>
+        <w:tabs>
+          <w:tab w:val="left" w:pos="560"/>
+          <w:tab w:val="left" w:pos="1120"/>
+          <w:tab w:val="left" w:pos="1680"/>
+          <w:tab w:val="left" w:pos="2240"/>
+          <w:tab w:val="left" w:pos="2800"/>
+          <w:tab w:val="left" w:pos="3360"/>
+          <w:tab w:val="left" w:pos="3920"/>
+          <w:tab w:val="left" w:pos="4480"/>
+          <w:tab w:val="left" w:pos="5040"/>
+          <w:tab w:val="left" w:pos="5600"/>
+          <w:tab w:val="left" w:pos="6160"/>
+          <w:tab w:val="left" w:pos="6720"/>
+        </w:tabs>
+        <w:autoSpaceDE w:val="0"/>
+        <w:autoSpaceDN w:val="0"/>
+        <w:adjustRightInd w:val="0"/>
+        <w:spacing w:line="276" w:lineRule="auto"/>
+        <w:rPr>
+          <w:rFonts w:ascii="Arial" w:hAnsi="Arial" w:cs="Arial"/>
+        </w:rPr>
+      </w:pPr>
+    </w:p>
+    <w:p>
+      <w:pPr>
+        <w:widowControl w:val="0"/>
+        <w:tabs>
+          <w:tab w:val="left" w:pos="560"/>
+          <w:tab w:val="left" w:pos="1120"/>
+          <w:tab w:val="left" w:pos="1680"/>
+          <w:tab w:val="left" w:pos="2240"/>
+          <w:tab w:val="left" w:pos="2800"/>
+          <w:tab w:val="left" w:pos="3360"/>
+          <w:tab w:val="left" w:pos="3920"/>
+          <w:tab w:val="left" w:pos="4480"/>
+          <w:tab w:val="left" w:pos="5040"/>
+          <w:tab w:val="left" w:pos="5600"/>
+          <w:tab w:val="left" w:pos="6160"/>
+          <w:tab w:val="left" w:pos="6720"/>
+        </w:tabs>
+        <w:autoSpaceDE w:val="0"/>
+        <w:autoSpaceDN w:val="0"/>
+        <w:adjustRightInd w:val="0"/>
+        <w:jc w:val="center"/>
+        <w:rPr>
+          <w:rFonts w:ascii="Arial" w:hAnsi="Arial" w:cs="Arial"/>
+        </w:rPr>
+      </w:pPr>
+      <w:r>
+        <w:rPr>
+          <w:rFonts w:ascii="Helvetica" w:hAnsi="Helvetica" w:cs="Helvetica"/>
+          <w:noProof/>
+          <w:kern w:val="1"/>
+        </w:rPr>
+        <w:drawing>
+          <wp:inline distT="0" distB="0" distL="0" distR="0" wp14:anchorId="4316F38F" wp14:editId="628A8772">
+            <wp:extent cx="5867400" cy="5625672"/>
+            <wp:effectExtent l="0" t="0" r="0" b="0"/>
+            <wp:docPr id="9" name="Picture 9"/>
+            <wp:cNvGraphicFramePr>
+              <a:graphicFrameLocks xmlns:a="http://schemas.openxmlformats.org/drawingml/2006/main" noChangeAspect="1"/>
+            </wp:cNvGraphicFramePr>
+            <a:graphic xmlns:a="http://schemas.openxmlformats.org/drawingml/2006/main">
+              <a:graphicData uri="http://schemas.openxmlformats.org/drawingml/2006/picture">
+                <pic:pic xmlns:pic="http://schemas.openxmlformats.org/drawingml/2006/picture">
+                  <pic:nvPicPr>
+                    <pic:cNvPr id="0" name="Picture 9"/>
                     <pic:cNvPicPr>
                       <a:picLocks noChangeAspect="1" noChangeArrowheads="1"/>
                     </pic:cNvPicPr>
@@ -14431,113 +15531,6 @@
           <w:kern w:val="1"/>
         </w:rPr>
         <w:drawing>
-          <wp:inline distT="0" distB="0" distL="0" distR="0" wp14:anchorId="4316F38F" wp14:editId="628A8772">
-            <wp:extent cx="5867400" cy="5625672"/>
-            <wp:effectExtent l="0" t="0" r="0" b="0"/>
-            <wp:docPr id="9" name="Picture 9"/>
-            <wp:cNvGraphicFramePr>
-              <a:graphicFrameLocks xmlns:a="http://schemas.openxmlformats.org/drawingml/2006/main" noChangeAspect="1"/>
-            </wp:cNvGraphicFramePr>
-            <a:graphic xmlns:a="http://schemas.openxmlformats.org/drawingml/2006/main">
-              <a:graphicData uri="http://schemas.openxmlformats.org/drawingml/2006/picture">
-                <pic:pic xmlns:pic="http://schemas.openxmlformats.org/drawingml/2006/picture">
-                  <pic:nvPicPr>
-                    <pic:cNvPr id="0" name="Picture 9"/>
-                    <pic:cNvPicPr>
-                      <a:picLocks noChangeAspect="1" noChangeArrowheads="1"/>
-                    </pic:cNvPicPr>
-                  </pic:nvPicPr>
-                  <pic:blipFill>
-                    <a:blip r:embed="rId14">
-                      <a:extLst>
-                        <a:ext uri="{28A0092B-C50C-407E-A947-70E740481C1C}">
-                          <a14:useLocalDpi xmlns:a14="http://schemas.microsoft.com/office/drawing/2010/main" val="0"/>
-                        </a:ext>
-                      </a:extLst>
-                    </a:blip>
-                    <a:srcRect/>
-                    <a:stretch>
-                      <a:fillRect/>
-                    </a:stretch>
-                  </pic:blipFill>
-                  <pic:spPr bwMode="auto">
-                    <a:xfrm>
-                      <a:off x="0" y="0"/>
-                      <a:ext cx="5867400" cy="5625672"/>
-                    </a:xfrm>
-                    <a:prstGeom prst="rect">
-                      <a:avLst/>
-                    </a:prstGeom>
-                    <a:noFill/>
-                    <a:ln>
-                      <a:noFill/>
-                    </a:ln>
-                  </pic:spPr>
-                </pic:pic>
-              </a:graphicData>
-            </a:graphic>
-          </wp:inline>
-        </w:drawing>
-      </w:r>
-    </w:p>
-    <w:p>
-      <w:pPr>
-        <w:widowControl w:val="0"/>
-        <w:tabs>
-          <w:tab w:val="left" w:pos="560"/>
-          <w:tab w:val="left" w:pos="1120"/>
-          <w:tab w:val="left" w:pos="1680"/>
-          <w:tab w:val="left" w:pos="2240"/>
-          <w:tab w:val="left" w:pos="2800"/>
-          <w:tab w:val="left" w:pos="3360"/>
-          <w:tab w:val="left" w:pos="3920"/>
-          <w:tab w:val="left" w:pos="4480"/>
-          <w:tab w:val="left" w:pos="5040"/>
-          <w:tab w:val="left" w:pos="5600"/>
-          <w:tab w:val="left" w:pos="6160"/>
-          <w:tab w:val="left" w:pos="6720"/>
-        </w:tabs>
-        <w:autoSpaceDE w:val="0"/>
-        <w:autoSpaceDN w:val="0"/>
-        <w:adjustRightInd w:val="0"/>
-        <w:spacing w:line="276" w:lineRule="auto"/>
-        <w:rPr>
-          <w:rFonts w:ascii="Arial" w:hAnsi="Arial" w:cs="Arial"/>
-        </w:rPr>
-      </w:pPr>
-    </w:p>
-    <w:p>
-      <w:pPr>
-        <w:widowControl w:val="0"/>
-        <w:tabs>
-          <w:tab w:val="left" w:pos="560"/>
-          <w:tab w:val="left" w:pos="1120"/>
-          <w:tab w:val="left" w:pos="1680"/>
-          <w:tab w:val="left" w:pos="2240"/>
-          <w:tab w:val="left" w:pos="2800"/>
-          <w:tab w:val="left" w:pos="3360"/>
-          <w:tab w:val="left" w:pos="3920"/>
-          <w:tab w:val="left" w:pos="4480"/>
-          <w:tab w:val="left" w:pos="5040"/>
-          <w:tab w:val="left" w:pos="5600"/>
-          <w:tab w:val="left" w:pos="6160"/>
-          <w:tab w:val="left" w:pos="6720"/>
-        </w:tabs>
-        <w:autoSpaceDE w:val="0"/>
-        <w:autoSpaceDN w:val="0"/>
-        <w:adjustRightInd w:val="0"/>
-        <w:jc w:val="center"/>
-        <w:rPr>
-          <w:rFonts w:ascii="Arial" w:hAnsi="Arial" w:cs="Arial"/>
-        </w:rPr>
-      </w:pPr>
-      <w:r>
-        <w:rPr>
-          <w:rFonts w:ascii="Helvetica" w:hAnsi="Helvetica" w:cs="Helvetica"/>
-          <w:noProof/>
-          <w:kern w:val="1"/>
-        </w:rPr>
-        <w:drawing>
           <wp:inline distT="0" distB="0" distL="0" distR="0" wp14:anchorId="777AF9BA" wp14:editId="43CB4231">
             <wp:extent cx="5981700" cy="6116120"/>
             <wp:effectExtent l="0" t="0" r="0" b="5715"/>
@@ -14555,7 +15548,7 @@
                     </pic:cNvPicPr>
                   </pic:nvPicPr>
                   <pic:blipFill>
-                    <a:blip r:embed="rId15">
+                    <a:blip r:embed="rId14">
                       <a:extLst>
                         <a:ext uri="{28A0092B-C50C-407E-A947-70E740481C1C}">
                           <a14:useLocalDpi xmlns:a14="http://schemas.microsoft.com/office/drawing/2010/main" val="0"/>
@@ -14740,7 +15733,7 @@
                     </pic:cNvPicPr>
                   </pic:nvPicPr>
                   <pic:blipFill>
-                    <a:blip r:embed="rId16">
+                    <a:blip r:embed="rId15">
                       <a:extLst>
                         <a:ext uri="{28A0092B-C50C-407E-A947-70E740481C1C}">
                           <a14:useLocalDpi xmlns:a14="http://schemas.microsoft.com/office/drawing/2010/main" val="0"/>
@@ -14873,7 +15866,7 @@
                     </pic:cNvPicPr>
                   </pic:nvPicPr>
                   <pic:blipFill>
-                    <a:blip r:embed="rId17">
+                    <a:blip r:embed="rId16">
                       <a:extLst>
                         <a:ext uri="{28A0092B-C50C-407E-A947-70E740481C1C}">
                           <a14:useLocalDpi xmlns:a14="http://schemas.microsoft.com/office/drawing/2010/main" val="0"/>
@@ -14980,7 +15973,7 @@
                     </pic:cNvPicPr>
                   </pic:nvPicPr>
                   <pic:blipFill>
-                    <a:blip r:embed="rId18">
+                    <a:blip r:embed="rId17">
                       <a:extLst>
                         <a:ext uri="{28A0092B-C50C-407E-A947-70E740481C1C}">
                           <a14:useLocalDpi xmlns:a14="http://schemas.microsoft.com/office/drawing/2010/main" val="0"/>
@@ -15087,7 +16080,7 @@
                     </pic:cNvPicPr>
                   </pic:nvPicPr>
                   <pic:blipFill>
-                    <a:blip r:embed="rId19">
+                    <a:blip r:embed="rId18">
                       <a:extLst>
                         <a:ext uri="{28A0092B-C50C-407E-A947-70E740481C1C}">
                           <a14:useLocalDpi xmlns:a14="http://schemas.microsoft.com/office/drawing/2010/main" val="0"/>
@@ -15194,7 +16187,7 @@
                     </pic:cNvPicPr>
                   </pic:nvPicPr>
                   <pic:blipFill>
-                    <a:blip r:embed="rId20">
+                    <a:blip r:embed="rId19">
                       <a:extLst>
                         <a:ext uri="{28A0092B-C50C-407E-A947-70E740481C1C}">
                           <a14:useLocalDpi xmlns:a14="http://schemas.microsoft.com/office/drawing/2010/main" val="0"/>
@@ -15327,7 +16320,7 @@
                     </pic:cNvPicPr>
                   </pic:nvPicPr>
                   <pic:blipFill>
-                    <a:blip r:embed="rId21">
+                    <a:blip r:embed="rId20">
                       <a:extLst>
                         <a:ext uri="{28A0092B-C50C-407E-A947-70E740481C1C}">
                           <a14:useLocalDpi xmlns:a14="http://schemas.microsoft.com/office/drawing/2010/main" val="0"/>
@@ -15434,7 +16427,7 @@
                     </pic:cNvPicPr>
                   </pic:nvPicPr>
                   <pic:blipFill>
-                    <a:blip r:embed="rId22">
+                    <a:blip r:embed="rId21">
                       <a:extLst>
                         <a:ext uri="{28A0092B-C50C-407E-A947-70E740481C1C}">
                           <a14:useLocalDpi xmlns:a14="http://schemas.microsoft.com/office/drawing/2010/main" val="0"/>
@@ -15567,7 +16560,7 @@
                     </pic:cNvPicPr>
                   </pic:nvPicPr>
                   <pic:blipFill>
-                    <a:blip r:embed="rId23">
+                    <a:blip r:embed="rId22">
                       <a:extLst>
                         <a:ext uri="{28A0092B-C50C-407E-A947-70E740481C1C}">
                           <a14:useLocalDpi xmlns:a14="http://schemas.microsoft.com/office/drawing/2010/main" val="0"/>
@@ -15721,7 +16714,7 @@
                     </pic:cNvPicPr>
                   </pic:nvPicPr>
                   <pic:blipFill>
-                    <a:blip r:embed="rId24">
+                    <a:blip r:embed="rId23">
                       <a:extLst>
                         <a:ext uri="{28A0092B-C50C-407E-A947-70E740481C1C}">
                           <a14:useLocalDpi xmlns:a14="http://schemas.microsoft.com/office/drawing/2010/main" val="0"/>
@@ -15827,7 +16820,7 @@
                     </pic:cNvPicPr>
                   </pic:nvPicPr>
                   <pic:blipFill>
-                    <a:blip r:embed="rId25">
+                    <a:blip r:embed="rId24">
                       <a:extLst>
                         <a:ext uri="{28A0092B-C50C-407E-A947-70E740481C1C}">
                           <a14:useLocalDpi xmlns:a14="http://schemas.microsoft.com/office/drawing/2010/main" val="0"/>
@@ -16027,7 +17020,7 @@
                     </pic:cNvPicPr>
                   </pic:nvPicPr>
                   <pic:blipFill>
-                    <a:blip r:embed="rId26">
+                    <a:blip r:embed="rId25">
                       <a:extLst>
                         <a:ext uri="{28A0092B-C50C-407E-A947-70E740481C1C}">
                           <a14:useLocalDpi xmlns:a14="http://schemas.microsoft.com/office/drawing/2010/main" val="0"/>
@@ -16151,7 +17144,7 @@
                     </pic:cNvPicPr>
                   </pic:nvPicPr>
                   <pic:blipFill>
-                    <a:blip r:embed="rId27">
+                    <a:blip r:embed="rId26">
                       <a:extLst>
                         <a:ext uri="{28A0092B-C50C-407E-A947-70E740481C1C}">
                           <a14:useLocalDpi xmlns:a14="http://schemas.microsoft.com/office/drawing/2010/main" val="0"/>
@@ -16258,7 +17251,7 @@
                     </pic:cNvPicPr>
                   </pic:nvPicPr>
                   <pic:blipFill>
-                    <a:blip r:embed="rId28">
+                    <a:blip r:embed="rId27">
                       <a:extLst>
                         <a:ext uri="{28A0092B-C50C-407E-A947-70E740481C1C}">
                           <a14:useLocalDpi xmlns:a14="http://schemas.microsoft.com/office/drawing/2010/main" val="0"/>
@@ -16973,6 +17966,571 @@
       <w:lvlJc w:val="left"/>
     </w:lvl>
   </w:abstractNum>
+  <w:abstractNum w:abstractNumId="9">
+    <w:nsid w:val="15A21A13"/>
+    <w:multiLevelType w:val="hybridMultilevel"/>
+    <w:tmpl w:val="FFB69970"/>
+    <w:lvl w:ilvl="0" w:tplc="04090001">
+      <w:start w:val="1"/>
+      <w:numFmt w:val="bullet"/>
+      <w:lvlText w:val=""/>
+      <w:lvlJc w:val="left"/>
+      <w:pPr>
+        <w:ind w:left="720" w:hanging="360"/>
+      </w:pPr>
+      <w:rPr>
+        <w:rFonts w:ascii="Symbol" w:hAnsi="Symbol" w:hint="default"/>
+      </w:rPr>
+    </w:lvl>
+    <w:lvl w:ilvl="1" w:tplc="04090003" w:tentative="1">
+      <w:start w:val="1"/>
+      <w:numFmt w:val="bullet"/>
+      <w:lvlText w:val="o"/>
+      <w:lvlJc w:val="left"/>
+      <w:pPr>
+        <w:ind w:left="1440" w:hanging="360"/>
+      </w:pPr>
+      <w:rPr>
+        <w:rFonts w:ascii="Courier New" w:hAnsi="Courier New" w:hint="default"/>
+      </w:rPr>
+    </w:lvl>
+    <w:lvl w:ilvl="2" w:tplc="04090005" w:tentative="1">
+      <w:start w:val="1"/>
+      <w:numFmt w:val="bullet"/>
+      <w:lvlText w:val=""/>
+      <w:lvlJc w:val="left"/>
+      <w:pPr>
+        <w:ind w:left="2160" w:hanging="360"/>
+      </w:pPr>
+      <w:rPr>
+        <w:rFonts w:ascii="Wingdings" w:hAnsi="Wingdings" w:hint="default"/>
+      </w:rPr>
+    </w:lvl>
+    <w:lvl w:ilvl="3" w:tplc="04090001" w:tentative="1">
+      <w:start w:val="1"/>
+      <w:numFmt w:val="bullet"/>
+      <w:lvlText w:val=""/>
+      <w:lvlJc w:val="left"/>
+      <w:pPr>
+        <w:ind w:left="2880" w:hanging="360"/>
+      </w:pPr>
+      <w:rPr>
+        <w:rFonts w:ascii="Symbol" w:hAnsi="Symbol" w:hint="default"/>
+      </w:rPr>
+    </w:lvl>
+    <w:lvl w:ilvl="4" w:tplc="04090003" w:tentative="1">
+      <w:start w:val="1"/>
+      <w:numFmt w:val="bullet"/>
+      <w:lvlText w:val="o"/>
+      <w:lvlJc w:val="left"/>
+      <w:pPr>
+        <w:ind w:left="3600" w:hanging="360"/>
+      </w:pPr>
+      <w:rPr>
+        <w:rFonts w:ascii="Courier New" w:hAnsi="Courier New" w:hint="default"/>
+      </w:rPr>
+    </w:lvl>
+    <w:lvl w:ilvl="5" w:tplc="04090005" w:tentative="1">
+      <w:start w:val="1"/>
+      <w:numFmt w:val="bullet"/>
+      <w:lvlText w:val=""/>
+      <w:lvlJc w:val="left"/>
+      <w:pPr>
+        <w:ind w:left="4320" w:hanging="360"/>
+      </w:pPr>
+      <w:rPr>
+        <w:rFonts w:ascii="Wingdings" w:hAnsi="Wingdings" w:hint="default"/>
+      </w:rPr>
+    </w:lvl>
+    <w:lvl w:ilvl="6" w:tplc="04090001" w:tentative="1">
+      <w:start w:val="1"/>
+      <w:numFmt w:val="bullet"/>
+      <w:lvlText w:val=""/>
+      <w:lvlJc w:val="left"/>
+      <w:pPr>
+        <w:ind w:left="5040" w:hanging="360"/>
+      </w:pPr>
+      <w:rPr>
+        <w:rFonts w:ascii="Symbol" w:hAnsi="Symbol" w:hint="default"/>
+      </w:rPr>
+    </w:lvl>
+    <w:lvl w:ilvl="7" w:tplc="04090003" w:tentative="1">
+      <w:start w:val="1"/>
+      <w:numFmt w:val="bullet"/>
+      <w:lvlText w:val="o"/>
+      <w:lvlJc w:val="left"/>
+      <w:pPr>
+        <w:ind w:left="5760" w:hanging="360"/>
+      </w:pPr>
+      <w:rPr>
+        <w:rFonts w:ascii="Courier New" w:hAnsi="Courier New" w:hint="default"/>
+      </w:rPr>
+    </w:lvl>
+    <w:lvl w:ilvl="8" w:tplc="04090005" w:tentative="1">
+      <w:start w:val="1"/>
+      <w:numFmt w:val="bullet"/>
+      <w:lvlText w:val=""/>
+      <w:lvlJc w:val="left"/>
+      <w:pPr>
+        <w:ind w:left="6480" w:hanging="360"/>
+      </w:pPr>
+      <w:rPr>
+        <w:rFonts w:ascii="Wingdings" w:hAnsi="Wingdings" w:hint="default"/>
+      </w:rPr>
+    </w:lvl>
+  </w:abstractNum>
+  <w:abstractNum w:abstractNumId="10">
+    <w:nsid w:val="25C53F85"/>
+    <w:multiLevelType w:val="hybridMultilevel"/>
+    <w:tmpl w:val="0F765E8C"/>
+    <w:lvl w:ilvl="0" w:tplc="04090001">
+      <w:start w:val="1"/>
+      <w:numFmt w:val="bullet"/>
+      <w:lvlText w:val=""/>
+      <w:lvlJc w:val="left"/>
+      <w:pPr>
+        <w:ind w:left="2160" w:hanging="360"/>
+      </w:pPr>
+      <w:rPr>
+        <w:rFonts w:ascii="Symbol" w:hAnsi="Symbol" w:hint="default"/>
+      </w:rPr>
+    </w:lvl>
+    <w:lvl w:ilvl="1" w:tplc="04090003" w:tentative="1">
+      <w:start w:val="1"/>
+      <w:numFmt w:val="bullet"/>
+      <w:lvlText w:val="o"/>
+      <w:lvlJc w:val="left"/>
+      <w:pPr>
+        <w:ind w:left="2880" w:hanging="360"/>
+      </w:pPr>
+      <w:rPr>
+        <w:rFonts w:ascii="Courier New" w:hAnsi="Courier New" w:hint="default"/>
+      </w:rPr>
+    </w:lvl>
+    <w:lvl w:ilvl="2" w:tplc="04090005" w:tentative="1">
+      <w:start w:val="1"/>
+      <w:numFmt w:val="bullet"/>
+      <w:lvlText w:val=""/>
+      <w:lvlJc w:val="left"/>
+      <w:pPr>
+        <w:ind w:left="3600" w:hanging="360"/>
+      </w:pPr>
+      <w:rPr>
+        <w:rFonts w:ascii="Wingdings" w:hAnsi="Wingdings" w:hint="default"/>
+      </w:rPr>
+    </w:lvl>
+    <w:lvl w:ilvl="3" w:tplc="04090001" w:tentative="1">
+      <w:start w:val="1"/>
+      <w:numFmt w:val="bullet"/>
+      <w:lvlText w:val=""/>
+      <w:lvlJc w:val="left"/>
+      <w:pPr>
+        <w:ind w:left="4320" w:hanging="360"/>
+      </w:pPr>
+      <w:rPr>
+        <w:rFonts w:ascii="Symbol" w:hAnsi="Symbol" w:hint="default"/>
+      </w:rPr>
+    </w:lvl>
+    <w:lvl w:ilvl="4" w:tplc="04090003" w:tentative="1">
+      <w:start w:val="1"/>
+      <w:numFmt w:val="bullet"/>
+      <w:lvlText w:val="o"/>
+      <w:lvlJc w:val="left"/>
+      <w:pPr>
+        <w:ind w:left="5040" w:hanging="360"/>
+      </w:pPr>
+      <w:rPr>
+        <w:rFonts w:ascii="Courier New" w:hAnsi="Courier New" w:hint="default"/>
+      </w:rPr>
+    </w:lvl>
+    <w:lvl w:ilvl="5" w:tplc="04090005" w:tentative="1">
+      <w:start w:val="1"/>
+      <w:numFmt w:val="bullet"/>
+      <w:lvlText w:val=""/>
+      <w:lvlJc w:val="left"/>
+      <w:pPr>
+        <w:ind w:left="5760" w:hanging="360"/>
+      </w:pPr>
+      <w:rPr>
+        <w:rFonts w:ascii="Wingdings" w:hAnsi="Wingdings" w:hint="default"/>
+      </w:rPr>
+    </w:lvl>
+    <w:lvl w:ilvl="6" w:tplc="04090001" w:tentative="1">
+      <w:start w:val="1"/>
+      <w:numFmt w:val="bullet"/>
+      <w:lvlText w:val=""/>
+      <w:lvlJc w:val="left"/>
+      <w:pPr>
+        <w:ind w:left="6480" w:hanging="360"/>
+      </w:pPr>
+      <w:rPr>
+        <w:rFonts w:ascii="Symbol" w:hAnsi="Symbol" w:hint="default"/>
+      </w:rPr>
+    </w:lvl>
+    <w:lvl w:ilvl="7" w:tplc="04090003" w:tentative="1">
+      <w:start w:val="1"/>
+      <w:numFmt w:val="bullet"/>
+      <w:lvlText w:val="o"/>
+      <w:lvlJc w:val="left"/>
+      <w:pPr>
+        <w:ind w:left="7200" w:hanging="360"/>
+      </w:pPr>
+      <w:rPr>
+        <w:rFonts w:ascii="Courier New" w:hAnsi="Courier New" w:hint="default"/>
+      </w:rPr>
+    </w:lvl>
+    <w:lvl w:ilvl="8" w:tplc="04090005" w:tentative="1">
+      <w:start w:val="1"/>
+      <w:numFmt w:val="bullet"/>
+      <w:lvlText w:val=""/>
+      <w:lvlJc w:val="left"/>
+      <w:pPr>
+        <w:ind w:left="7920" w:hanging="360"/>
+      </w:pPr>
+      <w:rPr>
+        <w:rFonts w:ascii="Wingdings" w:hAnsi="Wingdings" w:hint="default"/>
+      </w:rPr>
+    </w:lvl>
+  </w:abstractNum>
+  <w:abstractNum w:abstractNumId="11">
+    <w:nsid w:val="5A036661"/>
+    <w:multiLevelType w:val="hybridMultilevel"/>
+    <w:tmpl w:val="DFB25502"/>
+    <w:lvl w:ilvl="0" w:tplc="04090001">
+      <w:start w:val="1"/>
+      <w:numFmt w:val="bullet"/>
+      <w:lvlText w:val=""/>
+      <w:lvlJc w:val="left"/>
+      <w:pPr>
+        <w:ind w:left="720" w:hanging="360"/>
+      </w:pPr>
+      <w:rPr>
+        <w:rFonts w:ascii="Symbol" w:hAnsi="Symbol" w:hint="default"/>
+      </w:rPr>
+    </w:lvl>
+    <w:lvl w:ilvl="1" w:tplc="04090003" w:tentative="1">
+      <w:start w:val="1"/>
+      <w:numFmt w:val="bullet"/>
+      <w:lvlText w:val="o"/>
+      <w:lvlJc w:val="left"/>
+      <w:pPr>
+        <w:ind w:left="1440" w:hanging="360"/>
+      </w:pPr>
+      <w:rPr>
+        <w:rFonts w:ascii="Courier New" w:hAnsi="Courier New" w:hint="default"/>
+      </w:rPr>
+    </w:lvl>
+    <w:lvl w:ilvl="2" w:tplc="04090005" w:tentative="1">
+      <w:start w:val="1"/>
+      <w:numFmt w:val="bullet"/>
+      <w:lvlText w:val=""/>
+      <w:lvlJc w:val="left"/>
+      <w:pPr>
+        <w:ind w:left="2160" w:hanging="360"/>
+      </w:pPr>
+      <w:rPr>
+        <w:rFonts w:ascii="Wingdings" w:hAnsi="Wingdings" w:hint="default"/>
+      </w:rPr>
+    </w:lvl>
+    <w:lvl w:ilvl="3" w:tplc="04090001" w:tentative="1">
+      <w:start w:val="1"/>
+      <w:numFmt w:val="bullet"/>
+      <w:lvlText w:val=""/>
+      <w:lvlJc w:val="left"/>
+      <w:pPr>
+        <w:ind w:left="2880" w:hanging="360"/>
+      </w:pPr>
+      <w:rPr>
+        <w:rFonts w:ascii="Symbol" w:hAnsi="Symbol" w:hint="default"/>
+      </w:rPr>
+    </w:lvl>
+    <w:lvl w:ilvl="4" w:tplc="04090003" w:tentative="1">
+      <w:start w:val="1"/>
+      <w:numFmt w:val="bullet"/>
+      <w:lvlText w:val="o"/>
+      <w:lvlJc w:val="left"/>
+      <w:pPr>
+        <w:ind w:left="3600" w:hanging="360"/>
+      </w:pPr>
+      <w:rPr>
+        <w:rFonts w:ascii="Courier New" w:hAnsi="Courier New" w:hint="default"/>
+      </w:rPr>
+    </w:lvl>
+    <w:lvl w:ilvl="5" w:tplc="04090005" w:tentative="1">
+      <w:start w:val="1"/>
+      <w:numFmt w:val="bullet"/>
+      <w:lvlText w:val=""/>
+      <w:lvlJc w:val="left"/>
+      <w:pPr>
+        <w:ind w:left="4320" w:hanging="360"/>
+      </w:pPr>
+      <w:rPr>
+        <w:rFonts w:ascii="Wingdings" w:hAnsi="Wingdings" w:hint="default"/>
+      </w:rPr>
+    </w:lvl>
+    <w:lvl w:ilvl="6" w:tplc="04090001" w:tentative="1">
+      <w:start w:val="1"/>
+      <w:numFmt w:val="bullet"/>
+      <w:lvlText w:val=""/>
+      <w:lvlJc w:val="left"/>
+      <w:pPr>
+        <w:ind w:left="5040" w:hanging="360"/>
+      </w:pPr>
+      <w:rPr>
+        <w:rFonts w:ascii="Symbol" w:hAnsi="Symbol" w:hint="default"/>
+      </w:rPr>
+    </w:lvl>
+    <w:lvl w:ilvl="7" w:tplc="04090003" w:tentative="1">
+      <w:start w:val="1"/>
+      <w:numFmt w:val="bullet"/>
+      <w:lvlText w:val="o"/>
+      <w:lvlJc w:val="left"/>
+      <w:pPr>
+        <w:ind w:left="5760" w:hanging="360"/>
+      </w:pPr>
+      <w:rPr>
+        <w:rFonts w:ascii="Courier New" w:hAnsi="Courier New" w:hint="default"/>
+      </w:rPr>
+    </w:lvl>
+    <w:lvl w:ilvl="8" w:tplc="04090005" w:tentative="1">
+      <w:start w:val="1"/>
+      <w:numFmt w:val="bullet"/>
+      <w:lvlText w:val=""/>
+      <w:lvlJc w:val="left"/>
+      <w:pPr>
+        <w:ind w:left="6480" w:hanging="360"/>
+      </w:pPr>
+      <w:rPr>
+        <w:rFonts w:ascii="Wingdings" w:hAnsi="Wingdings" w:hint="default"/>
+      </w:rPr>
+    </w:lvl>
+  </w:abstractNum>
+  <w:abstractNum w:abstractNumId="12">
+    <w:nsid w:val="5C1D18F7"/>
+    <w:multiLevelType w:val="hybridMultilevel"/>
+    <w:tmpl w:val="E8025336"/>
+    <w:lvl w:ilvl="0" w:tplc="04090001">
+      <w:start w:val="1"/>
+      <w:numFmt w:val="bullet"/>
+      <w:lvlText w:val=""/>
+      <w:lvlJc w:val="left"/>
+      <w:pPr>
+        <w:ind w:left="720" w:hanging="360"/>
+      </w:pPr>
+      <w:rPr>
+        <w:rFonts w:ascii="Symbol" w:hAnsi="Symbol" w:hint="default"/>
+      </w:rPr>
+    </w:lvl>
+    <w:lvl w:ilvl="1" w:tplc="04090003" w:tentative="1">
+      <w:start w:val="1"/>
+      <w:numFmt w:val="bullet"/>
+      <w:lvlText w:val="o"/>
+      <w:lvlJc w:val="left"/>
+      <w:pPr>
+        <w:ind w:left="1440" w:hanging="360"/>
+      </w:pPr>
+      <w:rPr>
+        <w:rFonts w:ascii="Courier New" w:hAnsi="Courier New" w:hint="default"/>
+      </w:rPr>
+    </w:lvl>
+    <w:lvl w:ilvl="2" w:tplc="04090005" w:tentative="1">
+      <w:start w:val="1"/>
+      <w:numFmt w:val="bullet"/>
+      <w:lvlText w:val=""/>
+      <w:lvlJc w:val="left"/>
+      <w:pPr>
+        <w:ind w:left="2160" w:hanging="360"/>
+      </w:pPr>
+      <w:rPr>
+        <w:rFonts w:ascii="Wingdings" w:hAnsi="Wingdings" w:hint="default"/>
+      </w:rPr>
+    </w:lvl>
+    <w:lvl w:ilvl="3" w:tplc="04090001" w:tentative="1">
+      <w:start w:val="1"/>
+      <w:numFmt w:val="bullet"/>
+      <w:lvlText w:val=""/>
+      <w:lvlJc w:val="left"/>
+      <w:pPr>
+        <w:ind w:left="2880" w:hanging="360"/>
+      </w:pPr>
+      <w:rPr>
+        <w:rFonts w:ascii="Symbol" w:hAnsi="Symbol" w:hint="default"/>
+      </w:rPr>
+    </w:lvl>
+    <w:lvl w:ilvl="4" w:tplc="04090003" w:tentative="1">
+      <w:start w:val="1"/>
+      <w:numFmt w:val="bullet"/>
+      <w:lvlText w:val="o"/>
+      <w:lvlJc w:val="left"/>
+      <w:pPr>
+        <w:ind w:left="3600" w:hanging="360"/>
+      </w:pPr>
+      <w:rPr>
+        <w:rFonts w:ascii="Courier New" w:hAnsi="Courier New" w:hint="default"/>
+      </w:rPr>
+    </w:lvl>
+    <w:lvl w:ilvl="5" w:tplc="04090005" w:tentative="1">
+      <w:start w:val="1"/>
+      <w:numFmt w:val="bullet"/>
+      <w:lvlText w:val=""/>
+      <w:lvlJc w:val="left"/>
+      <w:pPr>
+        <w:ind w:left="4320" w:hanging="360"/>
+      </w:pPr>
+      <w:rPr>
+        <w:rFonts w:ascii="Wingdings" w:hAnsi="Wingdings" w:hint="default"/>
+      </w:rPr>
+    </w:lvl>
+    <w:lvl w:ilvl="6" w:tplc="04090001" w:tentative="1">
+      <w:start w:val="1"/>
+      <w:numFmt w:val="bullet"/>
+      <w:lvlText w:val=""/>
+      <w:lvlJc w:val="left"/>
+      <w:pPr>
+        <w:ind w:left="5040" w:hanging="360"/>
+      </w:pPr>
+      <w:rPr>
+        <w:rFonts w:ascii="Symbol" w:hAnsi="Symbol" w:hint="default"/>
+      </w:rPr>
+    </w:lvl>
+    <w:lvl w:ilvl="7" w:tplc="04090003" w:tentative="1">
+      <w:start w:val="1"/>
+      <w:numFmt w:val="bullet"/>
+      <w:lvlText w:val="o"/>
+      <w:lvlJc w:val="left"/>
+      <w:pPr>
+        <w:ind w:left="5760" w:hanging="360"/>
+      </w:pPr>
+      <w:rPr>
+        <w:rFonts w:ascii="Courier New" w:hAnsi="Courier New" w:hint="default"/>
+      </w:rPr>
+    </w:lvl>
+    <w:lvl w:ilvl="8" w:tplc="04090005" w:tentative="1">
+      <w:start w:val="1"/>
+      <w:numFmt w:val="bullet"/>
+      <w:lvlText w:val=""/>
+      <w:lvlJc w:val="left"/>
+      <w:pPr>
+        <w:ind w:left="6480" w:hanging="360"/>
+      </w:pPr>
+      <w:rPr>
+        <w:rFonts w:ascii="Wingdings" w:hAnsi="Wingdings" w:hint="default"/>
+      </w:rPr>
+    </w:lvl>
+  </w:abstractNum>
+  <w:abstractNum w:abstractNumId="13">
+    <w:nsid w:val="68FB337A"/>
+    <w:multiLevelType w:val="hybridMultilevel"/>
+    <w:tmpl w:val="3D5ECDAC"/>
+    <w:lvl w:ilvl="0" w:tplc="04090001">
+      <w:start w:val="1"/>
+      <w:numFmt w:val="bullet"/>
+      <w:lvlText w:val=""/>
+      <w:lvlJc w:val="left"/>
+      <w:pPr>
+        <w:ind w:left="2160" w:hanging="360"/>
+      </w:pPr>
+      <w:rPr>
+        <w:rFonts w:ascii="Symbol" w:hAnsi="Symbol" w:hint="default"/>
+      </w:rPr>
+    </w:lvl>
+    <w:lvl w:ilvl="1" w:tplc="04090003" w:tentative="1">
+      <w:start w:val="1"/>
+      <w:numFmt w:val="bullet"/>
+      <w:lvlText w:val="o"/>
+      <w:lvlJc w:val="left"/>
+      <w:pPr>
+        <w:ind w:left="2880" w:hanging="360"/>
+      </w:pPr>
+      <w:rPr>
+        <w:rFonts w:ascii="Courier New" w:hAnsi="Courier New" w:hint="default"/>
+      </w:rPr>
+    </w:lvl>
+    <w:lvl w:ilvl="2" w:tplc="04090005" w:tentative="1">
+      <w:start w:val="1"/>
+      <w:numFmt w:val="bullet"/>
+      <w:lvlText w:val=""/>
+      <w:lvlJc w:val="left"/>
+      <w:pPr>
+        <w:ind w:left="3600" w:hanging="360"/>
+      </w:pPr>
+      <w:rPr>
+        <w:rFonts w:ascii="Wingdings" w:hAnsi="Wingdings" w:hint="default"/>
+      </w:rPr>
+    </w:lvl>
+    <w:lvl w:ilvl="3" w:tplc="04090001" w:tentative="1">
+      <w:start w:val="1"/>
+      <w:numFmt w:val="bullet"/>
+      <w:lvlText w:val=""/>
+      <w:lvlJc w:val="left"/>
+      <w:pPr>
+        <w:ind w:left="4320" w:hanging="360"/>
+      </w:pPr>
+      <w:rPr>
+        <w:rFonts w:ascii="Symbol" w:hAnsi="Symbol" w:hint="default"/>
+      </w:rPr>
+    </w:lvl>
+    <w:lvl w:ilvl="4" w:tplc="04090003" w:tentative="1">
+      <w:start w:val="1"/>
+      <w:numFmt w:val="bullet"/>
+      <w:lvlText w:val="o"/>
+      <w:lvlJc w:val="left"/>
+      <w:pPr>
+        <w:ind w:left="5040" w:hanging="360"/>
+      </w:pPr>
+      <w:rPr>
+        <w:rFonts w:ascii="Courier New" w:hAnsi="Courier New" w:hint="default"/>
+      </w:rPr>
+    </w:lvl>
+    <w:lvl w:ilvl="5" w:tplc="04090005" w:tentative="1">
+      <w:start w:val="1"/>
+      <w:numFmt w:val="bullet"/>
+      <w:lvlText w:val=""/>
+      <w:lvlJc w:val="left"/>
+      <w:pPr>
+        <w:ind w:left="5760" w:hanging="360"/>
+      </w:pPr>
+      <w:rPr>
+        <w:rFonts w:ascii="Wingdings" w:hAnsi="Wingdings" w:hint="default"/>
+      </w:rPr>
+    </w:lvl>
+    <w:lvl w:ilvl="6" w:tplc="04090001" w:tentative="1">
+      <w:start w:val="1"/>
+      <w:numFmt w:val="bullet"/>
+      <w:lvlText w:val=""/>
+      <w:lvlJc w:val="left"/>
+      <w:pPr>
+        <w:ind w:left="6480" w:hanging="360"/>
+      </w:pPr>
+      <w:rPr>
+        <w:rFonts w:ascii="Symbol" w:hAnsi="Symbol" w:hint="default"/>
+      </w:rPr>
+    </w:lvl>
+    <w:lvl w:ilvl="7" w:tplc="04090003" w:tentative="1">
+      <w:start w:val="1"/>
+      <w:numFmt w:val="bullet"/>
+      <w:lvlText w:val="o"/>
+      <w:lvlJc w:val="left"/>
+      <w:pPr>
+        <w:ind w:left="7200" w:hanging="360"/>
+      </w:pPr>
+      <w:rPr>
+        <w:rFonts w:ascii="Courier New" w:hAnsi="Courier New" w:hint="default"/>
+      </w:rPr>
+    </w:lvl>
+    <w:lvl w:ilvl="8" w:tplc="04090005" w:tentative="1">
+      <w:start w:val="1"/>
+      <w:numFmt w:val="bullet"/>
+      <w:lvlText w:val=""/>
+      <w:lvlJc w:val="left"/>
+      <w:pPr>
+        <w:ind w:left="7920" w:hanging="360"/>
+      </w:pPr>
+      <w:rPr>
+        <w:rFonts w:ascii="Wingdings" w:hAnsi="Wingdings" w:hint="default"/>
+      </w:rPr>
+    </w:lvl>
+  </w:abstractNum>
   <w:num w:numId="1">
     <w:abstractNumId w:val="0"/>
   </w:num>
@@ -16999,6 +18557,21 @@
   </w:num>
   <w:num w:numId="9">
     <w:abstractNumId w:val="8"/>
+  </w:num>
+  <w:num w:numId="10">
+    <w:abstractNumId w:val="10"/>
+  </w:num>
+  <w:num w:numId="11">
+    <w:abstractNumId w:val="13"/>
+  </w:num>
+  <w:num w:numId="12">
+    <w:abstractNumId w:val="9"/>
+  </w:num>
+  <w:num w:numId="13">
+    <w:abstractNumId w:val="11"/>
+  </w:num>
+  <w:num w:numId="14">
+    <w:abstractNumId w:val="12"/>
   </w:num>
 </w:numbering>
 </file>
@@ -17233,6 +18806,17 @@
     <w:basedOn w:val="DefaultParagraphFont"/>
     <w:rsid w:val="00E45C6C"/>
   </w:style>
+  <w:style w:type="paragraph" w:styleId="ListParagraph">
+    <w:name w:val="List Paragraph"/>
+    <w:basedOn w:val="Normal"/>
+    <w:uiPriority w:val="34"/>
+    <w:qFormat/>
+    <w:rsid w:val="009C03BD"/>
+    <w:pPr>
+      <w:ind w:left="720"/>
+      <w:contextualSpacing/>
+    </w:pPr>
+  </w:style>
 </w:styles>
 </file>
 
@@ -17465,6 +19049,17 @@
     <w:name w:val="apple-converted-space"/>
     <w:basedOn w:val="DefaultParagraphFont"/>
     <w:rsid w:val="00E45C6C"/>
+  </w:style>
+  <w:style w:type="paragraph" w:styleId="ListParagraph">
+    <w:name w:val="List Paragraph"/>
+    <w:basedOn w:val="Normal"/>
+    <w:uiPriority w:val="34"/>
+    <w:qFormat/>
+    <w:rsid w:val="009C03BD"/>
+    <w:pPr>
+      <w:ind w:left="720"/>
+      <w:contextualSpacing/>
+    </w:pPr>
   </w:style>
 </w:styles>
 </file>
